--- a/docs/TDD.docx
+++ b/docs/TDD.docx
@@ -1241,20 +1241,15 @@
         <w:t xml:space="preserve"> </w:t>
       </w:r>
     </w:p>
+    <w:p/>
+    <w:p/>
+    <w:p/>
     <w:p>
       <w:r>
         <w:t xml:space="preserve">The purpose of this document is </w:t>
       </w:r>
       <w:r>
-        <w:t xml:space="preserve">to </w:t>
-      </w:r>
-      <w:proofErr w:type="gramStart"/>
-      <w:r>
-        <w:t>communicate effectively</w:t>
-      </w:r>
-      <w:proofErr w:type="gramEnd"/>
-      <w:r>
-        <w:t xml:space="preserve"> the technical details and design decisions of the system/algorithm to </w:t>
+        <w:t xml:space="preserve">to communicate effectively the technical details and design decisions of the system/algorithm to </w:t>
       </w:r>
       <w:r>
         <w:t>the</w:t>
@@ -1303,6 +1298,2146 @@
     <w:p/>
     <w:p/>
     <w:p/>
+    <w:p>
+      <w:pPr>
+        <w:rPr>
+          <w:b/>
+          <w:bCs/>
+        </w:rPr>
+      </w:pPr>
+      <w:r>
+        <w:rPr>
+          <w:b/>
+          <w:bCs/>
+        </w:rPr>
+        <w:lastRenderedPageBreak/>
+        <w:t>Overview</w:t>
+      </w:r>
+    </w:p>
+    <w:p>
+      <w:r>
+        <w:t>The upcoming virtual reality (VR) game that is soon to hit the market is of the survival genre. This means that players will have to be on their toes as they try to fend off attacking monsters that lurk in every corner of the game. It is important to note that players will have to use all their survival instincts to emerge victorious from this game.</w:t>
+      </w:r>
+    </w:p>
+    <w:p>
+      <w:r>
+        <w:t>In addition to the monster attacks, players will also experience hunger and thirst mechanics in the game. It is imperative that players keep their characters well-fed and hydrated throughout the game in order to avoid succumbing to the harsh environment. Failure to keep up with these mechanics could result in players losing the game.</w:t>
+      </w:r>
+    </w:p>
+    <w:p>
+      <w:r>
+        <w:t>One of the most exciting features of this game is the temperature system. The players will experience a constantly changing temperature that they will have to adapt to. As the player tries to survive in a frozen land, it will constantly snow, and players will need to find ways to stay warm in order to avoid hypothermia. There will be some structures and areas that players can explore in this open-world game.</w:t>
+      </w:r>
+    </w:p>
+    <w:p>
+      <w:r>
+        <w:t>The primary objective of the game is to craft and repair the plane that the player arrived in, which crashed onto the frozen island. The frozen island is surrounded by a vast, never-ending ocean. The island has many unknown features that players can explore as they try to find their way out of the situation they have found themselves in.</w:t>
+      </w:r>
+    </w:p>
+    <w:p>
+      <w:r>
+        <w:t>To add more challenges to the game, a day and night cycle has been incorporated. During the night, the game becomes more challenging, and players will need to adapt to survive. The temperature drops significantly during the night, which increases the risk of hypothermia. Players must ensure that they have adequate clothing or means of warmth to survive through the night.</w:t>
+      </w:r>
+    </w:p>
+    <w:p>
+      <w:r>
+        <w:t>Players will be able to control only the main character of the game and the plane that they will craft at the end of the game. This means that the player will have to use all their wits to survive in the game and emerge victorious. Overall, this is a game that will put players to the test and challenge their survival instincts, while also providing them with a thrilling and exciting gaming experience.</w:t>
+      </w:r>
+    </w:p>
+    <w:p>
+      <w:r>
+        <w:t>The game will also be multiplayer so anything that players would be able to do in single player they can have twice amount the fun in multiplayer by connecting with their friends.</w:t>
+      </w:r>
+    </w:p>
+    <w:p>
+      <w:pPr>
+        <w:rPr>
+          <w:b/>
+          <w:bCs/>
+        </w:rPr>
+      </w:pPr>
+    </w:p>
+    <w:p/>
+    <w:p/>
+    <w:p/>
+    <w:p/>
+    <w:p/>
+    <w:p/>
+    <w:p/>
+    <w:p>
+      <w:pPr>
+        <w:rPr>
+          <w:b/>
+          <w:bCs/>
+        </w:rPr>
+      </w:pPr>
+      <w:r>
+        <w:rPr>
+          <w:b/>
+          <w:bCs/>
+        </w:rPr>
+        <w:lastRenderedPageBreak/>
+        <w:t>Programming Languages</w:t>
+      </w:r>
+    </w:p>
+    <w:p>
+      <w:r>
+        <w:t>The programming Languages that I will use is C#, this language will be used in Unity Engine.</w:t>
+      </w:r>
+    </w:p>
+    <w:p>
+      <w:pPr>
+        <w:rPr>
+          <w:b/>
+          <w:bCs/>
+        </w:rPr>
+      </w:pPr>
+      <w:r>
+        <w:rPr>
+          <w:b/>
+          <w:bCs/>
+        </w:rPr>
+        <w:t>Technology</w:t>
+      </w:r>
+    </w:p>
+    <w:p>
+      <w:r>
+        <w:t xml:space="preserve">-HTC Vive </w:t>
+      </w:r>
+      <w:r>
+        <w:t xml:space="preserve">VR headset, </w:t>
+      </w:r>
+      <w:r>
+        <w:t>The HTC Vive is a virtual reality (VR) headset developed by HTC and Valve Corporation. It was first released in 2016 and quickly gained popularity as one of the leading VR headsets on the market. The Vive allows users to fully immerse themselves in virtual environments and interact with objects and characters as if they were real.</w:t>
+      </w:r>
+    </w:p>
+    <w:p>
+      <w:r>
+        <w:t>The Vive uses a combination of high-resolution displays, precise motion tracking sensors, and handheld controllers to create a fully immersive VR experience. The headset features two OLED displays with a combined resolution of 2160 x 1200 pixels and a refresh rate of 90Hz. This high resolution and refresh rate helps to reduce motion sickness and provides a more realistic and comfortable VR experience.</w:t>
+      </w:r>
+    </w:p>
+    <w:p>
+      <w:r>
+        <w:t>In addition to the headset, the Vive also comes with two motion controllers that are tracked in 3D space, allowing users to interact with objects and characters in the virtual environment. The Vive also uses a system of base stations that emit laser beams to track the position and movement of the headset and controllers, allowing for precise and accurate tracking.</w:t>
+      </w:r>
+    </w:p>
+    <w:p>
+      <w:r>
+        <w:t>The Vive is compatible with a wide range of VR games and applications available on the SteamVR platform. It also supports room-scale VR, allowing users to move around and interact with their virtual environment in a larger physical space. Overall, the HTC Vive is a powerful and immersive VR headset that offers an unparalleled VR experience.</w:t>
+      </w:r>
+    </w:p>
+    <w:p/>
+    <w:p/>
+    <w:p>
+      <w:r>
+        <w:t>- Mirror Networking is a Unity networking solution that provides an easy-to-use, high-performance, and reliable networking infrastructure for developing multiplayer games and applications. It is a flexible and lightweight networking solution that allows game developers to create and manage multiplayer games with ease.</w:t>
+      </w:r>
+    </w:p>
+    <w:p>
+      <w:r>
+        <w:t>Mirror Networking is built on top of Unity's low-level Transport Layer API and provides a higher-level API that simplifies the development process. It uses the client-server model of networking, where a client connects to a server to play the game or participate in the application. The server is responsible for managing the game state and communicating it to the clients.</w:t>
+      </w:r>
+    </w:p>
+    <w:p/>
+    <w:p/>
+    <w:p/>
+    <w:p/>
+    <w:p/>
+    <w:p>
+      <w:pPr>
+        <w:pStyle w:val="ReportGuidelines"/>
+      </w:pPr>
+      <w:r>
+        <w:lastRenderedPageBreak/>
+        <w:t>-Unity is a cross platform game engine that was created by Unity Technologies, it was released on June 2005, over the years the game engine has been build upon and expanded into a solid game engine that helps to create games. It supports a variety of platforms such as mobile, console, desktop and VR. Inside Unity you can create both 3D and 2D games as well as interactive simulations and any other experiences that a developer can think of.</w:t>
+      </w:r>
+    </w:p>
+    <w:p>
+      <w:pPr>
+        <w:pStyle w:val="ReportGuidelines"/>
+      </w:pPr>
+      <w:r>
+        <w:t xml:space="preserve">While making a game in unity everything can be customized by custom scripts that user can write using any IDE that user is used to or wants to use such as visual studio. </w:t>
+      </w:r>
+    </w:p>
+    <w:p>
+      <w:pPr>
+        <w:pStyle w:val="ReportGuidelines"/>
+      </w:pPr>
+      <w:r>
+        <w:t>The scripts that are written must be written in C#.</w:t>
+      </w:r>
+    </w:p>
+    <w:p/>
+    <w:p/>
+    <w:p/>
+    <w:p/>
+    <w:p/>
+    <w:p/>
+    <w:p/>
+    <w:p/>
+    <w:p/>
+    <w:p/>
+    <w:p/>
+    <w:p/>
+    <w:p/>
+    <w:p/>
+    <w:p/>
+    <w:p/>
+    <w:p/>
+    <w:p/>
+    <w:p/>
+    <w:p/>
+    <w:p/>
+    <w:p/>
+    <w:p/>
+    <w:p/>
+    <w:p>
+      <w:pPr>
+        <w:rPr>
+          <w:b/>
+          <w:bCs/>
+        </w:rPr>
+      </w:pPr>
+      <w:r>
+        <w:rPr>
+          <w:b/>
+          <w:bCs/>
+        </w:rPr>
+        <w:lastRenderedPageBreak/>
+        <w:t>Feature List</w:t>
+      </w:r>
+    </w:p>
+    <w:p>
+      <w:pPr>
+        <w:pStyle w:val="ReportGuidelines"/>
+      </w:pPr>
+      <w:r>
+        <w:t>Plane controller(flying plane)</w:t>
+      </w:r>
+    </w:p>
+    <w:p>
+      <w:pPr>
+        <w:pStyle w:val="ReportGuidelines"/>
+      </w:pPr>
+      <w:r>
+        <w:t>3D VR gameplay</w:t>
+      </w:r>
+    </w:p>
+    <w:p>
+      <w:r>
+        <w:t>Large scale world</w:t>
+      </w:r>
+    </w:p>
+    <w:p>
+      <w:r>
+        <w:t>Enemies</w:t>
+      </w:r>
+    </w:p>
+    <w:p>
+      <w:r>
+        <w:t>Day and Night Cycle</w:t>
+      </w:r>
+    </w:p>
+    <w:p>
+      <w:r>
+        <w:t>Weaponry</w:t>
+      </w:r>
+    </w:p>
+    <w:p>
+      <w:r>
+        <w:t>Multiplayer</w:t>
+      </w:r>
+    </w:p>
+    <w:p>
+      <w:pPr>
+        <w:tabs>
+          <w:tab w:val="left" w:pos="1935"/>
+        </w:tabs>
+      </w:pPr>
+      <w:r>
+        <w:t>Survival aspect.</w:t>
+      </w:r>
+      <w:r>
+        <w:tab/>
+      </w:r>
+    </w:p>
+    <w:p>
+      <w:pPr>
+        <w:tabs>
+          <w:tab w:val="left" w:pos="1935"/>
+        </w:tabs>
+      </w:pPr>
+    </w:p>
+    <w:p>
+      <w:pPr>
+        <w:tabs>
+          <w:tab w:val="left" w:pos="1935"/>
+        </w:tabs>
+        <w:rPr>
+          <w:b/>
+          <w:bCs/>
+        </w:rPr>
+      </w:pPr>
+      <w:r>
+        <w:rPr>
+          <w:b/>
+          <w:bCs/>
+        </w:rPr>
+        <w:t>Script List</w:t>
+      </w:r>
+    </w:p>
+    <w:tbl>
+      <w:tblPr>
+        <w:tblStyle w:val="TableGrid"/>
+        <w:tblW w:w="0" w:type="auto"/>
+        <w:tblLook w:val="04A0" w:firstRow="1" w:lastRow="0" w:firstColumn="1" w:lastColumn="0" w:noHBand="0" w:noVBand="1"/>
+      </w:tblPr>
+      <w:tblGrid>
+        <w:gridCol w:w="4508"/>
+        <w:gridCol w:w="4508"/>
+      </w:tblGrid>
+      <w:tr>
+        <w:tc>
+          <w:tcPr>
+            <w:tcW w:w="4508" w:type="dxa"/>
+          </w:tcPr>
+          <w:p>
+            <w:pPr>
+              <w:tabs>
+                <w:tab w:val="left" w:pos="1935"/>
+              </w:tabs>
+              <w:rPr>
+                <w:b/>
+                <w:bCs/>
+              </w:rPr>
+            </w:pPr>
+            <w:r>
+              <w:rPr>
+                <w:b/>
+                <w:bCs/>
+              </w:rPr>
+              <w:t>PlayerVRRR</w:t>
+            </w:r>
+          </w:p>
+        </w:tc>
+        <w:tc>
+          <w:tcPr>
+            <w:tcW w:w="4508" w:type="dxa"/>
+          </w:tcPr>
+          <w:p>
+            <w:pPr>
+              <w:tabs>
+                <w:tab w:val="left" w:pos="1935"/>
+              </w:tabs>
+            </w:pPr>
+            <w:r>
+              <w:t>This script allows the player to be controlled through the VR headset.</w:t>
+            </w:r>
+          </w:p>
+        </w:tc>
+      </w:tr>
+      <w:tr>
+        <w:tc>
+          <w:tcPr>
+            <w:tcW w:w="4508" w:type="dxa"/>
+          </w:tcPr>
+          <w:p>
+            <w:pPr>
+              <w:tabs>
+                <w:tab w:val="left" w:pos="1935"/>
+              </w:tabs>
+              <w:rPr>
+                <w:b/>
+                <w:bCs/>
+              </w:rPr>
+            </w:pPr>
+            <w:r>
+              <w:rPr>
+                <w:b/>
+                <w:bCs/>
+              </w:rPr>
+              <w:t>Player Controller</w:t>
+            </w:r>
+          </w:p>
+        </w:tc>
+        <w:tc>
+          <w:tcPr>
+            <w:tcW w:w="4508" w:type="dxa"/>
+          </w:tcPr>
+          <w:p>
+            <w:pPr>
+              <w:tabs>
+                <w:tab w:val="left" w:pos="1935"/>
+              </w:tabs>
+            </w:pPr>
+            <w:r>
+              <w:t>This script allows for the movement of the player such as position changing with the VR touchpad. Also sends sync variables to the server.</w:t>
+            </w:r>
+            <w:r>
+              <w:t xml:space="preserve"> Also allows players to enter and exit the plane.</w:t>
+            </w:r>
+          </w:p>
+        </w:tc>
+      </w:tr>
+      <w:tr>
+        <w:tc>
+          <w:tcPr>
+            <w:tcW w:w="4508" w:type="dxa"/>
+          </w:tcPr>
+          <w:p>
+            <w:pPr>
+              <w:tabs>
+                <w:tab w:val="left" w:pos="1935"/>
+              </w:tabs>
+              <w:rPr>
+                <w:b/>
+                <w:bCs/>
+              </w:rPr>
+            </w:pPr>
+            <w:r>
+              <w:rPr>
+                <w:b/>
+                <w:bCs/>
+              </w:rPr>
+              <w:t>DayNightCycle</w:t>
+            </w:r>
+          </w:p>
+        </w:tc>
+        <w:tc>
+          <w:tcPr>
+            <w:tcW w:w="4508" w:type="dxa"/>
+          </w:tcPr>
+          <w:p>
+            <w:pPr>
+              <w:tabs>
+                <w:tab w:val="left" w:pos="1935"/>
+              </w:tabs>
+            </w:pPr>
+            <w:r>
+              <w:t>This script allows for the continuous day and night cycle, also this script manages number of days, months and years that passed in game. Also allows for different seasonal changes to occur.</w:t>
+            </w:r>
+          </w:p>
+        </w:tc>
+      </w:tr>
+      <w:tr>
+        <w:tc>
+          <w:tcPr>
+            <w:tcW w:w="4508" w:type="dxa"/>
+          </w:tcPr>
+          <w:p>
+            <w:pPr>
+              <w:tabs>
+                <w:tab w:val="left" w:pos="1935"/>
+              </w:tabs>
+              <w:rPr>
+                <w:b/>
+                <w:bCs/>
+              </w:rPr>
+            </w:pPr>
+            <w:r>
+              <w:rPr>
+                <w:b/>
+                <w:bCs/>
+              </w:rPr>
+              <w:t>MoonModule</w:t>
+            </w:r>
+          </w:p>
+        </w:tc>
+        <w:tc>
+          <w:tcPr>
+            <w:tcW w:w="4508" w:type="dxa"/>
+          </w:tcPr>
+          <w:p>
+            <w:pPr>
+              <w:tabs>
+                <w:tab w:val="left" w:pos="1935"/>
+              </w:tabs>
+            </w:pPr>
+            <w:r>
+              <w:t>This script controls the moon and the intensity of the light that comes form the moon when its night time.</w:t>
+            </w:r>
+          </w:p>
+        </w:tc>
+      </w:tr>
+      <w:tr>
+        <w:tc>
+          <w:tcPr>
+            <w:tcW w:w="4508" w:type="dxa"/>
+          </w:tcPr>
+          <w:p>
+            <w:pPr>
+              <w:tabs>
+                <w:tab w:val="left" w:pos="1935"/>
+              </w:tabs>
+              <w:rPr>
+                <w:b/>
+                <w:bCs/>
+              </w:rPr>
+            </w:pPr>
+            <w:r>
+              <w:rPr>
+                <w:b/>
+                <w:bCs/>
+              </w:rPr>
+              <w:t>SkyboxModule</w:t>
+            </w:r>
+          </w:p>
+        </w:tc>
+        <w:tc>
+          <w:tcPr>
+            <w:tcW w:w="4508" w:type="dxa"/>
+          </w:tcPr>
+          <w:p>
+            <w:pPr>
+              <w:tabs>
+                <w:tab w:val="left" w:pos="1935"/>
+              </w:tabs>
+            </w:pPr>
+            <w:r>
+              <w:t xml:space="preserve">This script controls the colour change through the gradient and this can be customized to any linking. This can </w:t>
+            </w:r>
+            <w:r>
+              <w:t>different seasonal tint changes to occur when implements.</w:t>
+            </w:r>
+          </w:p>
+        </w:tc>
+      </w:tr>
+      <w:tr>
+        <w:tc>
+          <w:tcPr>
+            <w:tcW w:w="4508" w:type="dxa"/>
+          </w:tcPr>
+          <w:p>
+            <w:pPr>
+              <w:tabs>
+                <w:tab w:val="left" w:pos="1935"/>
+              </w:tabs>
+              <w:rPr>
+                <w:b/>
+                <w:bCs/>
+              </w:rPr>
+            </w:pPr>
+            <w:r>
+              <w:rPr>
+                <w:b/>
+                <w:bCs/>
+              </w:rPr>
+              <w:t>GunController</w:t>
+            </w:r>
+          </w:p>
+        </w:tc>
+        <w:tc>
+          <w:tcPr>
+            <w:tcW w:w="4508" w:type="dxa"/>
+          </w:tcPr>
+          <w:p>
+            <w:pPr>
+              <w:tabs>
+                <w:tab w:val="left" w:pos="1935"/>
+              </w:tabs>
+            </w:pPr>
+            <w:r>
+              <w:t>This script is a highly customizable script which allows any object to become a weapon when script is attached. All properties can be changed into any preference.</w:t>
+            </w:r>
+          </w:p>
+        </w:tc>
+      </w:tr>
+      <w:tr>
+        <w:tc>
+          <w:tcPr>
+            <w:tcW w:w="4508" w:type="dxa"/>
+          </w:tcPr>
+          <w:p>
+            <w:pPr>
+              <w:tabs>
+                <w:tab w:val="left" w:pos="1935"/>
+              </w:tabs>
+              <w:rPr>
+                <w:b/>
+                <w:bCs/>
+              </w:rPr>
+            </w:pPr>
+            <w:r>
+              <w:rPr>
+                <w:b/>
+                <w:bCs/>
+              </w:rPr>
+              <w:lastRenderedPageBreak/>
+              <w:t>Simple attach</w:t>
+            </w:r>
+          </w:p>
+        </w:tc>
+        <w:tc>
+          <w:tcPr>
+            <w:tcW w:w="4508" w:type="dxa"/>
+          </w:tcPr>
+          <w:p>
+            <w:pPr>
+              <w:tabs>
+                <w:tab w:val="left" w:pos="1935"/>
+              </w:tabs>
+            </w:pPr>
+            <w:r>
+              <w:t>This allows for a single object to be attached to one of the hands of the player in VR so that multiple objects cannot be attached at same time.</w:t>
+            </w:r>
+          </w:p>
+        </w:tc>
+      </w:tr>
+      <w:tr>
+        <w:tc>
+          <w:tcPr>
+            <w:tcW w:w="4508" w:type="dxa"/>
+          </w:tcPr>
+          <w:p>
+            <w:pPr>
+              <w:tabs>
+                <w:tab w:val="left" w:pos="1935"/>
+              </w:tabs>
+              <w:rPr>
+                <w:b/>
+                <w:bCs/>
+              </w:rPr>
+            </w:pPr>
+            <w:r>
+              <w:rPr>
+                <w:b/>
+                <w:bCs/>
+              </w:rPr>
+              <w:t>SkellyController</w:t>
+            </w:r>
+          </w:p>
+        </w:tc>
+        <w:tc>
+          <w:tcPr>
+            <w:tcW w:w="4508" w:type="dxa"/>
+          </w:tcPr>
+          <w:p>
+            <w:pPr>
+              <w:tabs>
+                <w:tab w:val="left" w:pos="1935"/>
+              </w:tabs>
+            </w:pPr>
+            <w:r>
+              <w:t>This is the controller for the skeleton AI.</w:t>
+            </w:r>
+          </w:p>
+        </w:tc>
+      </w:tr>
+      <w:tr>
+        <w:tc>
+          <w:tcPr>
+            <w:tcW w:w="4508" w:type="dxa"/>
+          </w:tcPr>
+          <w:p>
+            <w:pPr>
+              <w:tabs>
+                <w:tab w:val="left" w:pos="1935"/>
+              </w:tabs>
+              <w:rPr>
+                <w:b/>
+                <w:bCs/>
+              </w:rPr>
+            </w:pPr>
+            <w:r>
+              <w:rPr>
+                <w:b/>
+                <w:bCs/>
+              </w:rPr>
+              <w:t>SkellyTrigger</w:t>
+            </w:r>
+          </w:p>
+        </w:tc>
+        <w:tc>
+          <w:tcPr>
+            <w:tcW w:w="4508" w:type="dxa"/>
+          </w:tcPr>
+          <w:p>
+            <w:pPr>
+              <w:tabs>
+                <w:tab w:val="left" w:pos="1935"/>
+              </w:tabs>
+            </w:pPr>
+            <w:r>
+              <w:t>This controls whether the AI should chase the player or not.</w:t>
+            </w:r>
+          </w:p>
+        </w:tc>
+      </w:tr>
+      <w:tr>
+        <w:tc>
+          <w:tcPr>
+            <w:tcW w:w="4508" w:type="dxa"/>
+          </w:tcPr>
+          <w:p>
+            <w:pPr>
+              <w:tabs>
+                <w:tab w:val="left" w:pos="1935"/>
+              </w:tabs>
+              <w:rPr>
+                <w:b/>
+                <w:bCs/>
+              </w:rPr>
+            </w:pPr>
+            <w:r>
+              <w:rPr>
+                <w:b/>
+                <w:bCs/>
+              </w:rPr>
+              <w:t xml:space="preserve">BearController </w:t>
+            </w:r>
+          </w:p>
+        </w:tc>
+        <w:tc>
+          <w:tcPr>
+            <w:tcW w:w="4508" w:type="dxa"/>
+          </w:tcPr>
+          <w:p>
+            <w:pPr>
+              <w:tabs>
+                <w:tab w:val="left" w:pos="1935"/>
+              </w:tabs>
+            </w:pPr>
+            <w:r>
+              <w:t>This is the controller for the Bear AI.</w:t>
+            </w:r>
+          </w:p>
+        </w:tc>
+      </w:tr>
+      <w:tr>
+        <w:tc>
+          <w:tcPr>
+            <w:tcW w:w="4508" w:type="dxa"/>
+          </w:tcPr>
+          <w:p>
+            <w:pPr>
+              <w:tabs>
+                <w:tab w:val="left" w:pos="1935"/>
+              </w:tabs>
+              <w:rPr>
+                <w:b/>
+                <w:bCs/>
+              </w:rPr>
+            </w:pPr>
+            <w:r>
+              <w:rPr>
+                <w:b/>
+                <w:bCs/>
+              </w:rPr>
+              <w:t>BearTrigger</w:t>
+            </w:r>
+          </w:p>
+        </w:tc>
+        <w:tc>
+          <w:tcPr>
+            <w:tcW w:w="4508" w:type="dxa"/>
+          </w:tcPr>
+          <w:p>
+            <w:pPr>
+              <w:tabs>
+                <w:tab w:val="left" w:pos="1935"/>
+              </w:tabs>
+            </w:pPr>
+            <w:r>
+              <w:t>This controls whether the AI should chase the player or not.</w:t>
+            </w:r>
+          </w:p>
+        </w:tc>
+      </w:tr>
+      <w:tr>
+        <w:tc>
+          <w:tcPr>
+            <w:tcW w:w="4508" w:type="dxa"/>
+          </w:tcPr>
+          <w:p>
+            <w:pPr>
+              <w:tabs>
+                <w:tab w:val="left" w:pos="1935"/>
+              </w:tabs>
+              <w:rPr>
+                <w:b/>
+                <w:bCs/>
+              </w:rPr>
+            </w:pPr>
+            <w:r>
+              <w:rPr>
+                <w:b/>
+                <w:bCs/>
+              </w:rPr>
+              <w:t>ColliderFollowController</w:t>
+            </w:r>
+          </w:p>
+        </w:tc>
+        <w:tc>
+          <w:tcPr>
+            <w:tcW w:w="4508" w:type="dxa"/>
+          </w:tcPr>
+          <w:p>
+            <w:pPr>
+              <w:tabs>
+                <w:tab w:val="left" w:pos="1935"/>
+              </w:tabs>
+            </w:pPr>
+            <w:r>
+              <w:t>This allows for the VR camera to be followed by the player collider in order for player not to be able to clip through walls.</w:t>
+            </w:r>
+          </w:p>
+        </w:tc>
+      </w:tr>
+      <w:tr>
+        <w:tc>
+          <w:tcPr>
+            <w:tcW w:w="4508" w:type="dxa"/>
+          </w:tcPr>
+          <w:p>
+            <w:pPr>
+              <w:tabs>
+                <w:tab w:val="left" w:pos="1935"/>
+              </w:tabs>
+              <w:rPr>
+                <w:b/>
+                <w:bCs/>
+              </w:rPr>
+            </w:pPr>
+            <w:r>
+              <w:rPr>
+                <w:b/>
+                <w:bCs/>
+              </w:rPr>
+              <w:t>planeAOETrigger</w:t>
+            </w:r>
+          </w:p>
+        </w:tc>
+        <w:tc>
+          <w:tcPr>
+            <w:tcW w:w="4508" w:type="dxa"/>
+          </w:tcPr>
+          <w:p>
+            <w:pPr>
+              <w:tabs>
+                <w:tab w:val="left" w:pos="1935"/>
+              </w:tabs>
+            </w:pPr>
+            <w:r>
+              <w:t>This allows for the plane to enable the script of the player getting inside the plane.</w:t>
+            </w:r>
+          </w:p>
+        </w:tc>
+      </w:tr>
+      <w:tr>
+        <w:tc>
+          <w:tcPr>
+            <w:tcW w:w="4508" w:type="dxa"/>
+          </w:tcPr>
+          <w:p>
+            <w:pPr>
+              <w:tabs>
+                <w:tab w:val="left" w:pos="1935"/>
+              </w:tabs>
+              <w:rPr>
+                <w:b/>
+                <w:bCs/>
+              </w:rPr>
+            </w:pPr>
+            <w:r>
+              <w:rPr>
+                <w:b/>
+                <w:bCs/>
+              </w:rPr>
+              <w:t>PlanePilot</w:t>
+            </w:r>
+          </w:p>
+        </w:tc>
+        <w:tc>
+          <w:tcPr>
+            <w:tcW w:w="4508" w:type="dxa"/>
+          </w:tcPr>
+          <w:p>
+            <w:pPr>
+              <w:tabs>
+                <w:tab w:val="left" w:pos="1935"/>
+              </w:tabs>
+            </w:pPr>
+            <w:r>
+              <w:t>This script allows the player in VR to control and fly</w:t>
+            </w:r>
+            <w:r>
+              <w:t xml:space="preserve"> and rotate</w:t>
+            </w:r>
+            <w:r>
+              <w:t xml:space="preserve"> a plane </w:t>
+            </w:r>
+            <w:r>
+              <w:t>using</w:t>
+            </w:r>
+            <w:r>
+              <w:t xml:space="preserve"> the joystick touch pad</w:t>
+            </w:r>
+            <w:r>
+              <w:t>.</w:t>
+            </w:r>
+          </w:p>
+        </w:tc>
+      </w:tr>
+      <w:tr>
+        <w:tc>
+          <w:tcPr>
+            <w:tcW w:w="4508" w:type="dxa"/>
+          </w:tcPr>
+          <w:p>
+            <w:pPr>
+              <w:tabs>
+                <w:tab w:val="left" w:pos="1935"/>
+              </w:tabs>
+              <w:rPr>
+                <w:b/>
+                <w:bCs/>
+              </w:rPr>
+            </w:pPr>
+            <w:r>
+              <w:rPr>
+                <w:b/>
+                <w:bCs/>
+              </w:rPr>
+              <w:t>bulletMove</w:t>
+            </w:r>
+          </w:p>
+        </w:tc>
+        <w:tc>
+          <w:tcPr>
+            <w:tcW w:w="4508" w:type="dxa"/>
+          </w:tcPr>
+          <w:p>
+            <w:pPr>
+              <w:tabs>
+                <w:tab w:val="left" w:pos="1935"/>
+              </w:tabs>
+            </w:pPr>
+            <w:r>
+              <w:t>This allows for the bullet projectile to move when instantiated into the world.</w:t>
+            </w:r>
+          </w:p>
+        </w:tc>
+      </w:tr>
+      <w:tr>
+        <w:tc>
+          <w:tcPr>
+            <w:tcW w:w="4508" w:type="dxa"/>
+          </w:tcPr>
+          <w:p>
+            <w:pPr>
+              <w:tabs>
+                <w:tab w:val="left" w:pos="1935"/>
+              </w:tabs>
+              <w:rPr>
+                <w:b/>
+                <w:bCs/>
+              </w:rPr>
+            </w:pPr>
+            <w:r>
+              <w:rPr>
+                <w:b/>
+                <w:bCs/>
+              </w:rPr>
+              <w:t>HealthBar</w:t>
+            </w:r>
+          </w:p>
+        </w:tc>
+        <w:tc>
+          <w:tcPr>
+            <w:tcW w:w="4508" w:type="dxa"/>
+          </w:tcPr>
+          <w:p>
+            <w:pPr>
+              <w:tabs>
+                <w:tab w:val="left" w:pos="1935"/>
+              </w:tabs>
+            </w:pPr>
+            <w:r>
+              <w:t xml:space="preserve">This script </w:t>
+            </w:r>
+            <w:r>
+              <w:t>makes sure that when players health goes low it updates the values on the UI.</w:t>
+            </w:r>
+          </w:p>
+        </w:tc>
+      </w:tr>
+      <w:tr>
+        <w:tc>
+          <w:tcPr>
+            <w:tcW w:w="4508" w:type="dxa"/>
+          </w:tcPr>
+          <w:p>
+            <w:pPr>
+              <w:tabs>
+                <w:tab w:val="left" w:pos="1935"/>
+              </w:tabs>
+              <w:rPr>
+                <w:b/>
+                <w:bCs/>
+              </w:rPr>
+            </w:pPr>
+            <w:r>
+              <w:rPr>
+                <w:b/>
+                <w:bCs/>
+              </w:rPr>
+              <w:t>HungerBar</w:t>
+            </w:r>
+          </w:p>
+        </w:tc>
+        <w:tc>
+          <w:tcPr>
+            <w:tcW w:w="4508" w:type="dxa"/>
+          </w:tcPr>
+          <w:p>
+            <w:pPr>
+              <w:tabs>
+                <w:tab w:val="left" w:pos="1935"/>
+              </w:tabs>
+            </w:pPr>
+            <w:r>
+              <w:t>This script makes sure that when players hunger goes low it updates the values on the UI.</w:t>
+            </w:r>
+          </w:p>
+        </w:tc>
+      </w:tr>
+      <w:tr>
+        <w:tc>
+          <w:tcPr>
+            <w:tcW w:w="4508" w:type="dxa"/>
+          </w:tcPr>
+          <w:p>
+            <w:pPr>
+              <w:tabs>
+                <w:tab w:val="left" w:pos="1935"/>
+              </w:tabs>
+              <w:rPr>
+                <w:b/>
+                <w:bCs/>
+              </w:rPr>
+            </w:pPr>
+            <w:r>
+              <w:rPr>
+                <w:b/>
+                <w:bCs/>
+              </w:rPr>
+              <w:t>WaterBar</w:t>
+            </w:r>
+          </w:p>
+        </w:tc>
+        <w:tc>
+          <w:tcPr>
+            <w:tcW w:w="4508" w:type="dxa"/>
+          </w:tcPr>
+          <w:p>
+            <w:pPr>
+              <w:tabs>
+                <w:tab w:val="left" w:pos="1935"/>
+              </w:tabs>
+            </w:pPr>
+            <w:r>
+              <w:t>This script makes sure that when players water goes low it updates the values on the UI.</w:t>
+            </w:r>
+          </w:p>
+        </w:tc>
+      </w:tr>
+      <w:tr>
+        <w:tc>
+          <w:tcPr>
+            <w:tcW w:w="4508" w:type="dxa"/>
+          </w:tcPr>
+          <w:p>
+            <w:pPr>
+              <w:tabs>
+                <w:tab w:val="left" w:pos="1935"/>
+              </w:tabs>
+              <w:rPr>
+                <w:b/>
+                <w:bCs/>
+              </w:rPr>
+            </w:pPr>
+            <w:r>
+              <w:rPr>
+                <w:b/>
+                <w:bCs/>
+              </w:rPr>
+              <w:t>StaminaBar</w:t>
+            </w:r>
+          </w:p>
+        </w:tc>
+        <w:tc>
+          <w:tcPr>
+            <w:tcW w:w="4508" w:type="dxa"/>
+          </w:tcPr>
+          <w:p>
+            <w:pPr>
+              <w:tabs>
+                <w:tab w:val="left" w:pos="1935"/>
+              </w:tabs>
+            </w:pPr>
+            <w:r>
+              <w:t>This script makes sure that when players stamina goes low it updates the values on the UI.</w:t>
+            </w:r>
+          </w:p>
+        </w:tc>
+      </w:tr>
+      <w:tr>
+        <w:tc>
+          <w:tcPr>
+            <w:tcW w:w="4508" w:type="dxa"/>
+          </w:tcPr>
+          <w:p>
+            <w:pPr>
+              <w:tabs>
+                <w:tab w:val="left" w:pos="1935"/>
+              </w:tabs>
+              <w:rPr>
+                <w:b/>
+                <w:bCs/>
+              </w:rPr>
+            </w:pPr>
+            <w:r>
+              <w:rPr>
+                <w:b/>
+                <w:bCs/>
+              </w:rPr>
+              <w:t>GameManagerMP</w:t>
+            </w:r>
+          </w:p>
+        </w:tc>
+        <w:tc>
+          <w:tcPr>
+            <w:tcW w:w="4508" w:type="dxa"/>
+          </w:tcPr>
+          <w:p>
+            <w:pPr>
+              <w:tabs>
+                <w:tab w:val="left" w:pos="1935"/>
+              </w:tabs>
+            </w:pPr>
+            <w:r>
+              <w:t>This has multiplayer sync vars for the server.</w:t>
+            </w:r>
+          </w:p>
+        </w:tc>
+      </w:tr>
+      <w:tr>
+        <w:tc>
+          <w:tcPr>
+            <w:tcW w:w="4508" w:type="dxa"/>
+          </w:tcPr>
+          <w:p>
+            <w:pPr>
+              <w:tabs>
+                <w:tab w:val="left" w:pos="1935"/>
+              </w:tabs>
+              <w:rPr>
+                <w:b/>
+                <w:bCs/>
+              </w:rPr>
+            </w:pPr>
+            <w:r>
+              <w:rPr>
+                <w:b/>
+                <w:bCs/>
+              </w:rPr>
+              <w:t>BasicNetManager</w:t>
+            </w:r>
+          </w:p>
+        </w:tc>
+        <w:tc>
+          <w:tcPr>
+            <w:tcW w:w="4508" w:type="dxa"/>
+          </w:tcPr>
+          <w:p>
+            <w:pPr>
+              <w:tabs>
+                <w:tab w:val="left" w:pos="1935"/>
+              </w:tabs>
+            </w:pPr>
+            <w:r>
+              <w:t>This inherits some behaviours from mirrors library and allows the players to connect and disconnect from servers</w:t>
+            </w:r>
+          </w:p>
+        </w:tc>
+      </w:tr>
+      <w:tr>
+        <w:trPr>
+          <w:trHeight w:val="274"/>
+        </w:trPr>
+        <w:tc>
+          <w:tcPr>
+            <w:tcW w:w="4508" w:type="dxa"/>
+          </w:tcPr>
+          <w:p>
+            <w:pPr>
+              <w:tabs>
+                <w:tab w:val="left" w:pos="630"/>
+                <w:tab w:val="left" w:pos="1935"/>
+              </w:tabs>
+              <w:jc w:val="both"/>
+              <w:rPr>
+                <w:b/>
+                <w:bCs/>
+              </w:rPr>
+            </w:pPr>
+            <w:r>
+              <w:rPr>
+                <w:b/>
+                <w:bCs/>
+              </w:rPr>
+              <w:lastRenderedPageBreak/>
+              <w:t>Canvas UI</w:t>
+            </w:r>
+            <w:r>
+              <w:rPr>
+                <w:b/>
+                <w:bCs/>
+              </w:rPr>
+              <w:tab/>
+            </w:r>
+          </w:p>
+        </w:tc>
+        <w:tc>
+          <w:tcPr>
+            <w:tcW w:w="4508" w:type="dxa"/>
+          </w:tcPr>
+          <w:p>
+            <w:pPr>
+              <w:tabs>
+                <w:tab w:val="left" w:pos="1935"/>
+              </w:tabs>
+            </w:pPr>
+            <w:r>
+              <w:t>This allows for the canvas to show on screen when the host decides to host the game.</w:t>
+            </w:r>
+          </w:p>
+        </w:tc>
+      </w:tr>
+      <w:tr>
+        <w:trPr>
+          <w:trHeight w:val="274"/>
+        </w:trPr>
+        <w:tc>
+          <w:tcPr>
+            <w:tcW w:w="4508" w:type="dxa"/>
+          </w:tcPr>
+          <w:p>
+            <w:pPr>
+              <w:tabs>
+                <w:tab w:val="left" w:pos="1935"/>
+              </w:tabs>
+              <w:rPr>
+                <w:b/>
+                <w:bCs/>
+              </w:rPr>
+            </w:pPr>
+            <w:r>
+              <w:rPr>
+                <w:b/>
+                <w:bCs/>
+              </w:rPr>
+              <w:t>Player</w:t>
+            </w:r>
+          </w:p>
+        </w:tc>
+        <w:tc>
+          <w:tcPr>
+            <w:tcW w:w="4508" w:type="dxa"/>
+          </w:tcPr>
+          <w:p>
+            <w:pPr>
+              <w:tabs>
+                <w:tab w:val="left" w:pos="1935"/>
+              </w:tabs>
+            </w:pPr>
+            <w:r>
+              <w:t>This allows for the players to have temp player scripts attached to them when they join someone’s lobby to ready up for the game.</w:t>
+            </w:r>
+          </w:p>
+        </w:tc>
+      </w:tr>
+      <w:tr>
+        <w:trPr>
+          <w:trHeight w:val="274"/>
+        </w:trPr>
+        <w:tc>
+          <w:tcPr>
+            <w:tcW w:w="4508" w:type="dxa"/>
+          </w:tcPr>
+          <w:p>
+            <w:pPr>
+              <w:tabs>
+                <w:tab w:val="left" w:pos="1935"/>
+              </w:tabs>
+              <w:rPr>
+                <w:b/>
+                <w:bCs/>
+              </w:rPr>
+            </w:pPr>
+            <w:r>
+              <w:rPr>
+                <w:b/>
+                <w:bCs/>
+              </w:rPr>
+              <w:t>PlayerUI</w:t>
+            </w:r>
+          </w:p>
+        </w:tc>
+        <w:tc>
+          <w:tcPr>
+            <w:tcW w:w="4508" w:type="dxa"/>
+          </w:tcPr>
+          <w:p>
+            <w:pPr>
+              <w:tabs>
+                <w:tab w:val="left" w:pos="1935"/>
+              </w:tabs>
+            </w:pPr>
+            <w:r>
+              <w:t>This allows for the player to be able to see the ready button, of them and their player number and other players that are in the game. Also allows for player to click the button to ready up for game.</w:t>
+            </w:r>
+          </w:p>
+        </w:tc>
+      </w:tr>
+      <w:tr>
+        <w:trPr>
+          <w:trHeight w:val="274"/>
+        </w:trPr>
+        <w:tc>
+          <w:tcPr>
+            <w:tcW w:w="4508" w:type="dxa"/>
+          </w:tcPr>
+          <w:p>
+            <w:pPr>
+              <w:tabs>
+                <w:tab w:val="left" w:pos="1935"/>
+              </w:tabs>
+              <w:rPr>
+                <w:b/>
+                <w:bCs/>
+              </w:rPr>
+            </w:pPr>
+            <w:r>
+              <w:rPr>
+                <w:b/>
+                <w:bCs/>
+              </w:rPr>
+              <w:t>Throwable</w:t>
+            </w:r>
+          </w:p>
+        </w:tc>
+        <w:tc>
+          <w:tcPr>
+            <w:tcW w:w="4508" w:type="dxa"/>
+          </w:tcPr>
+          <w:p>
+            <w:pPr>
+              <w:tabs>
+                <w:tab w:val="left" w:pos="1935"/>
+              </w:tabs>
+            </w:pPr>
+            <w:r>
+              <w:t>This allows for any object to be picked up and be thrown around, this would be used for any object that we want player to interact with.</w:t>
+            </w:r>
+          </w:p>
+        </w:tc>
+      </w:tr>
+      <w:tr>
+        <w:trPr>
+          <w:trHeight w:val="274"/>
+        </w:trPr>
+        <w:tc>
+          <w:tcPr>
+            <w:tcW w:w="4508" w:type="dxa"/>
+          </w:tcPr>
+          <w:p>
+            <w:pPr>
+              <w:tabs>
+                <w:tab w:val="left" w:pos="1935"/>
+              </w:tabs>
+              <w:rPr>
+                <w:b/>
+                <w:bCs/>
+              </w:rPr>
+            </w:pPr>
+            <w:r>
+              <w:rPr>
+                <w:b/>
+                <w:bCs/>
+              </w:rPr>
+              <w:t>Interactable</w:t>
+            </w:r>
+          </w:p>
+        </w:tc>
+        <w:tc>
+          <w:tcPr>
+            <w:tcW w:w="4508" w:type="dxa"/>
+          </w:tcPr>
+          <w:p>
+            <w:pPr>
+              <w:tabs>
+                <w:tab w:val="left" w:pos="1935"/>
+              </w:tabs>
+            </w:pPr>
+            <w:r>
+              <w:t>This has  to be attached to any object that we a want player to be able to interact with.</w:t>
+            </w:r>
+          </w:p>
+        </w:tc>
+      </w:tr>
+      <w:tr>
+        <w:trPr>
+          <w:trHeight w:val="274"/>
+        </w:trPr>
+        <w:tc>
+          <w:tcPr>
+            <w:tcW w:w="4508" w:type="dxa"/>
+          </w:tcPr>
+          <w:p>
+            <w:pPr>
+              <w:tabs>
+                <w:tab w:val="left" w:pos="1500"/>
+                <w:tab w:val="left" w:pos="1935"/>
+              </w:tabs>
+              <w:rPr>
+                <w:b/>
+                <w:bCs/>
+              </w:rPr>
+            </w:pPr>
+            <w:r>
+              <w:rPr>
+                <w:b/>
+                <w:bCs/>
+              </w:rPr>
+              <w:t>Network Identity</w:t>
+            </w:r>
+          </w:p>
+        </w:tc>
+        <w:tc>
+          <w:tcPr>
+            <w:tcW w:w="4508" w:type="dxa"/>
+          </w:tcPr>
+          <w:p>
+            <w:pPr>
+              <w:tabs>
+                <w:tab w:val="left" w:pos="1935"/>
+              </w:tabs>
+            </w:pPr>
+            <w:r>
+              <w:t>This gives all the multiplayer objects an network identity with and asset id which then each object has a different id.</w:t>
+            </w:r>
+          </w:p>
+        </w:tc>
+      </w:tr>
+      <w:tr>
+        <w:trPr>
+          <w:trHeight w:val="274"/>
+        </w:trPr>
+        <w:tc>
+          <w:tcPr>
+            <w:tcW w:w="4508" w:type="dxa"/>
+          </w:tcPr>
+          <w:p>
+            <w:pPr>
+              <w:tabs>
+                <w:tab w:val="left" w:pos="1935"/>
+              </w:tabs>
+              <w:rPr>
+                <w:b/>
+                <w:bCs/>
+              </w:rPr>
+            </w:pPr>
+            <w:r>
+              <w:rPr>
+                <w:b/>
+                <w:bCs/>
+              </w:rPr>
+              <w:t>Network Transform</w:t>
+            </w:r>
+          </w:p>
+        </w:tc>
+        <w:tc>
+          <w:tcPr>
+            <w:tcW w:w="4508" w:type="dxa"/>
+          </w:tcPr>
+          <w:p>
+            <w:pPr>
+              <w:tabs>
+                <w:tab w:val="left" w:pos="1935"/>
+              </w:tabs>
+            </w:pPr>
+            <w:r>
+              <w:t xml:space="preserve">This is attached to any object that will move in order to be able to be recognized by the server to be then able to show other players in real time if that specific object moves around. </w:t>
+            </w:r>
+          </w:p>
+        </w:tc>
+      </w:tr>
+      <w:tr>
+        <w:trPr>
+          <w:trHeight w:val="274"/>
+        </w:trPr>
+        <w:tc>
+          <w:tcPr>
+            <w:tcW w:w="4508" w:type="dxa"/>
+          </w:tcPr>
+          <w:p>
+            <w:pPr>
+              <w:tabs>
+                <w:tab w:val="left" w:pos="1935"/>
+              </w:tabs>
+              <w:rPr>
+                <w:b/>
+                <w:bCs/>
+              </w:rPr>
+            </w:pPr>
+            <w:r>
+              <w:rPr>
+                <w:b/>
+                <w:bCs/>
+              </w:rPr>
+              <w:t>Velocity Estimator</w:t>
+            </w:r>
+          </w:p>
+        </w:tc>
+        <w:tc>
+          <w:tcPr>
+            <w:tcW w:w="4508" w:type="dxa"/>
+          </w:tcPr>
+          <w:p>
+            <w:pPr>
+              <w:tabs>
+                <w:tab w:val="left" w:pos="1935"/>
+              </w:tabs>
+            </w:pPr>
+            <w:r>
+              <w:t>This helps the bouncy balls to have estimated velocity when moving around so that all the players will see the same thing.</w:t>
+            </w:r>
+          </w:p>
+        </w:tc>
+      </w:tr>
+      <w:tr>
+        <w:trPr>
+          <w:trHeight w:val="274"/>
+        </w:trPr>
+        <w:tc>
+          <w:tcPr>
+            <w:tcW w:w="4508" w:type="dxa"/>
+          </w:tcPr>
+          <w:p>
+            <w:pPr>
+              <w:tabs>
+                <w:tab w:val="left" w:pos="1935"/>
+              </w:tabs>
+              <w:rPr>
+                <w:b/>
+                <w:bCs/>
+              </w:rPr>
+            </w:pPr>
+            <w:r>
+              <w:rPr>
+                <w:b/>
+                <w:bCs/>
+              </w:rPr>
+              <w:t>ChangeIP</w:t>
+            </w:r>
+          </w:p>
+        </w:tc>
+        <w:tc>
+          <w:tcPr>
+            <w:tcW w:w="4508" w:type="dxa"/>
+          </w:tcPr>
+          <w:p>
+            <w:pPr>
+              <w:tabs>
+                <w:tab w:val="left" w:pos="1935"/>
+              </w:tabs>
+            </w:pPr>
+            <w:r>
+              <w:t>This script displays our current ip on screen,When we type in ip to connect to the function makes sure the ip is updated in code, allows players to connect to typed in.</w:t>
+            </w:r>
+          </w:p>
+        </w:tc>
+      </w:tr>
+    </w:tbl>
+    <w:p>
+      <w:pPr>
+        <w:tabs>
+          <w:tab w:val="left" w:pos="1935"/>
+        </w:tabs>
+        <w:rPr>
+          <w:b/>
+          <w:bCs/>
+        </w:rPr>
+      </w:pPr>
+    </w:p>
+    <w:p/>
+    <w:p/>
+    <w:p/>
+    <w:p>
+      <w:r>
+        <w:rPr>
+          <w:noProof/>
+        </w:rPr>
+        <w:lastRenderedPageBreak/>
+        <w:drawing>
+          <wp:inline distT="0" distB="0" distL="0" distR="0" wp14:anchorId="771EEBCA" wp14:editId="36DF527A">
+            <wp:extent cx="5731510" cy="6353810"/>
+            <wp:effectExtent l="0" t="0" r="2540" b="8890"/>
+            <wp:docPr id="2130513148" name="Picture 1" descr="A screenshot of a video game&#10;&#10;Description automatically generated with medium confidence"/>
+            <wp:cNvGraphicFramePr>
+              <a:graphicFrameLocks xmlns:a="http://schemas.openxmlformats.org/drawingml/2006/main" noChangeAspect="1"/>
+            </wp:cNvGraphicFramePr>
+            <a:graphic xmlns:a="http://schemas.openxmlformats.org/drawingml/2006/main">
+              <a:graphicData uri="http://schemas.openxmlformats.org/drawingml/2006/picture">
+                <pic:pic xmlns:pic="http://schemas.openxmlformats.org/drawingml/2006/picture">
+                  <pic:nvPicPr>
+                    <pic:cNvPr id="2130513148" name="Picture 1" descr="A screenshot of a video game&#10;&#10;Description automatically generated with medium confidence"/>
+                    <pic:cNvPicPr/>
+                  </pic:nvPicPr>
+                  <pic:blipFill>
+                    <a:blip r:embed="rId33"/>
+                    <a:stretch>
+                      <a:fillRect/>
+                    </a:stretch>
+                  </pic:blipFill>
+                  <pic:spPr>
+                    <a:xfrm>
+                      <a:off x="0" y="0"/>
+                      <a:ext cx="5731510" cy="6353810"/>
+                    </a:xfrm>
+                    <a:prstGeom prst="rect">
+                      <a:avLst/>
+                    </a:prstGeom>
+                  </pic:spPr>
+                </pic:pic>
+              </a:graphicData>
+            </a:graphic>
+          </wp:inline>
+        </w:drawing>
+      </w:r>
+      <w:r>
+        <w:rPr>
+          <w:noProof/>
+        </w:rPr>
+        <w:t xml:space="preserve"> </w:t>
+      </w:r>
+      <w:r>
+        <w:rPr>
+          <w:noProof/>
+        </w:rPr>
+        <w:drawing>
+          <wp:inline distT="0" distB="0" distL="0" distR="0" wp14:anchorId="41A33B95" wp14:editId="11462A14">
+            <wp:extent cx="5731510" cy="1281430"/>
+            <wp:effectExtent l="0" t="0" r="2540" b="0"/>
+            <wp:docPr id="1093537207" name="Picture 1" descr="A picture containing text, screenshot, font, line&#10;&#10;Description automatically generated"/>
+            <wp:cNvGraphicFramePr>
+              <a:graphicFrameLocks xmlns:a="http://schemas.openxmlformats.org/drawingml/2006/main" noChangeAspect="1"/>
+            </wp:cNvGraphicFramePr>
+            <a:graphic xmlns:a="http://schemas.openxmlformats.org/drawingml/2006/main">
+              <a:graphicData uri="http://schemas.openxmlformats.org/drawingml/2006/picture">
+                <pic:pic xmlns:pic="http://schemas.openxmlformats.org/drawingml/2006/picture">
+                  <pic:nvPicPr>
+                    <pic:cNvPr id="1093537207" name="Picture 1" descr="A picture containing text, screenshot, font, line&#10;&#10;Description automatically generated"/>
+                    <pic:cNvPicPr/>
+                  </pic:nvPicPr>
+                  <pic:blipFill>
+                    <a:blip r:embed="rId34"/>
+                    <a:stretch>
+                      <a:fillRect/>
+                    </a:stretch>
+                  </pic:blipFill>
+                  <pic:spPr>
+                    <a:xfrm>
+                      <a:off x="0" y="0"/>
+                      <a:ext cx="5731510" cy="1281430"/>
+                    </a:xfrm>
+                    <a:prstGeom prst="rect">
+                      <a:avLst/>
+                    </a:prstGeom>
+                  </pic:spPr>
+                </pic:pic>
+              </a:graphicData>
+            </a:graphic>
+          </wp:inline>
+        </w:drawing>
+      </w:r>
+      <w:r>
+        <w:rPr>
+          <w:noProof/>
+        </w:rPr>
+        <w:t xml:space="preserve"> </w:t>
+      </w:r>
+      <w:r>
+        <w:rPr>
+          <w:noProof/>
+        </w:rPr>
+        <w:lastRenderedPageBreak/>
+        <w:drawing>
+          <wp:inline distT="0" distB="0" distL="0" distR="0" wp14:anchorId="4769D34B" wp14:editId="557CB9E0">
+            <wp:extent cx="5731510" cy="6356985"/>
+            <wp:effectExtent l="0" t="0" r="2540" b="5715"/>
+            <wp:docPr id="1609542713" name="Picture 1" descr="A screenshot of a video game&#10;&#10;Description automatically generated with medium confidence"/>
+            <wp:cNvGraphicFramePr>
+              <a:graphicFrameLocks xmlns:a="http://schemas.openxmlformats.org/drawingml/2006/main" noChangeAspect="1"/>
+            </wp:cNvGraphicFramePr>
+            <a:graphic xmlns:a="http://schemas.openxmlformats.org/drawingml/2006/main">
+              <a:graphicData uri="http://schemas.openxmlformats.org/drawingml/2006/picture">
+                <pic:pic xmlns:pic="http://schemas.openxmlformats.org/drawingml/2006/picture">
+                  <pic:nvPicPr>
+                    <pic:cNvPr id="1609542713" name="Picture 1" descr="A screenshot of a video game&#10;&#10;Description automatically generated with medium confidence"/>
+                    <pic:cNvPicPr/>
+                  </pic:nvPicPr>
+                  <pic:blipFill>
+                    <a:blip r:embed="rId35"/>
+                    <a:stretch>
+                      <a:fillRect/>
+                    </a:stretch>
+                  </pic:blipFill>
+                  <pic:spPr>
+                    <a:xfrm>
+                      <a:off x="0" y="0"/>
+                      <a:ext cx="5731510" cy="6356985"/>
+                    </a:xfrm>
+                    <a:prstGeom prst="rect">
+                      <a:avLst/>
+                    </a:prstGeom>
+                  </pic:spPr>
+                </pic:pic>
+              </a:graphicData>
+            </a:graphic>
+          </wp:inline>
+        </w:drawing>
+      </w:r>
+      <w:r>
+        <w:rPr>
+          <w:noProof/>
+        </w:rPr>
+        <w:t xml:space="preserve"> </w:t>
+      </w:r>
+      <w:r>
+        <w:rPr>
+          <w:noProof/>
+        </w:rPr>
+        <w:drawing>
+          <wp:inline distT="0" distB="0" distL="0" distR="0" wp14:anchorId="5C5845DD" wp14:editId="34BCD279">
+            <wp:extent cx="5731510" cy="1317625"/>
+            <wp:effectExtent l="0" t="0" r="2540" b="0"/>
+            <wp:docPr id="2131916078" name="Picture 1" descr="A white rectangular object with black text&#10;&#10;Description automatically generated with low confidence"/>
+            <wp:cNvGraphicFramePr>
+              <a:graphicFrameLocks xmlns:a="http://schemas.openxmlformats.org/drawingml/2006/main" noChangeAspect="1"/>
+            </wp:cNvGraphicFramePr>
+            <a:graphic xmlns:a="http://schemas.openxmlformats.org/drawingml/2006/main">
+              <a:graphicData uri="http://schemas.openxmlformats.org/drawingml/2006/picture">
+                <pic:pic xmlns:pic="http://schemas.openxmlformats.org/drawingml/2006/picture">
+                  <pic:nvPicPr>
+                    <pic:cNvPr id="2131916078" name="Picture 1" descr="A white rectangular object with black text&#10;&#10;Description automatically generated with low confidence"/>
+                    <pic:cNvPicPr/>
+                  </pic:nvPicPr>
+                  <pic:blipFill>
+                    <a:blip r:embed="rId36"/>
+                    <a:stretch>
+                      <a:fillRect/>
+                    </a:stretch>
+                  </pic:blipFill>
+                  <pic:spPr>
+                    <a:xfrm>
+                      <a:off x="0" y="0"/>
+                      <a:ext cx="5731510" cy="1317625"/>
+                    </a:xfrm>
+                    <a:prstGeom prst="rect">
+                      <a:avLst/>
+                    </a:prstGeom>
+                  </pic:spPr>
+                </pic:pic>
+              </a:graphicData>
+            </a:graphic>
+          </wp:inline>
+        </w:drawing>
+      </w:r>
+      <w:r>
+        <w:rPr>
+          <w:noProof/>
+        </w:rPr>
+        <w:t xml:space="preserve"> </w:t>
+      </w:r>
+      <w:r>
+        <w:rPr>
+          <w:noProof/>
+        </w:rPr>
+        <w:lastRenderedPageBreak/>
+        <w:drawing>
+          <wp:inline distT="0" distB="0" distL="0" distR="0" wp14:anchorId="228CF128" wp14:editId="3E53F63B">
+            <wp:extent cx="5731510" cy="5033645"/>
+            <wp:effectExtent l="0" t="0" r="2540" b="0"/>
+            <wp:docPr id="1989203794" name="Picture 1" descr="A picture containing text, screenshot, receipt, number&#10;&#10;Description automatically generated"/>
+            <wp:cNvGraphicFramePr>
+              <a:graphicFrameLocks xmlns:a="http://schemas.openxmlformats.org/drawingml/2006/main" noChangeAspect="1"/>
+            </wp:cNvGraphicFramePr>
+            <a:graphic xmlns:a="http://schemas.openxmlformats.org/drawingml/2006/main">
+              <a:graphicData uri="http://schemas.openxmlformats.org/drawingml/2006/picture">
+                <pic:pic xmlns:pic="http://schemas.openxmlformats.org/drawingml/2006/picture">
+                  <pic:nvPicPr>
+                    <pic:cNvPr id="1989203794" name="Picture 1" descr="A picture containing text, screenshot, receipt, number&#10;&#10;Description automatically generated"/>
+                    <pic:cNvPicPr/>
+                  </pic:nvPicPr>
+                  <pic:blipFill>
+                    <a:blip r:embed="rId37"/>
+                    <a:stretch>
+                      <a:fillRect/>
+                    </a:stretch>
+                  </pic:blipFill>
+                  <pic:spPr>
+                    <a:xfrm>
+                      <a:off x="0" y="0"/>
+                      <a:ext cx="5731510" cy="5033645"/>
+                    </a:xfrm>
+                    <a:prstGeom prst="rect">
+                      <a:avLst/>
+                    </a:prstGeom>
+                  </pic:spPr>
+                </pic:pic>
+              </a:graphicData>
+            </a:graphic>
+          </wp:inline>
+        </w:drawing>
+      </w:r>
+      <w:r>
+        <w:rPr>
+          <w:noProof/>
+        </w:rPr>
+        <w:t xml:space="preserve"> </w:t>
+      </w:r>
+      <w:r>
+        <w:rPr>
+          <w:noProof/>
+        </w:rPr>
+        <w:drawing>
+          <wp:inline distT="0" distB="0" distL="0" distR="0" wp14:anchorId="09D88EC1" wp14:editId="6DC1AF40">
+            <wp:extent cx="5731510" cy="2869565"/>
+            <wp:effectExtent l="0" t="0" r="2540" b="6985"/>
+            <wp:docPr id="906528729" name="Picture 1" descr="A screenshot of a plane&#10;&#10;Description automatically generated with low confidence"/>
+            <wp:cNvGraphicFramePr>
+              <a:graphicFrameLocks xmlns:a="http://schemas.openxmlformats.org/drawingml/2006/main" noChangeAspect="1"/>
+            </wp:cNvGraphicFramePr>
+            <a:graphic xmlns:a="http://schemas.openxmlformats.org/drawingml/2006/main">
+              <a:graphicData uri="http://schemas.openxmlformats.org/drawingml/2006/picture">
+                <pic:pic xmlns:pic="http://schemas.openxmlformats.org/drawingml/2006/picture">
+                  <pic:nvPicPr>
+                    <pic:cNvPr id="906528729" name="Picture 1" descr="A screenshot of a plane&#10;&#10;Description automatically generated with low confidence"/>
+                    <pic:cNvPicPr/>
+                  </pic:nvPicPr>
+                  <pic:blipFill>
+                    <a:blip r:embed="rId38"/>
+                    <a:stretch>
+                      <a:fillRect/>
+                    </a:stretch>
+                  </pic:blipFill>
+                  <pic:spPr>
+                    <a:xfrm>
+                      <a:off x="0" y="0"/>
+                      <a:ext cx="5731510" cy="2869565"/>
+                    </a:xfrm>
+                    <a:prstGeom prst="rect">
+                      <a:avLst/>
+                    </a:prstGeom>
+                  </pic:spPr>
+                </pic:pic>
+              </a:graphicData>
+            </a:graphic>
+          </wp:inline>
+        </w:drawing>
+      </w:r>
+      <w:r>
+        <w:rPr>
+          <w:noProof/>
+        </w:rPr>
+        <w:t xml:space="preserve"> </w:t>
+      </w:r>
+      <w:r>
+        <w:rPr>
+          <w:noProof/>
+        </w:rPr>
+        <w:lastRenderedPageBreak/>
+        <w:drawing>
+          <wp:inline distT="0" distB="0" distL="0" distR="0" wp14:anchorId="16015F3A" wp14:editId="5F081F3D">
+            <wp:extent cx="5731510" cy="5816600"/>
+            <wp:effectExtent l="0" t="0" r="2540" b="0"/>
+            <wp:docPr id="1695186870" name="Picture 1" descr="A screenshot of a video game&#10;&#10;Description automatically generated with medium confidence"/>
+            <wp:cNvGraphicFramePr>
+              <a:graphicFrameLocks xmlns:a="http://schemas.openxmlformats.org/drawingml/2006/main" noChangeAspect="1"/>
+            </wp:cNvGraphicFramePr>
+            <a:graphic xmlns:a="http://schemas.openxmlformats.org/drawingml/2006/main">
+              <a:graphicData uri="http://schemas.openxmlformats.org/drawingml/2006/picture">
+                <pic:pic xmlns:pic="http://schemas.openxmlformats.org/drawingml/2006/picture">
+                  <pic:nvPicPr>
+                    <pic:cNvPr id="1695186870" name="Picture 1" descr="A screenshot of a video game&#10;&#10;Description automatically generated with medium confidence"/>
+                    <pic:cNvPicPr/>
+                  </pic:nvPicPr>
+                  <pic:blipFill>
+                    <a:blip r:embed="rId39"/>
+                    <a:stretch>
+                      <a:fillRect/>
+                    </a:stretch>
+                  </pic:blipFill>
+                  <pic:spPr>
+                    <a:xfrm>
+                      <a:off x="0" y="0"/>
+                      <a:ext cx="5731510" cy="5816600"/>
+                    </a:xfrm>
+                    <a:prstGeom prst="rect">
+                      <a:avLst/>
+                    </a:prstGeom>
+                  </pic:spPr>
+                </pic:pic>
+              </a:graphicData>
+            </a:graphic>
+          </wp:inline>
+        </w:drawing>
+      </w:r>
+      <w:r>
+        <w:rPr>
+          <w:noProof/>
+        </w:rPr>
+        <w:t xml:space="preserve"> </w:t>
+      </w:r>
+      <w:r>
+        <w:rPr>
+          <w:noProof/>
+        </w:rPr>
+        <w:drawing>
+          <wp:inline distT="0" distB="0" distL="0" distR="0" wp14:anchorId="388ED989" wp14:editId="5A43A3B9">
+            <wp:extent cx="5731510" cy="1363345"/>
+            <wp:effectExtent l="0" t="0" r="2540" b="8255"/>
+            <wp:docPr id="564414460" name="Picture 1" descr="A close-up of a computer screen&#10;&#10;Description automatically generated with low confidence"/>
+            <wp:cNvGraphicFramePr>
+              <a:graphicFrameLocks xmlns:a="http://schemas.openxmlformats.org/drawingml/2006/main" noChangeAspect="1"/>
+            </wp:cNvGraphicFramePr>
+            <a:graphic xmlns:a="http://schemas.openxmlformats.org/drawingml/2006/main">
+              <a:graphicData uri="http://schemas.openxmlformats.org/drawingml/2006/picture">
+                <pic:pic xmlns:pic="http://schemas.openxmlformats.org/drawingml/2006/picture">
+                  <pic:nvPicPr>
+                    <pic:cNvPr id="564414460" name="Picture 1" descr="A close-up of a computer screen&#10;&#10;Description automatically generated with low confidence"/>
+                    <pic:cNvPicPr/>
+                  </pic:nvPicPr>
+                  <pic:blipFill>
+                    <a:blip r:embed="rId40"/>
+                    <a:stretch>
+                      <a:fillRect/>
+                    </a:stretch>
+                  </pic:blipFill>
+                  <pic:spPr>
+                    <a:xfrm>
+                      <a:off x="0" y="0"/>
+                      <a:ext cx="5731510" cy="1363345"/>
+                    </a:xfrm>
+                    <a:prstGeom prst="rect">
+                      <a:avLst/>
+                    </a:prstGeom>
+                  </pic:spPr>
+                </pic:pic>
+              </a:graphicData>
+            </a:graphic>
+          </wp:inline>
+        </w:drawing>
+      </w:r>
+      <w:r>
+        <w:rPr>
+          <w:noProof/>
+        </w:rPr>
+        <w:t xml:space="preserve"> </w:t>
+      </w:r>
+      <w:r>
+        <w:rPr>
+          <w:noProof/>
+        </w:rPr>
+        <w:lastRenderedPageBreak/>
+        <w:drawing>
+          <wp:inline distT="0" distB="0" distL="0" distR="0" wp14:anchorId="573124BE" wp14:editId="0F1881CF">
+            <wp:extent cx="5731510" cy="5793105"/>
+            <wp:effectExtent l="0" t="0" r="2540" b="0"/>
+            <wp:docPr id="529693219" name="Picture 1" descr="A screenshot of a video game&#10;&#10;Description automatically generated with low confidence"/>
+            <wp:cNvGraphicFramePr>
+              <a:graphicFrameLocks xmlns:a="http://schemas.openxmlformats.org/drawingml/2006/main" noChangeAspect="1"/>
+            </wp:cNvGraphicFramePr>
+            <a:graphic xmlns:a="http://schemas.openxmlformats.org/drawingml/2006/main">
+              <a:graphicData uri="http://schemas.openxmlformats.org/drawingml/2006/picture">
+                <pic:pic xmlns:pic="http://schemas.openxmlformats.org/drawingml/2006/picture">
+                  <pic:nvPicPr>
+                    <pic:cNvPr id="529693219" name="Picture 1" descr="A screenshot of a video game&#10;&#10;Description automatically generated with low confidence"/>
+                    <pic:cNvPicPr/>
+                  </pic:nvPicPr>
+                  <pic:blipFill>
+                    <a:blip r:embed="rId41"/>
+                    <a:stretch>
+                      <a:fillRect/>
+                    </a:stretch>
+                  </pic:blipFill>
+                  <pic:spPr>
+                    <a:xfrm>
+                      <a:off x="0" y="0"/>
+                      <a:ext cx="5731510" cy="5793105"/>
+                    </a:xfrm>
+                    <a:prstGeom prst="rect">
+                      <a:avLst/>
+                    </a:prstGeom>
+                  </pic:spPr>
+                </pic:pic>
+              </a:graphicData>
+            </a:graphic>
+          </wp:inline>
+        </w:drawing>
+      </w:r>
+      <w:r>
+        <w:rPr>
+          <w:noProof/>
+        </w:rPr>
+        <w:t xml:space="preserve"> </w:t>
+      </w:r>
+      <w:r>
+        <w:rPr>
+          <w:noProof/>
+        </w:rPr>
+        <w:drawing>
+          <wp:inline distT="0" distB="0" distL="0" distR="0" wp14:anchorId="368223C6" wp14:editId="477FD646">
+            <wp:extent cx="5731510" cy="1512570"/>
+            <wp:effectExtent l="0" t="0" r="2540" b="0"/>
+            <wp:docPr id="1689542394" name="Picture 1" descr="A picture containing text, screenshot, line, font&#10;&#10;Description automatically generated"/>
+            <wp:cNvGraphicFramePr>
+              <a:graphicFrameLocks xmlns:a="http://schemas.openxmlformats.org/drawingml/2006/main" noChangeAspect="1"/>
+            </wp:cNvGraphicFramePr>
+            <a:graphic xmlns:a="http://schemas.openxmlformats.org/drawingml/2006/main">
+              <a:graphicData uri="http://schemas.openxmlformats.org/drawingml/2006/picture">
+                <pic:pic xmlns:pic="http://schemas.openxmlformats.org/drawingml/2006/picture">
+                  <pic:nvPicPr>
+                    <pic:cNvPr id="1689542394" name="Picture 1" descr="A picture containing text, screenshot, line, font&#10;&#10;Description automatically generated"/>
+                    <pic:cNvPicPr/>
+                  </pic:nvPicPr>
+                  <pic:blipFill>
+                    <a:blip r:embed="rId42"/>
+                    <a:stretch>
+                      <a:fillRect/>
+                    </a:stretch>
+                  </pic:blipFill>
+                  <pic:spPr>
+                    <a:xfrm>
+                      <a:off x="0" y="0"/>
+                      <a:ext cx="5731510" cy="1512570"/>
+                    </a:xfrm>
+                    <a:prstGeom prst="rect">
+                      <a:avLst/>
+                    </a:prstGeom>
+                  </pic:spPr>
+                </pic:pic>
+              </a:graphicData>
+            </a:graphic>
+          </wp:inline>
+        </w:drawing>
+      </w:r>
+      <w:r>
+        <w:rPr>
+          <w:noProof/>
+        </w:rPr>
+        <w:t xml:space="preserve"> </w:t>
+      </w:r>
+      <w:r>
+        <w:rPr>
+          <w:noProof/>
+        </w:rPr>
+        <w:lastRenderedPageBreak/>
+        <w:drawing>
+          <wp:inline distT="0" distB="0" distL="0" distR="0" wp14:anchorId="012D7D78" wp14:editId="5E93A344">
+            <wp:extent cx="5731510" cy="4459605"/>
+            <wp:effectExtent l="0" t="0" r="2540" b="0"/>
+            <wp:docPr id="660065425" name="Picture 1" descr="A picture containing text, screenshot, font, number&#10;&#10;Description automatically generated"/>
+            <wp:cNvGraphicFramePr>
+              <a:graphicFrameLocks xmlns:a="http://schemas.openxmlformats.org/drawingml/2006/main" noChangeAspect="1"/>
+            </wp:cNvGraphicFramePr>
+            <a:graphic xmlns:a="http://schemas.openxmlformats.org/drawingml/2006/main">
+              <a:graphicData uri="http://schemas.openxmlformats.org/drawingml/2006/picture">
+                <pic:pic xmlns:pic="http://schemas.openxmlformats.org/drawingml/2006/picture">
+                  <pic:nvPicPr>
+                    <pic:cNvPr id="660065425" name="Picture 1" descr="A picture containing text, screenshot, font, number&#10;&#10;Description automatically generated"/>
+                    <pic:cNvPicPr/>
+                  </pic:nvPicPr>
+                  <pic:blipFill>
+                    <a:blip r:embed="rId43"/>
+                    <a:stretch>
+                      <a:fillRect/>
+                    </a:stretch>
+                  </pic:blipFill>
+                  <pic:spPr>
+                    <a:xfrm>
+                      <a:off x="0" y="0"/>
+                      <a:ext cx="5731510" cy="4459605"/>
+                    </a:xfrm>
+                    <a:prstGeom prst="rect">
+                      <a:avLst/>
+                    </a:prstGeom>
+                  </pic:spPr>
+                </pic:pic>
+              </a:graphicData>
+            </a:graphic>
+          </wp:inline>
+        </w:drawing>
+      </w:r>
+      <w:r>
+        <w:rPr>
+          <w:noProof/>
+        </w:rPr>
+        <w:t xml:space="preserve"> </w:t>
+      </w:r>
+      <w:r>
+        <w:rPr>
+          <w:noProof/>
+        </w:rPr>
+        <w:drawing>
+          <wp:inline distT="0" distB="0" distL="0" distR="0" wp14:anchorId="681A462C" wp14:editId="4840F764">
+            <wp:extent cx="5731510" cy="1285240"/>
+            <wp:effectExtent l="0" t="0" r="2540" b="0"/>
+            <wp:docPr id="2115594000" name="Picture 1" descr="A picture containing text, line, font, screenshot&#10;&#10;Description automatically generated"/>
+            <wp:cNvGraphicFramePr>
+              <a:graphicFrameLocks xmlns:a="http://schemas.openxmlformats.org/drawingml/2006/main" noChangeAspect="1"/>
+            </wp:cNvGraphicFramePr>
+            <a:graphic xmlns:a="http://schemas.openxmlformats.org/drawingml/2006/main">
+              <a:graphicData uri="http://schemas.openxmlformats.org/drawingml/2006/picture">
+                <pic:pic xmlns:pic="http://schemas.openxmlformats.org/drawingml/2006/picture">
+                  <pic:nvPicPr>
+                    <pic:cNvPr id="2115594000" name="Picture 1" descr="A picture containing text, line, font, screenshot&#10;&#10;Description automatically generated"/>
+                    <pic:cNvPicPr/>
+                  </pic:nvPicPr>
+                  <pic:blipFill>
+                    <a:blip r:embed="rId44"/>
+                    <a:stretch>
+                      <a:fillRect/>
+                    </a:stretch>
+                  </pic:blipFill>
+                  <pic:spPr>
+                    <a:xfrm>
+                      <a:off x="0" y="0"/>
+                      <a:ext cx="5731510" cy="1285240"/>
+                    </a:xfrm>
+                    <a:prstGeom prst="rect">
+                      <a:avLst/>
+                    </a:prstGeom>
+                  </pic:spPr>
+                </pic:pic>
+              </a:graphicData>
+            </a:graphic>
+          </wp:inline>
+        </w:drawing>
+      </w:r>
+    </w:p>
+    <w:p/>
+    <w:p/>
+    <w:p/>
+    <w:p/>
+    <w:p/>
+    <w:p/>
+    <w:p/>
+    <w:p/>
+    <w:p/>
     <w:p/>
     <w:p/>
     <w:p>
@@ -1311,7 +3446,6 @@
       </w:pPr>
       <w:bookmarkStart w:id="1" w:name="_Toc54714379"/>
       <w:r>
-        <w:lastRenderedPageBreak/>
         <w:t>References</w:t>
       </w:r>
       <w:bookmarkEnd w:id="1"/>
@@ -1336,34 +3470,22 @@
           <w:rFonts w:eastAsia="Times New Roman"/>
           <w:szCs w:val="24"/>
         </w:rPr>
-        <w:t xml:space="preserve"> [</w:t>
-      </w:r>
-      <w:proofErr w:type="gramStart"/>
+        <w:t xml:space="preserve"> [Online</w:t>
+      </w:r>
       <w:r>
         <w:rPr>
           <w:rFonts w:eastAsia="Times New Roman"/>
           <w:szCs w:val="24"/>
         </w:rPr>
-        <w:t>Online</w:t>
-      </w:r>
-      <w:r>
-        <w:rPr>
-          <w:rFonts w:eastAsia="Times New Roman"/>
-          <w:szCs w:val="24"/>
-        </w:rPr>
         <w:t>]</w:t>
       </w:r>
       <w:r>
-        <w:t xml:space="preserve">   </w:t>
-      </w:r>
-      <w:proofErr w:type="gramEnd"/>
-      <w:r>
-        <w:t xml:space="preserve">                                              Available at:</w:t>
+        <w:t xml:space="preserve">                                                 Available at:</w:t>
       </w:r>
       <w:r>
         <w:t xml:space="preserve"> </w:t>
       </w:r>
-      <w:hyperlink r:id="rId33" w:history="1">
+      <w:hyperlink r:id="rId45" w:history="1">
         <w:r>
           <w:rPr>
             <w:rStyle w:val="Hyperlink"/>
@@ -1389,15 +3511,7 @@
         </w:numPr>
       </w:pPr>
       <w:r>
-        <w:t xml:space="preserve">Input for </w:t>
-      </w:r>
-      <w:proofErr w:type="spellStart"/>
-      <w:r>
-        <w:t>OpenVR</w:t>
-      </w:r>
-      <w:proofErr w:type="spellEnd"/>
-      <w:r>
-        <w:t xml:space="preserve"> controllers</w:t>
+        <w:t>Input for OpenVR controllers</w:t>
       </w:r>
       <w:r>
         <w:t>,</w:t>
@@ -1428,7 +3542,7 @@
       <w:r>
         <w:t xml:space="preserve"> </w:t>
       </w:r>
-      <w:hyperlink r:id="rId34" w:history="1">
+      <w:hyperlink r:id="rId46" w:history="1">
         <w:r>
           <w:rPr>
             <w:rStyle w:val="Hyperlink"/>
@@ -1460,15 +3574,7 @@
         <w:t xml:space="preserve">, </w:t>
       </w:r>
       <w:r>
-        <w:t xml:space="preserve">How to Perform VR Interaction </w:t>
-      </w:r>
-      <w:proofErr w:type="gramStart"/>
-      <w:r>
-        <w:t>With</w:t>
-      </w:r>
-      <w:proofErr w:type="gramEnd"/>
-      <w:r>
-        <w:t xml:space="preserve"> Objects [Unity Tutorial] </w:t>
+        <w:t xml:space="preserve">How to Perform VR Interaction With Objects [Unity Tutorial] </w:t>
       </w:r>
       <w:r>
         <w:t>(2023)</w:t>
@@ -1500,7 +3606,7 @@
       <w:r>
         <w:t xml:space="preserve"> </w:t>
       </w:r>
-      <w:hyperlink r:id="rId35" w:history="1">
+      <w:hyperlink r:id="rId47" w:history="1">
         <w:r>
           <w:rPr>
             <w:rStyle w:val="Hyperlink"/>
@@ -1561,7 +3667,7 @@
       <w:r>
         <w:t xml:space="preserve"> </w:t>
       </w:r>
-      <w:hyperlink r:id="rId36" w:history="1">
+      <w:hyperlink r:id="rId48" w:history="1">
         <w:r>
           <w:rPr>
             <w:rStyle w:val="Hyperlink"/>
@@ -1586,13 +3692,8 @@
           <w:numId w:val="14"/>
         </w:numPr>
       </w:pPr>
-      <w:proofErr w:type="gramStart"/>
-      <w:r>
-        <w:t>Open Source</w:t>
-      </w:r>
-      <w:proofErr w:type="gramEnd"/>
-      <w:r>
-        <w:t xml:space="preserve"> Networking for Unity</w:t>
+      <w:r>
+        <w:t>Open Source Networking for Unity</w:t>
       </w:r>
       <w:r>
         <w:t xml:space="preserve"> (2023)</w:t>
@@ -1624,7 +3725,7 @@
       <w:r>
         <w:t xml:space="preserve"> </w:t>
       </w:r>
-      <w:hyperlink r:id="rId37" w:tgtFrame="_blank" w:history="1">
+      <w:hyperlink r:id="rId49" w:tgtFrame="_blank" w:history="1">
         <w:r>
           <w:rPr>
             <w:rStyle w:val="Hyperlink"/>
@@ -1652,30 +3753,20 @@
           <w:numId w:val="14"/>
         </w:numPr>
       </w:pPr>
-      <w:proofErr w:type="spellStart"/>
       <w:r>
         <w:t>Verior</w:t>
       </w:r>
-      <w:proofErr w:type="spellEnd"/>
       <w:r>
         <w:t xml:space="preserve"> </w:t>
       </w:r>
       <w:r>
         <w:t xml:space="preserve">Pies, </w:t>
       </w:r>
-      <w:proofErr w:type="spellStart"/>
       <w:r>
         <w:rPr>
           <w:lang w:val="en-GB" w:eastAsia="en-GB"/>
         </w:rPr>
-        <w:t>ParrelSync</w:t>
-      </w:r>
-      <w:proofErr w:type="spellEnd"/>
-      <w:r>
-        <w:rPr>
-          <w:lang w:val="en-GB" w:eastAsia="en-GB"/>
-        </w:rPr>
-        <w:t>: (Unity3D) Test multiplayer without building</w:t>
+        <w:t>ParrelSync: (Unity3D) Test multiplayer without building</w:t>
       </w:r>
       <w:r>
         <w:rPr>
@@ -1710,7 +3801,7 @@
       <w:r>
         <w:t xml:space="preserve">  </w:t>
       </w:r>
-      <w:hyperlink r:id="rId38" w:history="1">
+      <w:hyperlink r:id="rId50" w:history="1">
         <w:r>
           <w:rPr>
             <w:rStyle w:val="Hyperlink"/>
@@ -1724,6 +3815,37 @@
     </w:p>
     <w:p>
       <w:pPr>
+        <w:pStyle w:val="ListParagraph"/>
+      </w:pPr>
+    </w:p>
+    <w:p>
+      <w:pPr>
+        <w:pStyle w:val="ListParagraph"/>
+        <w:numPr>
+          <w:ilvl w:val="0"/>
+          <w:numId w:val="14"/>
+        </w:numPr>
+      </w:pPr>
+      <w:r>
+        <w:t>CRC Card Maker</w:t>
+      </w:r>
+      <w:r>
+        <w:t xml:space="preserve"> (2023) [Online] Available at: </w:t>
+      </w:r>
+      <w:hyperlink r:id="rId51" w:tgtFrame="_blank" w:history="1">
+        <w:r>
+          <w:rPr>
+            <w:rStyle w:val="Hyperlink"/>
+          </w:rPr>
+          <w:t>https://echeung.me/crcmaker/</w:t>
+        </w:r>
+      </w:hyperlink>
+      <w:r>
+        <w:t xml:space="preserve"> (Accessed: 25-04-2023)</w:t>
+      </w:r>
+    </w:p>
+    <w:p>
+      <w:pPr>
         <w:rPr>
           <w:rFonts w:eastAsia="Times New Roman"/>
           <w:szCs w:val="24"/>
@@ -1788,7 +3910,7 @@
       </w:pPr>
     </w:p>
     <w:sectPr>
-      <w:footerReference w:type="default" r:id="rId39"/>
+      <w:footerReference w:type="default" r:id="rId52"/>
       <w:pgSz w:w="11906" w:h="16838"/>
       <w:pgMar w:top="1440" w:right="1440" w:bottom="1440" w:left="1440" w:header="708" w:footer="708" w:gutter="0"/>
       <w:pgNumType w:start="0"/>
@@ -4786,6 +6908,22 @@
       <w:contextualSpacing/>
     </w:pPr>
   </w:style>
+  <w:style w:type="paragraph" w:styleId="NormalWeb">
+    <w:name w:val="Normal (Web)"/>
+    <w:basedOn w:val="Normal"/>
+    <w:uiPriority w:val="99"/>
+    <w:semiHidden/>
+    <w:unhideWhenUsed/>
+    <w:rsid w:val="00B624E7"/>
+    <w:pPr>
+      <w:spacing w:before="100" w:beforeAutospacing="1" w:after="100" w:afterAutospacing="1" w:line="240" w:lineRule="auto"/>
+    </w:pPr>
+    <w:rPr>
+      <w:rFonts w:eastAsia="Times New Roman"/>
+      <w:szCs w:val="24"/>
+      <w:lang w:val="en-GB" w:eastAsia="en-GB"/>
+    </w:rPr>
+  </w:style>
 </w:styles>
 </file>
 
@@ -4878,7 +7016,7 @@
     </inkml:brush>
   </inkml:definitions>
   <inkml:trace contextRef="#ctx0" brushRef="#br0">1 166 24575,'0'21'0,"-1"-11"0,1 0 0,0-1 0,1 1 0,0 0 0,0-1 0,5 16 0,-5-23 0,0 1 0,1-1 0,-1 0 0,1 1 0,-1-1 0,1 0 0,0 0 0,-1 0 0,1 0 0,0-1 0,1 1 0,-1 0 0,0-1 0,0 1 0,1-1 0,-1 0 0,0 0 0,1 0 0,0 0 0,-1 0 0,1-1 0,-1 1 0,1-1 0,0 1 0,-1-1 0,1 0 0,0 0 0,4-1 0,-1 1 5,-1 0 1,1 0-1,0-1 0,-1 0 0,1 0 0,-1 0 1,1-1-1,-1 1 0,1-1 0,-1-1 1,0 1-1,0-1 0,0 0 0,0 0 0,-1 0 1,1-1-1,-1 0 0,0 0 0,0 0 0,0 0 1,-1 0-1,4-6 0,-3 3-104,-1-1 0,1 1 0,-2-1 0,1 0 0,-1 0 0,0 0 0,-1 0 0,0 0 0,0 0 0,-1 0 0,0 0 0,0-1 0,-1 1 0,-2-13 0,0 5-6727</inkml:trace>
-  <inkml:trace contextRef="#ctx0" brushRef="#br0" timeOffset="1182.13">492 52 24575,'-45'-11'0,"42"9"0,-1 0 0,1 1 0,-1-1 0,0 1 0,0 0 0,0 0 0,0 0 0,0 1 0,1-1 0,-1 1 0,0 0 0,0 0 0,0 0 0,0 1 0,0 0 0,0-1 0,-5 3 0,8-2 0,-1 0 0,1 1 0,0-1 0,0 1 0,0-1 0,0 1 0,0-1 0,1 1 0,-1 0 0,0-1 0,1 1 0,-1 0 0,1 0 0,0-1 0,-1 1 0,1 0 0,0 0 0,0 0 0,0-1 0,0 1 0,1 0 0,-1 0 0,0 0 0,1-1 0,-1 1 0,1 0 0,0-1 0,-1 1 0,1 0 0,0-1 0,0 1 0,0-1 0,0 0 0,0 1 0,3 1 0,1 4 0,0 0 0,1-1 0,0 1 0,0-1 0,13 10 0,-9-10 0,-1 0 0,-1 1 0,1 0 0,-1 1 0,0 0 0,12 17 0,-18-22 0,0 0 0,0-1 0,-1 1 0,1 0 0,-1 0 0,1 0 0,-1 0 0,0 0 0,-1 1 0,1-1 0,0 0 0,-1 0 0,0 1 0,0-1 0,0 0 0,0 1 0,0-1 0,-1 0 0,1 0 0,-1 1 0,0-1 0,0 0 0,0 0 0,0 0 0,-1 0 0,1 0 0,-4 4 0,3-5 0,0 0 0,0 0 0,0-1 0,0 1 0,0-1 0,-1 1 0,1-1 0,-1 0 0,1 0 0,-1 0 0,1 0 0,-1 0 0,0-1 0,1 1 0,-1-1 0,0 0 0,-3 0 0,-56-2 0,36 0 0,-14-3-1365,31 2-5461</inkml:trace>
+  <inkml:trace contextRef="#ctx0" brushRef="#br0" timeOffset="1182.11">492 52 24575,'-45'-11'0,"42"9"0,-1 0 0,1 1 0,-1-1 0,0 1 0,0 0 0,0 0 0,0 0 0,0 1 0,1-1 0,-1 1 0,0 0 0,0 0 0,0 0 0,0 1 0,0 0 0,0-1 0,-5 3 0,8-2 0,-1 0 0,1 1 0,0-1 0,0 1 0,0-1 0,0 1 0,0-1 0,1 1 0,-1 0 0,0-1 0,1 1 0,-1 0 0,1 0 0,0-1 0,-1 1 0,1 0 0,0 0 0,0 0 0,0-1 0,0 1 0,1 0 0,-1 0 0,0 0 0,1-1 0,-1 1 0,1 0 0,0-1 0,-1 1 0,1 0 0,0-1 0,0 1 0,0-1 0,0 0 0,0 1 0,3 1 0,1 4 0,0 0 0,1-1 0,0 1 0,0-1 0,13 10 0,-9-10 0,-1 0 0,-1 1 0,1 0 0,-1 1 0,0 0 0,12 17 0,-18-22 0,0 0 0,0-1 0,-1 1 0,1 0 0,-1 0 0,1 0 0,-1 0 0,0 0 0,-1 1 0,1-1 0,0 0 0,-1 0 0,0 1 0,0-1 0,0 0 0,0 1 0,0-1 0,-1 0 0,1 0 0,-1 1 0,0-1 0,0 0 0,0 0 0,0 0 0,-1 0 0,1 0 0,-4 4 0,3-5 0,0 0 0,0 0 0,0-1 0,0 1 0,0-1 0,-1 1 0,1-1 0,-1 0 0,1 0 0,-1 0 0,1 0 0,-1 0 0,0-1 0,1 1 0,-1-1 0,0 0 0,-3 0 0,-56-2 0,36 0 0,-14-3-1365,31 2-5461</inkml:trace>
   <inkml:trace contextRef="#ctx0" brushRef="#br0" timeOffset="1725.01">681 178 24575,'0'2'0,"-2"3"0,-1 3 0,1 4 0,-1 3 0,2 2 0,0 1 0,0-1 0,-1-3 0,-1-2 0,1 0 0</inkml:trace>
   <inkml:trace contextRef="#ctx0" brushRef="#br0" timeOffset="2030.79">706 2 24575,'0'-2'0</inkml:trace>
   <inkml:trace contextRef="#ctx0" brushRef="#br0" timeOffset="2998.76">894 177 24575,'21'0'0,"0"-1"0,0-1 0,24-5 0,-40 6 0,-1 1 0,0-1 0,0 0 0,0 0 0,0-1 0,0 1 0,-1-1 0,1 0 0,0 0 0,-1 0 0,1 0 0,-1-1 0,0 1 0,0-1 0,0 0 0,0 0 0,0 0 0,0 0 0,-1-1 0,0 1 0,1-1 0,-1 1 0,2-7 0,-4 6 0,0 0 0,0 0 0,-1 0 0,1 0 0,-1 0 0,0 0 0,0 0 0,0 0 0,0 1 0,-1-1 0,1 0 0,-1 1 0,0-1 0,0 1 0,-1-1 0,1 1 0,-1 0 0,1 0 0,-1 0 0,0 0 0,0 1 0,-1-1 0,1 1 0,0 0 0,-1 0 0,-6-3 0,8 3 0,-1 1 0,1-1 0,-1 1 0,0-1 0,0 1 0,1 0 0,-1 0 0,0 0 0,0 1 0,0-1 0,0 1 0,0 0 0,0-1 0,-1 1 0,1 1 0,0-1 0,0 0 0,0 1 0,0-1 0,0 1 0,0 0 0,1 0 0,-1 0 0,0 1 0,0-1 0,1 1 0,-1-1 0,1 1 0,-1 0 0,1 0 0,-1 0 0,1 0 0,0 0 0,0 1 0,-2 3 0,-5 14 0,1 1 0,1 1 0,1-1 0,-5 28 0,10-42 8,0-1-1,0 1 1,1-1-1,0 1 1,0-1-1,0 0 1,1 1-1,0-1 1,1 1-1,-1-1 1,1 0-1,0 0 1,0 0-1,1 0 1,6 11-1,-6-14-62,-1 0 0,1 1 0,0-2 0,0 1 0,0 0 0,0 0 0,1-1 0,-1 0 0,1 0 0,-1 0 0,1 0 0,0 0 0,0-1 0,0 1 0,0-1 0,0 0 0,0 0 0,0-1 0,0 1 0,0-1 0,0 0 0,0 0 0,0 0 0,0-1 0,1 1 0,3-2 0,3-1-6771</inkml:trace>
@@ -4975,8 +7113,8 @@
     </inkml:brush>
   </inkml:definitions>
   <inkml:trace contextRef="#ctx0" brushRef="#br0">252 151 24575,'-54'-5'0,"47"3"0,0 1 0,0 0 0,0 0 0,0 1 0,0 0 0,0 0 0,0 1 0,-1 0 0,1 0 0,0 0 0,0 1 0,1 0 0,-14 6 0,14-4 0,-1 0 0,1 0 0,0 1 0,0 0 0,0 0 0,1 1 0,-1-1 0,2 1 0,-1 0 0,0 1 0,1-1 0,0 1 0,1 0 0,0 0 0,-4 10 0,6-14 0,0 1 0,1-1 0,-1 0 0,1 1 0,-1-1 0,1 0 0,0 1 0,0-1 0,1 1 0,-1-1 0,1 0 0,0 1 0,0-1 0,0 0 0,0 0 0,0 0 0,1 0 0,-1 0 0,1 0 0,0 0 0,0 0 0,0 0 0,0-1 0,0 1 0,1-1 0,-1 0 0,1 0 0,0 0 0,-1 0 0,1 0 0,0 0 0,0-1 0,0 1 0,1-1 0,-1 0 0,0 0 0,4 1 0,16 4 0,0-1 0,0 0 0,1-2 0,35 1 0,97-9 0,-122 1-1365,-19 1-5461</inkml:trace>
-  <inkml:trace contextRef="#ctx0" brushRef="#br0" timeOffset="1050.85">655 227 24575,'-8'0'0,"1"1"0,-1 0 0,1 0 0,-1 0 0,1 1 0,0 1 0,0-1 0,0 1 0,-10 5 0,15-7 0,0 1 0,0-1 0,0 0 0,0 0 0,0 1 0,0-1 0,1 1 0,-1 0 0,0-1 0,1 1 0,-1 0 0,1 0 0,0 0 0,0 0 0,-1 0 0,2 0 0,-1 1 0,0-1 0,0 0 0,1 0 0,-1 1 0,1-1 0,-1 0 0,1 1 0,0-1 0,0 1 0,0-1 0,0 0 0,1 1 0,-1-1 0,1 0 0,-1 1 0,1-1 0,1 3 0,-1-3 0,1 0 0,0 1 0,-1-1 0,1 0 0,0 0 0,0 0 0,0-1 0,0 1 0,1 0 0,-1-1 0,0 1 0,1-1 0,-1 0 0,1 0 0,-1 0 0,1 0 0,0 0 0,-1 0 0,1-1 0,0 0 0,4 1 0,67 0 0,-54-2 0,-16 1 0,1 0 0,-1-1 0,0 1 0,0-1 0,1 0 0,-1 0 0,0-1 0,0 1 0,0-1 0,0 0 0,-1 0 0,1 0 0,0 0 0,-1-1 0,0 0 0,1 1 0,-1-1 0,0 0 0,0-1 0,-1 1 0,1 0 0,-1-1 0,1 0 0,-1 1 0,0-1 0,-1 0 0,1 0 0,-1 0 0,1 0 0,-1 0 0,-1-1 0,2-5 0,-2 9 0,-1 0 0,1-1 0,-1 1 0,1 0 0,-1-1 0,0 1 0,1 0 0,-1 0 0,0 0 0,0 0 0,0 0 0,1 0 0,-1 0 0,0 0 0,-1 0 0,1 0 0,0 0 0,0 1 0,0-1 0,0 0 0,-1 1 0,1-1 0,0 1 0,-1-1 0,1 1 0,0 0 0,-1-1 0,-2 1 0,-50-7 0,39 6 0,3 0-1365,1 0-5461</inkml:trace>
-  <inkml:trace contextRef="#ctx0" brushRef="#br0" timeOffset="2395.76">1082 177 24575,'-15'0'0,"0"1"0,0 0 0,1 1 0,-1 1 0,1 0 0,-18 7 0,27-9 0,0 1 0,1 0 0,-1 0 0,1 0 0,0 1 0,0 0 0,0 0 0,0 0 0,0 0 0,1 0 0,-1 1 0,1-1 0,0 1 0,0 0 0,0 0 0,1 1 0,-1-1 0,1 0 0,0 1 0,0-1 0,0 1 0,-1 9 0,3-11 0,0-1 0,1 1 0,-1 0 0,1 0 0,-1-1 0,1 1 0,0 0 0,0 0 0,0-1 0,0 1 0,1-1 0,-1 1 0,1-1 0,-1 0 0,1 0 0,0 0 0,0 0 0,0 0 0,0 0 0,0 0 0,1 0 0,-1-1 0,0 1 0,1-1 0,-1 0 0,1 0 0,0 1 0,4 0 0,3 2 0,1 0 0,-1-1 0,1 0 0,0-1 0,0 0 0,11 0 0,3-1 0,-1-2 0,44-6 0,-61 6 0,0 0 0,1-1 0,-1 0 0,0 0 0,-1-1 0,1 0 0,0 0 0,-1 0 0,1-1 0,-1 0 0,0 0 0,-1-1 0,10-9 0,-12 10 0,0 0 0,-1 0 0,0-1 0,1 1 0,-2-1 0,1 0 0,0 1 0,-1-1 0,0 0 0,0 0 0,-1 0 0,1 0 0,-1 0 0,0 0 0,-1-5 0,1 7 0,0 1 0,0 0 0,-1-1 0,1 1 0,-1 0 0,1 0 0,-1-1 0,0 1 0,0 0 0,0 0 0,0 0 0,0 0 0,-1 0 0,1 0 0,-1 0 0,1 0 0,-1 1 0,1-1 0,-1 0 0,0 1 0,0 0 0,0-1 0,0 1 0,0 0 0,0 0 0,0 0 0,0 0 0,-1 0 0,1 1 0,0-1 0,-1 1 0,-2-1 0,-46 2-1365,40 0-5461</inkml:trace>
+  <inkml:trace contextRef="#ctx0" brushRef="#br0" timeOffset="1050.83">655 227 24575,'-8'0'0,"1"1"0,-1 0 0,1 0 0,-1 0 0,1 1 0,0 1 0,0-1 0,0 1 0,-10 5 0,15-7 0,0 1 0,0-1 0,0 0 0,0 0 0,0 1 0,0-1 0,1 1 0,-1 0 0,0-1 0,1 1 0,-1 0 0,1 0 0,0 0 0,0 0 0,-1 0 0,2 0 0,-1 1 0,0-1 0,0 0 0,1 0 0,-1 1 0,1-1 0,-1 0 0,1 1 0,0-1 0,0 1 0,0-1 0,0 0 0,1 1 0,-1-1 0,1 0 0,-1 1 0,1-1 0,1 3 0,-1-3 0,1 0 0,0 1 0,-1-1 0,1 0 0,0 0 0,0 0 0,0-1 0,0 1 0,1 0 0,-1-1 0,0 1 0,1-1 0,-1 0 0,1 0 0,-1 0 0,1 0 0,0 0 0,-1 0 0,1-1 0,0 0 0,4 1 0,67 0 0,-54-2 0,-16 1 0,1 0 0,-1-1 0,0 1 0,0-1 0,1 0 0,-1 0 0,0-1 0,0 1 0,0-1 0,0 0 0,-1 0 0,1 0 0,0 0 0,-1-1 0,0 0 0,1 1 0,-1-1 0,0 0 0,0-1 0,-1 1 0,1 0 0,-1-1 0,1 0 0,-1 1 0,0-1 0,-1 0 0,1 0 0,-1 0 0,1 0 0,-1 0 0,-1-1 0,2-5 0,-2 9 0,-1 0 0,1-1 0,-1 1 0,1 0 0,-1-1 0,0 1 0,1 0 0,-1 0 0,0 0 0,0 0 0,0 0 0,1 0 0,-1 0 0,0 0 0,-1 0 0,1 0 0,0 0 0,0 1 0,0-1 0,0 0 0,-1 1 0,1-1 0,0 1 0,-1-1 0,1 1 0,0 0 0,-1-1 0,-2 1 0,-50-7 0,39 6 0,3 0-1365,1 0-5461</inkml:trace>
+  <inkml:trace contextRef="#ctx0" brushRef="#br0" timeOffset="2395.75">1082 177 24575,'-15'0'0,"0"1"0,0 0 0,1 1 0,-1 1 0,1 0 0,-18 7 0,27-9 0,0 1 0,1 0 0,-1 0 0,1 0 0,0 1 0,0 0 0,0 0 0,0 0 0,0 0 0,1 0 0,-1 1 0,1-1 0,0 1 0,0 0 0,0 0 0,1 1 0,-1-1 0,1 0 0,0 1 0,0-1 0,0 1 0,-1 9 0,3-11 0,0-1 0,1 1 0,-1 0 0,1 0 0,-1-1 0,1 1 0,0 0 0,0 0 0,0-1 0,0 1 0,1-1 0,-1 1 0,1-1 0,-1 0 0,1 0 0,0 0 0,0 0 0,0 0 0,0 0 0,0 0 0,1 0 0,-1-1 0,0 1 0,1-1 0,-1 0 0,1 0 0,0 1 0,4 0 0,3 2 0,1 0 0,-1-1 0,1 0 0,0-1 0,0 0 0,11 0 0,3-1 0,-1-2 0,44-6 0,-61 6 0,0 0 0,1-1 0,-1 0 0,0 0 0,-1-1 0,1 0 0,0 0 0,-1 0 0,1-1 0,-1 0 0,0 0 0,-1-1 0,10-9 0,-12 10 0,0 0 0,-1 0 0,0-1 0,1 1 0,-2-1 0,1 0 0,0 1 0,-1-1 0,0 0 0,0 0 0,-1 0 0,1 0 0,-1 0 0,0 0 0,-1-5 0,1 7 0,0 1 0,0 0 0,-1-1 0,1 1 0,-1 0 0,1 0 0,-1-1 0,0 1 0,0 0 0,0 0 0,0 0 0,0 0 0,-1 0 0,1 0 0,-1 0 0,1 0 0,-1 1 0,1-1 0,-1 0 0,0 1 0,0 0 0,0-1 0,0 1 0,0 0 0,0 0 0,0 0 0,0 0 0,-1 0 0,1 1 0,0-1 0,-1 1 0,-2-1 0,-46 2-1365,40 0-5461</inkml:trace>
   <inkml:trace contextRef="#ctx0" brushRef="#br0" timeOffset="5672.65">1421 140 24575,'2'-5'0,"1"0"0,0 0 0,0 0 0,1 1 0,-1-1 0,1 1 0,0 0 0,0 0 0,0 0 0,7-4 0,-5 3 0,5-4 0,1 0 0,0 1 0,0 0 0,0 0 0,1 2 0,0-1 0,0 2 0,1-1 0,0 2 0,23-5 0,-34 9 0,-1 0 0,1 0 0,-1 1 0,1-1 0,-1 1 0,1 0 0,-1 0 0,0 0 0,1 0 0,-1 0 0,0 0 0,0 0 0,0 1 0,0-1 0,0 1 0,0-1 0,0 1 0,0 0 0,-1 0 0,1 0 0,-1 0 0,1 0 0,-1 0 0,0 0 0,0 1 0,0-1 0,0 0 0,0 1 0,0-1 0,-1 1 0,1-1 0,-1 1 0,1 2 0,1 12 0,0 0 0,-1 1 0,-1 26 0,0-35 0,-1-2 0,1-1 0,-1 1 0,-1-1 0,1 0 0,-1 1 0,0-1 0,0 0 0,-1 0 0,0 0 0,0-1 0,0 1 0,-1-1 0,0 1 0,0-1 0,0 0 0,-1-1 0,0 1 0,1-1 0,-2 0 0,1 0 0,0-1 0,-1 1 0,0-1 0,1 0 0,-1-1 0,0 1 0,-1-1 0,1 0 0,0-1 0,0 0 0,-1 0 0,1 0 0,-1-1 0,1 1 0,-1-2 0,1 1 0,-1-1 0,-11-2 0,18 3 0,0 0 0,0 0 0,0-1 0,0 1 0,0 0 0,0 0 0,0 0 0,0 0 0,0 0 0,0 0 0,1 0 0,-1 0 0,0 0 0,0 0 0,0 0 0,0 0 0,0 0 0,0-1 0,0 1 0,0 0 0,0 0 0,0 0 0,0 0 0,0 0 0,0 0 0,0 0 0,0 0 0,0 0 0,0 0 0,0-1 0,0 1 0,0 0 0,0 0 0,0 0 0,0 0 0,-1 0 0,1 0 0,0 0 0,0 0 0,0 0 0,0 0 0,0 0 0,0 0 0,0 0 0,0 0 0,0-1 0,0 1 0,0 0 0,0 0 0,0 0 0,0 0 0,-1 0 0,1 0 0,0 0 0,0 0 0,0 0 0,0 0 0,13-3 0,19 4 0,-25 1 0,-1 1 0,0 0 0,0 1 0,0-1 0,0 1 0,-1 0 0,1 1 0,-1-1 0,0 1 0,7 10 0,-8-10 0,0 0 0,0 0 0,1-1 0,-1 1 0,1-1 0,0 0 0,0-1 0,1 1 0,-1-1 0,1 0 0,-1 0 0,1-1 0,0 0 0,9 3 0,-2-4-1365,-2 0-5461</inkml:trace>
   <inkml:trace contextRef="#ctx0" brushRef="#br0" timeOffset="9019.11">2138 51 24575,'-61'-11'0,"51"9"0,1-1 0,-1 1 0,1 1 0,-1 0 0,0 0 0,-15 2 0,22-1 0,0 1 0,0 0 0,0 0 0,0 0 0,0 0 0,1 0 0,-1 1 0,0-1 0,1 1 0,-1 0 0,1 0 0,0 0 0,0 0 0,0 0 0,0 0 0,0 1 0,0-1 0,0 1 0,1-1 0,-1 1 0,1 0 0,0 0 0,-1-1 0,1 1 0,1 0 0,-2 4 0,-9 22 0,-5 25 0,16-54 0,1 1 0,-1-1 0,0 0 0,1 1 0,-1-1 0,0 0 0,0 1 0,1-1 0,-1 0 0,1 1 0,-1-1 0,0 0 0,1 0 0,-1 1 0,1-1 0,-1 0 0,0 0 0,1 0 0,-1 1 0,1-1 0,-1 0 0,1 0 0,-1 0 0,1 0 0,-1 0 0,1 0 0,-1 0 0,1 0 0,-1 0 0,1 0 0,-1-1 0,0 1 0,1 0 0,-1 0 0,1-1 0,26-4 0,-19 3 0,83-7 0,-86 9 0,0 0 0,1 0 0,-1 0 0,1 1 0,-1-1 0,1 1 0,-1 1 0,0-1 0,0 1 0,0 0 0,1 0 0,-2 0 0,1 1 0,5 3 0,-6-1 0,-1-1 0,0 1 0,0 0 0,0 0 0,-1 1 0,1-1 0,-2 0 0,1 1 0,0-1 0,-1 1 0,0 0 0,0 7 0,1 4 0,-1-1 0,-1 1 0,-2 17 0,1-30 0,0-1 0,0 0 0,0 1 0,-1-1 0,1 0 0,-1 0 0,0 0 0,1 0 0,-2 0 0,1-1 0,0 1 0,0-1 0,-1 1 0,1-1 0,-1 0 0,0 0 0,0 0 0,0 0 0,0 0 0,0-1 0,0 1 0,0-1 0,-1 0 0,1 0 0,0 0 0,-1 0 0,1-1 0,-6 1 0,-4 1 0,-1-1 0,1-1 0,0 1 0,0-2 0,0 0 0,-18-4 0,28 4-105,0 0 0,1 0 0,-1 0 0,1 0 0,-1 0 0,1 0 0,0 0 0,-1-1 0,1 0 0,0 1 0,0-1 0,-2-2 0</inkml:trace>
   <inkml:trace contextRef="#ctx0" brushRef="#br0" timeOffset="11120.69">2565 63 24575,'-8'1'0,"0"-1"0,0 1 0,0 1 0,1 0 0,-1 0 0,1 0 0,-1 1 0,1 0 0,0 1 0,0-1 0,0 1 0,1 1 0,-1-1 0,1 1 0,0 0 0,0 1 0,1-1 0,0 1 0,0 0 0,0 0 0,1 1 0,-1 0 0,2-1 0,-1 1 0,1 1 0,0-1 0,0 0 0,1 1 0,0-1 0,0 1 0,1 0 0,-1 14 0,2-20 0,0 0 0,0 0 0,1 0 0,-1 0 0,0 0 0,1 0 0,-1 0 0,1 0 0,0 0 0,-1 0 0,1 0 0,0 0 0,0-1 0,0 1 0,0 0 0,1-1 0,-1 1 0,0-1 0,1 1 0,-1-1 0,3 2 0,0 0 0,1 0 0,-1-1 0,1 0 0,0 0 0,-1 0 0,1-1 0,0 1 0,8 0 0,0 0 0,0-1 0,1 0 0,-1-1 0,1-1 0,25-4 0,-35 4 0,1-1 0,0 1 0,0-1 0,-1 0 0,1 0 0,-1-1 0,0 1 0,1-1 0,-1 0 0,-1 0 0,1 0 0,0-1 0,-1 1 0,1-1 0,-1 0 0,0 0 0,3-5 0,1-6 0,0 0 0,0 0 0,7-31 0,-6 21 0,-7 22 0,0 1 0,0 0 0,0-1 0,-1 0 0,1 1 0,-1-1 0,1 1 0,-1-1 0,0 0 0,0 1 0,0-1 0,0 1 0,-1-1 0,1 0 0,-1 1 0,1-1 0,-1 1 0,0-1 0,0 1 0,0-1 0,0 1 0,0 0 0,-1-1 0,1 1 0,-1 0 0,-3-4 0,0 4 0,1-1 0,-1 1 0,0-1 0,1 1 0,-1 1 0,0-1 0,0 1 0,0 0 0,-1 0 0,1 0 0,0 1 0,-11 0 0,5-1-118,-70 5-1129,66-1-5579</inkml:trace>
@@ -5016,7 +7154,7 @@
   <inkml:trace contextRef="#ctx0" brushRef="#br0" timeOffset="3256.64">1252 56 24575,'-3'69'0,"-2"1"0,-24 124 0,23-158-43,5-25-178,-1 1 1,0-1 0,0 0-1,-1 0 1,-8 20 0</inkml:trace>
   <inkml:trace contextRef="#ctx0" brushRef="#br0" timeOffset="4846.87">1252 83 24575,'0'-2'0,"1"0"0,0 0 0,-1 0 0,1-1 0,0 2 0,0-1 0,0 0 0,0 0 0,0 1 0,0-2 0,1 2 0,-1-1 0,1 1 0,-1-1 0,1 1 0,-1 0 0,1-2 0,0 2 0,-1 0 0,1 0 0,0 1 0,0-1 0,0 0 0,2 0 0,49-16 0,-48 17 0,4-2 0,1 0 0,-1 0 0,2 2 0,-2-1 0,1 1 0,18 2 0,-25-1 0,0 0 0,0 0 0,0 0 0,0 2 0,-1-2 0,1 1 0,-1 0 0,1-1 0,-1 1 0,0 0 0,0 1 0,0-1 0,0 1 0,0-1 0,0 1 0,-1 0 0,1-1 0,-1 1 0,0 1 0,0-2 0,0 1 0,0 0 0,0 1 0,0-1 0,-1 0 0,0 1 0,1 2 0,0 2 0,-1 1 0,1-2 0,-1 1 0,-1 1 0,1-2 0,-1 1 0,-1 1 0,1-2 0,-1 1 0,0 0 0,-6 13 0,6-16 0,-1 0 0,1-1 0,-1 0 0,0 1 0,0-1 0,0 0 0,0 1 0,-2-2 0,1 2 0,1-2 0,-1 0 0,0 0 0,-1 0 0,1 0 0,0-1 0,-1 0 0,-8 4 0,-35-3 0,41-3 0,1 0 0,-1 0 0,0 1 0,0 0 0,-12 4 0,18-5 0,0 1 0,0-1 0,1 1 0,-1-1 0,1 1 0,-1-1 0,0 1 0,1 0 0,-1-1 0,1 1 0,-1 0 0,1-1 0,0 1 0,-1 0 0,1 1 0,0-2 0,-1 1 0,1 0 0,0 0 0,0-1 0,0 1 0,0 0 0,0 0 0,0 0 0,0 0 0,0-1 0,0 1 0,0 1 0,0-1 0,0 0 0,1-1 0,-1 1 0,0 0 0,0 0 0,1-1 0,-1 1 0,1 0 0,-1-1 0,1 1 0,-1 0 0,1-1 0,-1 2 0,1-2 0,-1 1 0,2 0 0,32 39 0,-29-35 0,11 15 0,0 2 0,26 44 0,-11-15 0,-29-48 3,0-1 0,0 0 0,2 2 0,-2-2 1,1 0-1,-1-1 0,1 1 0,0 0 0,4 2 0,7 5-1399</inkml:trace>
   <inkml:trace contextRef="#ctx0" brushRef="#br0" timeOffset="6415.8">1750 138 24575,'-14'203'0,"4"-101"0,10-98 0,-1 2 0,1-2 0,0 1 0,1 0 0,-1 0 0,1-1 0,-1 0 0,1 1 0,1-1 0,-1 0 0,0 1 0,1-1 0,0 1 0,0-1 0,0 0 0,1 0 0,-1 0 0,1-1 0,0 1 0,0-1 0,0 0 0,0 0 0,1 1 0,-1-2 0,1 1 0,0-1 0,-1 1 0,1-1 0,0 0 0,0-1 0,0 0 0,8 3 0,-6-2 0,-1-1 0,1-1 0,1 1 0,-2-1 0,1 0 0,0 0 0,0-1 0,-1 0 0,1 0 0,0 0 0,-1-1 0,1 0 0,-1 0 0,1 0 0,0-1 0,-1-1 0,0 2 0,0-2 0,-1 0 0,1 1 0,-1-1 0,0-1 0,0 1 0,5-7 0,-7 7 0,0-1 0,1 0 0,-1 0 0,-1 0 0,2 0 0,-2 0 0,0 0 0,0 0 0,0 0 0,-1-1 0,1-5 0,-4-69 0,-1 35 0,18-120-1365,-14 151-5461</inkml:trace>
-  <inkml:trace contextRef="#ctx0" brushRef="#br0" timeOffset="8220.87">2363 14 24575,'-90'-14'0,"85"14"0,0 0 0,0 0 0,-1 0 0,1 0 0,0 1 0,0 0 0,0 0 0,0 1 0,0 0 0,0 0 0,0 0 0,0 0 0,-5 4 0,8-3 0,-1 0 0,1 1 0,-1-1 0,1 0 0,0 0 0,0 1 0,0-1 0,1 1 0,-1 0 0,1 0 0,0-1 0,0 2 0,0-1 0,0 0 0,1 0 0,-1 0 0,1 1 0,0 7 0,0 8 0,-1-9 0,1 1 0,0-1 0,0 1 0,4 21 0,-3-30 0,0 0 0,0 0 0,0-1 0,0 2 0,0-2 0,0 0 0,1 1 0,-1-1 0,1 1 0,0-1 0,0 0 0,0 0 0,0 0 0,0 1 0,0-1 0,0-1 0,0 1 0,1-1 0,-1 1 0,0 0 0,2-1 0,-1 0 0,3 1 0,35 7 0,-26-6 0,-2-1 0,0 3 0,19 6 0,-29-10 0,1 1 0,-1-1 0,0 1 0,-1 0 0,1 0 0,0 1 0,-1-1 0,1 0 0,-1 0 0,0 2 0,1-2 0,-1 1 0,0 0 0,-1 0 0,1 0 0,0 0 0,-1 0 0,2 7 0,0-1 0,0 1 0,-1 0 0,0 0 0,-1-2 0,0 2 0,-1 0 0,1 0 0,-2 11 0,0-18 0,0 0 0,0 0 0,0 0 0,0-1 0,0 1 0,0 0 0,-1 0 0,1-1 0,-1 0 0,1 0 0,-1 1 0,0-1 0,0 0 0,0 0 0,0 0 0,0 0 0,-1 0 0,1-1 0,0 1 0,-1-1 0,1 0 0,-1 0 0,0 0 0,1 0 0,-1-1 0,0 2 0,0-2 0,0 0 0,0 1 0,1-1 0,-4-1 0,-53 15 0,49-11 0,0 0 0,0 0 0,-1-1 0,-18 1 0,19-3-93,-26-3-1179</inkml:trace>
+  <inkml:trace contextRef="#ctx0" brushRef="#br0" timeOffset="8220.85">2363 14 24575,'-90'-14'0,"85"14"0,0 0 0,0 0 0,-1 0 0,1 0 0,0 1 0,0 0 0,0 0 0,0 1 0,0 0 0,0 0 0,0 0 0,0 0 0,-5 4 0,8-3 0,-1 0 0,1 1 0,-1-1 0,1 0 0,0 0 0,0 1 0,0-1 0,1 1 0,-1 0 0,1 0 0,0-1 0,0 2 0,0-1 0,0 0 0,1 0 0,-1 0 0,1 1 0,0 7 0,0 8 0,-1-9 0,1 1 0,0-1 0,0 1 0,4 21 0,-3-30 0,0 0 0,0 0 0,0-1 0,0 2 0,0-2 0,0 0 0,1 1 0,-1-1 0,1 1 0,0-1 0,0 0 0,0 0 0,0 0 0,0 1 0,0-1 0,0-1 0,0 1 0,1-1 0,-1 1 0,0 0 0,2-1 0,-1 0 0,3 1 0,35 7 0,-26-6 0,-2-1 0,0 3 0,19 6 0,-29-10 0,1 1 0,-1-1 0,0 1 0,-1 0 0,1 0 0,0 1 0,-1-1 0,1 0 0,-1 0 0,0 2 0,1-2 0,-1 1 0,0 0 0,-1 0 0,1 0 0,0 0 0,-1 0 0,2 7 0,0-1 0,0 1 0,-1 0 0,0 0 0,-1-2 0,0 2 0,-1 0 0,1 0 0,-2 11 0,0-18 0,0 0 0,0 0 0,0 0 0,0-1 0,0 1 0,0 0 0,-1 0 0,1-1 0,-1 0 0,1 0 0,-1 1 0,0-1 0,0 0 0,0 0 0,0 0 0,0 0 0,-1 0 0,1-1 0,0 1 0,-1-1 0,1 0 0,-1 0 0,0 0 0,1 0 0,-1-1 0,0 2 0,0-2 0,0 0 0,0 1 0,1-1 0,-4-1 0,-53 15 0,49-11 0,0 0 0,0 0 0,-1-1 0,-18 1 0,19-3-93,-26-3-1179</inkml:trace>
   <inkml:trace contextRef="#ctx0" brushRef="#br0" timeOffset="9124.7">2683 82 24575,'-13'183'0,"-1"-6"0,3-109-1365,10-56-5461</inkml:trace>
   <inkml:trace contextRef="#ctx0" brushRef="#br0" timeOffset="10836.69">2516 82 24575,'360'14'-1365,"-349"-14"-5461</inkml:trace>
   <inkml:trace contextRef="#ctx0" brushRef="#br0" timeOffset="11795.96">2530 550 24575,'230'-13'-1365,"-219"13"-5461</inkml:trace>
@@ -5421,6 +7559,21 @@
 </file>
 
 <file path=customXml/item2.xml><?xml version="1.0" encoding="utf-8"?>
+<p:properties xmlns:p="http://schemas.microsoft.com/office/2006/metadata/properties" xmlns:xsi="http://www.w3.org/2001/XMLSchema-instance" xmlns:pc="http://schemas.microsoft.com/office/infopath/2007/PartnerControls">
+  <documentManagement/>
+</p:properties>
+</file>
+
+<file path=customXml/item3.xml><?xml version="1.0" encoding="utf-8"?>
+<?mso-contentType ?>
+<FormTemplates xmlns="http://schemas.microsoft.com/sharepoint/v3/contenttype/forms">
+  <Display>DocumentLibraryForm</Display>
+  <Edit>DocumentLibraryForm</Edit>
+  <New>DocumentLibraryForm</New>
+</FormTemplates>
+</file>
+
+<file path=customXml/item4.xml><?xml version="1.0" encoding="utf-8"?>
 <ct:contentTypeSchema xmlns:ct="http://schemas.microsoft.com/office/2006/metadata/contentType" xmlns:ma="http://schemas.microsoft.com/office/2006/metadata/properties/metaAttributes" ct:_="" ma:_="" ma:contentTypeName="Document" ma:contentTypeID="0x010100B4B3963D136B89489C303B1F134CDEFE" ma:contentTypeVersion="0" ma:contentTypeDescription="Create a new document." ma:contentTypeScope="" ma:versionID="026fdfc35e331994e9a8b4247b4178a8">
   <xsd:schema xmlns:xsd="http://www.w3.org/2001/XMLSchema" xmlns:xs="http://www.w3.org/2001/XMLSchema" xmlns:p="http://schemas.microsoft.com/office/2006/metadata/properties" targetNamespace="http://schemas.microsoft.com/office/2006/metadata/properties" ma:root="true" ma:fieldsID="b80b5e096eff2bc8f947cf8b52ef8442">
     <xsd:element name="properties">
@@ -5534,21 +7687,6 @@
 </ct:contentTypeSchema>
 </file>
 
-<file path=customXml/item3.xml><?xml version="1.0" encoding="utf-8"?>
-<p:properties xmlns:p="http://schemas.microsoft.com/office/2006/metadata/properties" xmlns:xsi="http://www.w3.org/2001/XMLSchema-instance" xmlns:pc="http://schemas.microsoft.com/office/infopath/2007/PartnerControls">
-  <documentManagement/>
-</p:properties>
-</file>
-
-<file path=customXml/item4.xml><?xml version="1.0" encoding="utf-8"?>
-<?mso-contentType ?>
-<FormTemplates xmlns="http://schemas.microsoft.com/sharepoint/v3/contenttype/forms">
-  <Display>DocumentLibraryForm</Display>
-  <Edit>DocumentLibraryForm</Edit>
-  <New>DocumentLibraryForm</New>
-</FormTemplates>
-</file>
-
 <file path=customXml/itemProps1.xml><?xml version="1.0" encoding="utf-8"?>
 <ds:datastoreItem xmlns:ds="http://schemas.openxmlformats.org/officeDocument/2006/customXml" ds:itemID="{233D1498-FC24-E143-AA3D-A1D97BF7BE0A}">
   <ds:schemaRefs>
@@ -5558,6 +7696,23 @@
 </file>
 
 <file path=customXml/itemProps2.xml><?xml version="1.0" encoding="utf-8"?>
+<ds:datastoreItem xmlns:ds="http://schemas.openxmlformats.org/officeDocument/2006/customXml" ds:itemID="{50B215B7-DC8C-407A-A062-4B1D685F3E22}">
+  <ds:schemaRefs>
+    <ds:schemaRef ds:uri="http://schemas.microsoft.com/office/2006/metadata/properties"/>
+    <ds:schemaRef ds:uri="http://schemas.microsoft.com/office/infopath/2007/PartnerControls"/>
+  </ds:schemaRefs>
+</ds:datastoreItem>
+</file>
+
+<file path=customXml/itemProps3.xml><?xml version="1.0" encoding="utf-8"?>
+<ds:datastoreItem xmlns:ds="http://schemas.openxmlformats.org/officeDocument/2006/customXml" ds:itemID="{53CEE206-AAC0-4B67-96AF-4DDD537A33D8}">
+  <ds:schemaRefs>
+    <ds:schemaRef ds:uri="http://schemas.microsoft.com/sharepoint/v3/contenttype/forms"/>
+  </ds:schemaRefs>
+</ds:datastoreItem>
+</file>
+
+<file path=customXml/itemProps4.xml><?xml version="1.0" encoding="utf-8"?>
 <ds:datastoreItem xmlns:ds="http://schemas.openxmlformats.org/officeDocument/2006/customXml" ds:itemID="{307509E4-CEFD-4EA4-B4E2-DD85C972A378}">
   <ds:schemaRefs>
     <ds:schemaRef ds:uri="http://schemas.microsoft.com/office/2006/metadata/contentType"/>
@@ -5571,21 +7726,4 @@
     <ds:schemaRef ds:uri="http://schemas.microsoft.com/office/infopath/2007/PartnerControls"/>
   </ds:schemaRefs>
 </ds:datastoreItem>
-</file>
-
-<file path=customXml/itemProps3.xml><?xml version="1.0" encoding="utf-8"?>
-<ds:datastoreItem xmlns:ds="http://schemas.openxmlformats.org/officeDocument/2006/customXml" ds:itemID="{50B215B7-DC8C-407A-A062-4B1D685F3E22}">
-  <ds:schemaRefs>
-    <ds:schemaRef ds:uri="http://schemas.microsoft.com/office/2006/metadata/properties"/>
-    <ds:schemaRef ds:uri="http://schemas.microsoft.com/office/infopath/2007/PartnerControls"/>
-  </ds:schemaRefs>
-</ds:datastoreItem>
-</file>
-
-<file path=customXml/itemProps4.xml><?xml version="1.0" encoding="utf-8"?>
-<ds:datastoreItem xmlns:ds="http://schemas.openxmlformats.org/officeDocument/2006/customXml" ds:itemID="{53CEE206-AAC0-4B67-96AF-4DDD537A33D8}">
-  <ds:schemaRefs>
-    <ds:schemaRef ds:uri="http://schemas.microsoft.com/sharepoint/v3/contenttype/forms"/>
-  </ds:schemaRefs>
-</ds:datastoreItem>
 </file>
--- a/docs/TDD.docx
+++ b/docs/TDD.docx
@@ -1031,12 +1031,18 @@
         <w:rPr>
           <w:b/>
           <w:bCs/>
+          <w:sz w:val="36"/>
+          <w:szCs w:val="36"/>
+          <w:u w:val="single"/>
         </w:rPr>
       </w:pPr>
       <w:r>
         <w:rPr>
           <w:b/>
           <w:bCs/>
+          <w:sz w:val="36"/>
+          <w:szCs w:val="36"/>
+          <w:u w:val="single"/>
         </w:rPr>
         <w:t>Contents</w:t>
       </w:r>
@@ -1050,229 +1056,351 @@
     </w:p>
     <w:p>
       <w:pPr>
-        <w:pStyle w:val="TOC1"/>
-        <w:tabs>
-          <w:tab w:val="right" w:leader="dot" w:pos="9016"/>
-        </w:tabs>
-        <w:rPr>
-          <w:rFonts w:ascii="Calibri" w:eastAsia="DengXian" w:hAnsi="Calibri"/>
-          <w:noProof/>
-          <w:szCs w:val="24"/>
-          <w:lang w:eastAsia="zh-CN"/>
-        </w:rPr>
-      </w:pPr>
-      <w:r>
-        <w:rPr>
-          <w:szCs w:val="24"/>
+        <w:rPr>
+          <w:sz w:val="36"/>
+          <w:szCs w:val="32"/>
+          <w:lang w:val="en-US"/>
+        </w:rPr>
+      </w:pPr>
+      <w:r>
+        <w:rPr>
+          <w:sz w:val="36"/>
+          <w:szCs w:val="32"/>
+          <w:lang w:val="en-US"/>
         </w:rPr>
         <w:fldChar w:fldCharType="begin"/>
       </w:r>
       <w:r>
         <w:rPr>
-          <w:szCs w:val="24"/>
-        </w:rPr>
-        <w:instrText xml:space="preserve"> TOC \o "1-3" \h \z \u </w:instrText>
-      </w:r>
-      <w:r>
-        <w:rPr>
-          <w:szCs w:val="24"/>
+          <w:sz w:val="36"/>
+          <w:szCs w:val="32"/>
+        </w:rPr>
+        <w:instrText xml:space="preserve"> REF _Ref133424519 \h </w:instrText>
+      </w:r>
+      <w:r>
+        <w:rPr>
+          <w:sz w:val="36"/>
+          <w:szCs w:val="32"/>
+          <w:lang w:val="en-US"/>
+        </w:rPr>
+        <w:instrText xml:space="preserve"> \* MERGEFORMAT </w:instrText>
+      </w:r>
+      <w:r>
+        <w:rPr>
+          <w:sz w:val="36"/>
+          <w:szCs w:val="32"/>
+          <w:lang w:val="en-US"/>
+        </w:rPr>
+      </w:r>
+      <w:r>
+        <w:rPr>
+          <w:sz w:val="36"/>
+          <w:szCs w:val="32"/>
+          <w:lang w:val="en-US"/>
         </w:rPr>
         <w:fldChar w:fldCharType="separate"/>
       </w:r>
-      <w:hyperlink w:anchor="_Toc54713656" w:history="1">
-        <w:r>
-          <w:rPr>
-            <w:rStyle w:val="Hyperlink"/>
-            <w:noProof/>
-          </w:rPr>
-          <w:t>Technical Design</w:t>
-        </w:r>
-        <w:r>
-          <w:rPr>
-            <w:noProof/>
-            <w:webHidden/>
-          </w:rPr>
-          <w:tab/>
-        </w:r>
-        <w:r>
-          <w:rPr>
-            <w:noProof/>
-            <w:webHidden/>
-          </w:rPr>
-          <w:fldChar w:fldCharType="begin"/>
-        </w:r>
-        <w:r>
-          <w:rPr>
-            <w:noProof/>
-            <w:webHidden/>
-          </w:rPr>
-          <w:instrText xml:space="preserve"> PAGEREF _Toc54713656 \h </w:instrText>
-        </w:r>
-        <w:r>
-          <w:rPr>
-            <w:noProof/>
-            <w:webHidden/>
-          </w:rPr>
-        </w:r>
-        <w:r>
-          <w:rPr>
-            <w:noProof/>
-            <w:webHidden/>
-          </w:rPr>
-          <w:fldChar w:fldCharType="separate"/>
-        </w:r>
-        <w:r>
-          <w:rPr>
-            <w:noProof/>
-            <w:webHidden/>
-          </w:rPr>
-          <w:t>2</w:t>
-        </w:r>
-        <w:r>
-          <w:rPr>
-            <w:noProof/>
-            <w:webHidden/>
-          </w:rPr>
-          <w:fldChar w:fldCharType="end"/>
-        </w:r>
-      </w:hyperlink>
-    </w:p>
-    <w:p>
-      <w:pPr>
-        <w:pStyle w:val="TOC1"/>
-        <w:tabs>
-          <w:tab w:val="right" w:leader="dot" w:pos="9016"/>
-        </w:tabs>
-        <w:rPr>
-          <w:rFonts w:ascii="Calibri" w:eastAsia="DengXian" w:hAnsi="Calibri"/>
-          <w:noProof/>
-          <w:szCs w:val="24"/>
-          <w:lang w:eastAsia="zh-CN"/>
-        </w:rPr>
-      </w:pPr>
-      <w:hyperlink w:anchor="_Toc54713657" w:history="1">
-        <w:r>
-          <w:rPr>
-            <w:rStyle w:val="Hyperlink"/>
-            <w:noProof/>
-          </w:rPr>
-          <w:t>References</w:t>
-        </w:r>
-        <w:r>
-          <w:rPr>
-            <w:noProof/>
-            <w:webHidden/>
-          </w:rPr>
-          <w:tab/>
-        </w:r>
-        <w:r>
-          <w:rPr>
-            <w:noProof/>
-            <w:webHidden/>
-          </w:rPr>
-          <w:fldChar w:fldCharType="begin"/>
-        </w:r>
-        <w:r>
-          <w:rPr>
-            <w:noProof/>
-            <w:webHidden/>
-          </w:rPr>
-          <w:instrText xml:space="preserve"> PAGEREF _Toc54713657 \h </w:instrText>
-        </w:r>
-        <w:r>
-          <w:rPr>
-            <w:noProof/>
-            <w:webHidden/>
-          </w:rPr>
-        </w:r>
-        <w:r>
-          <w:rPr>
-            <w:noProof/>
-            <w:webHidden/>
-          </w:rPr>
-          <w:fldChar w:fldCharType="separate"/>
-        </w:r>
-        <w:r>
-          <w:rPr>
-            <w:noProof/>
-            <w:webHidden/>
-          </w:rPr>
-          <w:t>2</w:t>
-        </w:r>
-        <w:r>
-          <w:rPr>
-            <w:noProof/>
-            <w:webHidden/>
-          </w:rPr>
-          <w:fldChar w:fldCharType="end"/>
-        </w:r>
-      </w:hyperlink>
-    </w:p>
-    <w:p>
-      <w:pPr>
-        <w:rPr>
-          <w:szCs w:val="24"/>
-        </w:rPr>
-      </w:pPr>
-      <w:r>
-        <w:rPr>
-          <w:b/>
-          <w:bCs/>
-          <w:noProof/>
-          <w:szCs w:val="24"/>
+      <w:r>
+        <w:rPr>
+          <w:sz w:val="36"/>
+          <w:szCs w:val="32"/>
+        </w:rPr>
+        <w:t>Overview</w:t>
+      </w:r>
+      <w:r>
+        <w:rPr>
+          <w:sz w:val="36"/>
+          <w:szCs w:val="32"/>
+          <w:lang w:val="en-US"/>
         </w:rPr>
         <w:fldChar w:fldCharType="end"/>
       </w:r>
-    </w:p>
-    <w:p>
-      <w:pPr>
-        <w:pStyle w:val="Heading1"/>
-      </w:pPr>
-      <w:r>
-        <w:br w:type="page"/>
-      </w:r>
-      <w:bookmarkStart w:id="0" w:name="_Toc54713656"/>
-      <w:r>
-        <w:lastRenderedPageBreak/>
-        <w:t>Technical Design</w:t>
-      </w:r>
-      <w:bookmarkEnd w:id="0"/>
-      <w:r>
-        <w:t xml:space="preserve"> </w:t>
-      </w:r>
-    </w:p>
-    <w:p/>
-    <w:p/>
-    <w:p/>
-    <w:p>
-      <w:r>
-        <w:t xml:space="preserve">The purpose of this document is </w:t>
-      </w:r>
-      <w:r>
-        <w:t xml:space="preserve">to communicate effectively the technical details and design decisions of the system/algorithm to </w:t>
-      </w:r>
-      <w:r>
-        <w:t>the</w:t>
-      </w:r>
-      <w:r>
-        <w:t xml:space="preserve"> readers.</w:t>
-      </w:r>
-    </w:p>
-    <w:p>
-      <w:r>
-        <w:t xml:space="preserve">It </w:t>
-      </w:r>
-      <w:r>
-        <w:t>could</w:t>
-      </w:r>
-      <w:r>
-        <w:t xml:space="preserve"> include software architecture, algorithm design, class specifications, </w:t>
-      </w:r>
-      <w:r>
-        <w:t xml:space="preserve">pseudo code, </w:t>
-      </w:r>
-      <w:r>
-        <w:t>etc. with tools such as UML, Class Diagram, CRC Cards.</w:t>
+      <w:r>
+        <w:rPr>
+          <w:sz w:val="40"/>
+          <w:szCs w:val="36"/>
+        </w:rPr>
+        <w:t>…………………………………………….1</w:t>
+      </w:r>
+    </w:p>
+    <w:p>
+      <w:pPr>
+        <w:rPr>
+          <w:sz w:val="40"/>
+          <w:szCs w:val="36"/>
+        </w:rPr>
+      </w:pPr>
+      <w:r>
+        <w:rPr>
+          <w:sz w:val="40"/>
+          <w:szCs w:val="36"/>
+        </w:rPr>
+        <w:fldChar w:fldCharType="begin"/>
+      </w:r>
+      <w:r>
+        <w:rPr>
+          <w:sz w:val="40"/>
+          <w:szCs w:val="36"/>
+        </w:rPr>
+        <w:instrText xml:space="preserve"> REF _Ref133424523 \h  \* MERGEFORMAT </w:instrText>
+      </w:r>
+      <w:r>
+        <w:rPr>
+          <w:sz w:val="40"/>
+          <w:szCs w:val="36"/>
+        </w:rPr>
+      </w:r>
+      <w:r>
+        <w:rPr>
+          <w:sz w:val="40"/>
+          <w:szCs w:val="36"/>
+        </w:rPr>
+        <w:fldChar w:fldCharType="separate"/>
+      </w:r>
+      <w:r>
+        <w:rPr>
+          <w:sz w:val="40"/>
+          <w:szCs w:val="36"/>
+        </w:rPr>
+        <w:t>Programming Languages</w:t>
+      </w:r>
+      <w:r>
+        <w:rPr>
+          <w:sz w:val="40"/>
+          <w:szCs w:val="36"/>
+        </w:rPr>
+        <w:fldChar w:fldCharType="end"/>
+      </w:r>
+      <w:r>
+        <w:rPr>
+          <w:sz w:val="40"/>
+          <w:szCs w:val="36"/>
+        </w:rPr>
+        <w:t>……………………….…..2</w:t>
+      </w:r>
+    </w:p>
+    <w:p>
+      <w:pPr>
+        <w:rPr>
+          <w:sz w:val="40"/>
+          <w:szCs w:val="36"/>
+        </w:rPr>
+      </w:pPr>
+      <w:r>
+        <w:rPr>
+          <w:sz w:val="40"/>
+          <w:szCs w:val="36"/>
+        </w:rPr>
+        <w:fldChar w:fldCharType="begin"/>
+      </w:r>
+      <w:r>
+        <w:rPr>
+          <w:sz w:val="40"/>
+          <w:szCs w:val="36"/>
+        </w:rPr>
+        <w:instrText xml:space="preserve"> REF _Ref133424527 \h  \* MERGEFORMAT </w:instrText>
+      </w:r>
+      <w:r>
+        <w:rPr>
+          <w:sz w:val="40"/>
+          <w:szCs w:val="36"/>
+        </w:rPr>
+      </w:r>
+      <w:r>
+        <w:rPr>
+          <w:sz w:val="40"/>
+          <w:szCs w:val="36"/>
+        </w:rPr>
+        <w:fldChar w:fldCharType="separate"/>
+      </w:r>
+      <w:r>
+        <w:rPr>
+          <w:sz w:val="40"/>
+          <w:szCs w:val="36"/>
+        </w:rPr>
+        <w:t>Technology</w:t>
+      </w:r>
+      <w:r>
+        <w:rPr>
+          <w:sz w:val="40"/>
+          <w:szCs w:val="36"/>
+        </w:rPr>
+        <w:fldChar w:fldCharType="end"/>
+      </w:r>
+      <w:r>
+        <w:rPr>
+          <w:sz w:val="40"/>
+          <w:szCs w:val="36"/>
+        </w:rPr>
+        <w:t>…………………………………………3</w:t>
+      </w:r>
+    </w:p>
+    <w:p>
+      <w:pPr>
+        <w:rPr>
+          <w:sz w:val="40"/>
+          <w:szCs w:val="36"/>
+        </w:rPr>
+      </w:pPr>
+      <w:r>
+        <w:rPr>
+          <w:sz w:val="40"/>
+          <w:szCs w:val="36"/>
+        </w:rPr>
+        <w:fldChar w:fldCharType="begin"/>
+      </w:r>
+      <w:r>
+        <w:rPr>
+          <w:sz w:val="40"/>
+          <w:szCs w:val="36"/>
+        </w:rPr>
+        <w:instrText xml:space="preserve"> REF _Ref133424531 \h  \* MERGEFORMAT </w:instrText>
+      </w:r>
+      <w:r>
+        <w:rPr>
+          <w:sz w:val="40"/>
+          <w:szCs w:val="36"/>
+        </w:rPr>
+      </w:r>
+      <w:r>
+        <w:rPr>
+          <w:sz w:val="40"/>
+          <w:szCs w:val="36"/>
+        </w:rPr>
+        <w:fldChar w:fldCharType="separate"/>
+      </w:r>
+      <w:r>
+        <w:rPr>
+          <w:sz w:val="40"/>
+          <w:szCs w:val="36"/>
+        </w:rPr>
+        <w:t>Feature List</w:t>
+      </w:r>
+      <w:r>
+        <w:rPr>
+          <w:sz w:val="40"/>
+          <w:szCs w:val="36"/>
+        </w:rPr>
+        <w:fldChar w:fldCharType="end"/>
+      </w:r>
+      <w:r>
+        <w:rPr>
+          <w:sz w:val="40"/>
+          <w:szCs w:val="36"/>
+        </w:rPr>
+        <w:t>…………………………………………4</w:t>
+      </w:r>
+    </w:p>
+    <w:p>
+      <w:pPr>
+        <w:rPr>
+          <w:sz w:val="40"/>
+          <w:szCs w:val="36"/>
+        </w:rPr>
+      </w:pPr>
+      <w:r>
+        <w:rPr>
+          <w:sz w:val="40"/>
+          <w:szCs w:val="36"/>
+        </w:rPr>
+        <w:fldChar w:fldCharType="begin"/>
+      </w:r>
+      <w:r>
+        <w:rPr>
+          <w:sz w:val="40"/>
+          <w:szCs w:val="36"/>
+        </w:rPr>
+        <w:instrText xml:space="preserve"> REF _Ref133424535 \h  \* MERGEFORMAT </w:instrText>
+      </w:r>
+      <w:r>
+        <w:rPr>
+          <w:sz w:val="40"/>
+          <w:szCs w:val="36"/>
+        </w:rPr>
+      </w:r>
+      <w:r>
+        <w:rPr>
+          <w:sz w:val="40"/>
+          <w:szCs w:val="36"/>
+        </w:rPr>
+        <w:fldChar w:fldCharType="separate"/>
+      </w:r>
+      <w:r>
+        <w:rPr>
+          <w:sz w:val="40"/>
+          <w:szCs w:val="36"/>
+        </w:rPr>
+        <w:t>CRC Cards</w:t>
+      </w:r>
+      <w:r>
+        <w:rPr>
+          <w:sz w:val="40"/>
+          <w:szCs w:val="36"/>
+        </w:rPr>
+        <w:fldChar w:fldCharType="end"/>
+      </w:r>
+      <w:r>
+        <w:rPr>
+          <w:sz w:val="40"/>
+          <w:szCs w:val="36"/>
+        </w:rPr>
+        <w:t>……………………………………….…5</w:t>
+      </w:r>
+    </w:p>
+    <w:p>
+      <w:pPr>
+        <w:rPr>
+          <w:sz w:val="40"/>
+          <w:szCs w:val="36"/>
+        </w:rPr>
+      </w:pPr>
+      <w:r>
+        <w:rPr>
+          <w:sz w:val="40"/>
+          <w:szCs w:val="36"/>
+        </w:rPr>
+        <w:fldChar w:fldCharType="begin"/>
+      </w:r>
+      <w:r>
+        <w:rPr>
+          <w:sz w:val="40"/>
+          <w:szCs w:val="36"/>
+        </w:rPr>
+        <w:instrText xml:space="preserve"> REF _Ref133424545 \h  \* MERGEFORMAT </w:instrText>
+      </w:r>
+      <w:r>
+        <w:rPr>
+          <w:sz w:val="40"/>
+          <w:szCs w:val="36"/>
+        </w:rPr>
+      </w:r>
+      <w:r>
+        <w:rPr>
+          <w:sz w:val="40"/>
+          <w:szCs w:val="36"/>
+        </w:rPr>
+        <w:fldChar w:fldCharType="separate"/>
+      </w:r>
+      <w:r>
+        <w:rPr>
+          <w:sz w:val="40"/>
+          <w:szCs w:val="36"/>
+        </w:rPr>
+        <w:t>References</w:t>
+      </w:r>
+      <w:r>
+        <w:rPr>
+          <w:sz w:val="40"/>
+          <w:szCs w:val="36"/>
+        </w:rPr>
+        <w:fldChar w:fldCharType="end"/>
+      </w:r>
+      <w:r>
+        <w:rPr>
+          <w:sz w:val="40"/>
+          <w:szCs w:val="36"/>
+        </w:rPr>
+        <w:t>…………………………………………..6</w:t>
       </w:r>
     </w:p>
     <w:p/>
@@ -1292,31 +1420,32 @@
     <w:p/>
     <w:p/>
     <w:p/>
-    <w:p/>
-    <w:p/>
-    <w:p/>
-    <w:p/>
-    <w:p/>
-    <w:p/>
-    <w:p>
-      <w:pPr>
-        <w:rPr>
-          <w:b/>
-          <w:bCs/>
-        </w:rPr>
-      </w:pPr>
-      <w:r>
-        <w:rPr>
-          <w:b/>
-          <w:bCs/>
-        </w:rPr>
+    <w:p>
+      <w:pPr>
+        <w:pStyle w:val="Heading1"/>
+      </w:pPr>
+      <w:bookmarkStart w:id="0" w:name="_Ref133424519"/>
+      <w:r>
         <w:lastRenderedPageBreak/>
         <w:t>Overview</w:t>
       </w:r>
-    </w:p>
-    <w:p>
-      <w:r>
-        <w:t>The upcoming virtual reality (VR) game that is soon to hit the market is of the survival genre. This means that players will have to be on their toes as they try to fend off attacking monsters that lurk in every corner of the game. It is important to note that players will have to use all their survival instincts to emerge victorious from this game.</w:t>
+      <w:bookmarkEnd w:id="0"/>
+    </w:p>
+    <w:p>
+      <w:r>
+        <w:t xml:space="preserve">The virtual reality game that </w:t>
+      </w:r>
+      <w:r>
+        <w:t xml:space="preserve">I create will be in </w:t>
+      </w:r>
+      <w:r>
+        <w:t>survival</w:t>
+      </w:r>
+      <w:r>
+        <w:t xml:space="preserve"> multiplayer</w:t>
+      </w:r>
+      <w:r>
+        <w:t xml:space="preserve"> genre. This means that players will have to be on their toes as they try to fend off attacking monsters that lurk in every corner of the game. It is important to note that players will have to use all their survival instincts to emerge victorious from this game.</w:t>
       </w:r>
     </w:p>
     <w:p>
@@ -1366,19 +1495,14 @@
     <w:p/>
     <w:p>
       <w:pPr>
-        <w:rPr>
-          <w:b/>
-          <w:bCs/>
-        </w:rPr>
-      </w:pPr>
-      <w:r>
-        <w:rPr>
-          <w:b/>
-          <w:bCs/>
-        </w:rPr>
+        <w:pStyle w:val="Heading1"/>
+      </w:pPr>
+      <w:bookmarkStart w:id="1" w:name="_Ref133424523"/>
+      <w:r>
         <w:lastRenderedPageBreak/>
         <w:t>Programming Languages</w:t>
       </w:r>
+      <w:bookmarkEnd w:id="1"/>
     </w:p>
     <w:p>
       <w:r>
@@ -1387,28 +1511,23 @@
     </w:p>
     <w:p>
       <w:pPr>
-        <w:rPr>
-          <w:b/>
-          <w:bCs/>
-        </w:rPr>
-      </w:pPr>
-      <w:r>
-        <w:rPr>
-          <w:b/>
-          <w:bCs/>
-        </w:rPr>
+        <w:pStyle w:val="Heading1"/>
+      </w:pPr>
+      <w:bookmarkStart w:id="2" w:name="_Ref133424527"/>
+      <w:r>
         <w:t>Technology</w:t>
       </w:r>
+      <w:bookmarkEnd w:id="2"/>
     </w:p>
     <w:p>
       <w:r>
         <w:t xml:space="preserve">-HTC Vive </w:t>
       </w:r>
       <w:r>
-        <w:t xml:space="preserve">VR headset, </w:t>
-      </w:r>
-      <w:r>
-        <w:t>The HTC Vive is a virtual reality (VR) headset developed by HTC and Valve Corporation. It was first released in 2016 and quickly gained popularity as one of the leading VR headsets on the market. The Vive allows users to fully immerse themselves in virtual environments and interact with objects and characters as if they were real.</w:t>
+        <w:t>VR headset</w:t>
+      </w:r>
+      <w:r>
+        <w:t xml:space="preserve"> is a virtual reality headset developed by HTC and Valve Corporation. It was first released in 2016 and quickly gained popularity as one of the leading VR headsets on the market. The Vive allows users to fully immerse themselves in virtual environments and interact with objects and characters as if they were real.</w:t>
       </w:r>
     </w:p>
     <w:p>
@@ -1494,19 +1613,14 @@
     <w:p/>
     <w:p>
       <w:pPr>
-        <w:rPr>
-          <w:b/>
-          <w:bCs/>
-        </w:rPr>
-      </w:pPr>
-      <w:r>
-        <w:rPr>
-          <w:b/>
-          <w:bCs/>
-        </w:rPr>
+        <w:pStyle w:val="Heading1"/>
+      </w:pPr>
+      <w:bookmarkStart w:id="3" w:name="_Ref133424531"/>
+      <w:r>
         <w:lastRenderedPageBreak/>
         <w:t>Feature List</w:t>
       </w:r>
+      <w:bookmarkEnd w:id="3"/>
     </w:p>
     <w:p>
       <w:pPr>
@@ -2875,12 +2989,23 @@
     <w:p/>
     <w:p/>
     <w:p/>
+    <w:p/>
+    <w:p>
+      <w:pPr>
+        <w:pStyle w:val="Heading1"/>
+      </w:pPr>
+      <w:bookmarkStart w:id="4" w:name="_Ref133424535"/>
+      <w:r>
+        <w:lastRenderedPageBreak/>
+        <w:t>CRC Cards</w:t>
+      </w:r>
+      <w:bookmarkEnd w:id="4"/>
+    </w:p>
     <w:p>
       <w:r>
         <w:rPr>
           <w:noProof/>
         </w:rPr>
-        <w:lastRenderedPageBreak/>
         <w:drawing>
           <wp:inline distT="0" distB="0" distL="0" distR="0" wp14:anchorId="771EEBCA" wp14:editId="36DF527A">
             <wp:extent cx="5731510" cy="6353810"/>
@@ -3444,11 +3569,13 @@
       <w:pPr>
         <w:pStyle w:val="Heading1"/>
       </w:pPr>
-      <w:bookmarkStart w:id="1" w:name="_Toc54714379"/>
+      <w:bookmarkStart w:id="5" w:name="_Toc54714379"/>
+      <w:bookmarkStart w:id="6" w:name="_Ref133424545"/>
       <w:r>
         <w:t>References</w:t>
       </w:r>
-      <w:bookmarkEnd w:id="1"/>
+      <w:bookmarkEnd w:id="5"/>
+      <w:bookmarkEnd w:id="6"/>
     </w:p>
     <w:p/>
     <w:p>
@@ -6502,7 +6629,7 @@
   <w:style w:type="paragraph" w:default="1" w:styleId="Normal">
     <w:name w:val="Normal"/>
     <w:qFormat/>
-    <w:rsid w:val="002D2FA5"/>
+    <w:rsid w:val="00934FD4"/>
     <w:pPr>
       <w:spacing w:after="160" w:line="259" w:lineRule="auto"/>
     </w:pPr>
@@ -7016,7 +7143,7 @@
     </inkml:brush>
   </inkml:definitions>
   <inkml:trace contextRef="#ctx0" brushRef="#br0">1 166 24575,'0'21'0,"-1"-11"0,1 0 0,0-1 0,1 1 0,0 0 0,0-1 0,5 16 0,-5-23 0,0 1 0,1-1 0,-1 0 0,1 1 0,-1-1 0,1 0 0,0 0 0,-1 0 0,1 0 0,0-1 0,1 1 0,-1 0 0,0-1 0,0 1 0,1-1 0,-1 0 0,0 0 0,1 0 0,0 0 0,-1 0 0,1-1 0,-1 1 0,1-1 0,0 1 0,-1-1 0,1 0 0,0 0 0,4-1 0,-1 1 5,-1 0 1,1 0-1,0-1 0,-1 0 0,1 0 0,-1 0 1,1-1-1,-1 1 0,1-1 0,-1-1 1,0 1-1,0-1 0,0 0 0,0 0 0,-1 0 1,1-1-1,-1 0 0,0 0 0,0 0 0,0 0 1,-1 0-1,4-6 0,-3 3-104,-1-1 0,1 1 0,-2-1 0,1 0 0,-1 0 0,0 0 0,-1 0 0,0 0 0,0 0 0,-1 0 0,0 0 0,0-1 0,-1 1 0,-2-13 0,0 5-6727</inkml:trace>
-  <inkml:trace contextRef="#ctx0" brushRef="#br0" timeOffset="1182.11">492 52 24575,'-45'-11'0,"42"9"0,-1 0 0,1 1 0,-1-1 0,0 1 0,0 0 0,0 0 0,0 0 0,0 1 0,1-1 0,-1 1 0,0 0 0,0 0 0,0 0 0,0 1 0,0 0 0,0-1 0,-5 3 0,8-2 0,-1 0 0,1 1 0,0-1 0,0 1 0,0-1 0,0 1 0,0-1 0,1 1 0,-1 0 0,0-1 0,1 1 0,-1 0 0,1 0 0,0-1 0,-1 1 0,1 0 0,0 0 0,0 0 0,0-1 0,0 1 0,1 0 0,-1 0 0,0 0 0,1-1 0,-1 1 0,1 0 0,0-1 0,-1 1 0,1 0 0,0-1 0,0 1 0,0-1 0,0 0 0,0 1 0,3 1 0,1 4 0,0 0 0,1-1 0,0 1 0,0-1 0,13 10 0,-9-10 0,-1 0 0,-1 1 0,1 0 0,-1 1 0,0 0 0,12 17 0,-18-22 0,0 0 0,0-1 0,-1 1 0,1 0 0,-1 0 0,1 0 0,-1 0 0,0 0 0,-1 1 0,1-1 0,0 0 0,-1 0 0,0 1 0,0-1 0,0 0 0,0 1 0,0-1 0,-1 0 0,1 0 0,-1 1 0,0-1 0,0 0 0,0 0 0,0 0 0,-1 0 0,1 0 0,-4 4 0,3-5 0,0 0 0,0 0 0,0-1 0,0 1 0,0-1 0,-1 1 0,1-1 0,-1 0 0,1 0 0,-1 0 0,1 0 0,-1 0 0,0-1 0,1 1 0,-1-1 0,0 0 0,-3 0 0,-56-2 0,36 0 0,-14-3-1365,31 2-5461</inkml:trace>
+  <inkml:trace contextRef="#ctx0" brushRef="#br0" timeOffset="1182.08">492 52 24575,'-45'-11'0,"42"9"0,-1 0 0,1 1 0,-1-1 0,0 1 0,0 0 0,0 0 0,0 0 0,0 1 0,1-1 0,-1 1 0,0 0 0,0 0 0,0 0 0,0 1 0,0 0 0,0-1 0,-5 3 0,8-2 0,-1 0 0,1 1 0,0-1 0,0 1 0,0-1 0,0 1 0,0-1 0,1 1 0,-1 0 0,0-1 0,1 1 0,-1 0 0,1 0 0,0-1 0,-1 1 0,1 0 0,0 0 0,0 0 0,0-1 0,0 1 0,1 0 0,-1 0 0,0 0 0,1-1 0,-1 1 0,1 0 0,0-1 0,-1 1 0,1 0 0,0-1 0,0 1 0,0-1 0,0 0 0,0 1 0,3 1 0,1 4 0,0 0 0,1-1 0,0 1 0,0-1 0,13 10 0,-9-10 0,-1 0 0,-1 1 0,1 0 0,-1 1 0,0 0 0,12 17 0,-18-22 0,0 0 0,0-1 0,-1 1 0,1 0 0,-1 0 0,1 0 0,-1 0 0,0 0 0,-1 1 0,1-1 0,0 0 0,-1 0 0,0 1 0,0-1 0,0 0 0,0 1 0,0-1 0,-1 0 0,1 0 0,-1 1 0,0-1 0,0 0 0,0 0 0,0 0 0,-1 0 0,1 0 0,-4 4 0,3-5 0,0 0 0,0 0 0,0-1 0,0 1 0,0-1 0,-1 1 0,1-1 0,-1 0 0,1 0 0,-1 0 0,1 0 0,-1 0 0,0-1 0,1 1 0,-1-1 0,0 0 0,-3 0 0,-56-2 0,36 0 0,-14-3-1365,31 2-5461</inkml:trace>
   <inkml:trace contextRef="#ctx0" brushRef="#br0" timeOffset="1725.01">681 178 24575,'0'2'0,"-2"3"0,-1 3 0,1 4 0,-1 3 0,2 2 0,0 1 0,0-1 0,-1-3 0,-1-2 0,1 0 0</inkml:trace>
   <inkml:trace contextRef="#ctx0" brushRef="#br0" timeOffset="2030.79">706 2 24575,'0'-2'0</inkml:trace>
   <inkml:trace contextRef="#ctx0" brushRef="#br0" timeOffset="2998.76">894 177 24575,'21'0'0,"0"-1"0,0-1 0,24-5 0,-40 6 0,-1 1 0,0-1 0,0 0 0,0 0 0,0-1 0,0 1 0,-1-1 0,1 0 0,0 0 0,-1 0 0,1 0 0,-1-1 0,0 1 0,0-1 0,0 0 0,0 0 0,0 0 0,0 0 0,-1-1 0,0 1 0,1-1 0,-1 1 0,2-7 0,-4 6 0,0 0 0,0 0 0,-1 0 0,1 0 0,-1 0 0,0 0 0,0 0 0,0 0 0,0 1 0,-1-1 0,1 0 0,-1 1 0,0-1 0,0 1 0,-1-1 0,1 1 0,-1 0 0,1 0 0,-1 0 0,0 0 0,0 1 0,-1-1 0,1 1 0,0 0 0,-1 0 0,-6-3 0,8 3 0,-1 1 0,1-1 0,-1 1 0,0-1 0,0 1 0,1 0 0,-1 0 0,0 0 0,0 1 0,0-1 0,0 1 0,0 0 0,0-1 0,-1 1 0,1 1 0,0-1 0,0 0 0,0 1 0,0-1 0,0 1 0,0 0 0,1 0 0,-1 0 0,0 1 0,0-1 0,1 1 0,-1-1 0,1 1 0,-1 0 0,1 0 0,-1 0 0,1 0 0,0 0 0,0 1 0,-2 3 0,-5 14 0,1 1 0,1 1 0,1-1 0,-5 28 0,10-42 8,0-1-1,0 1 1,1-1-1,0 1 1,0-1-1,0 0 1,1 1-1,0-1 1,1 1-1,-1-1 1,1 0-1,0 0 1,0 0-1,1 0 1,6 11-1,-6-14-62,-1 0 0,1 1 0,0-2 0,0 1 0,0 0 0,0 0 0,1-1 0,-1 0 0,1 0 0,-1 0 0,1 0 0,0 0 0,0-1 0,0 1 0,0-1 0,0 0 0,0 0 0,0-1 0,0 1 0,0-1 0,0 0 0,0 0 0,0 0 0,0-1 0,1 1 0,3-2 0,3-1-6771</inkml:trace>
@@ -7154,7 +7281,7 @@
   <inkml:trace contextRef="#ctx0" brushRef="#br0" timeOffset="3256.64">1252 56 24575,'-3'69'0,"-2"1"0,-24 124 0,23-158-43,5-25-178,-1 1 1,0-1 0,0 0-1,-1 0 1,-8 20 0</inkml:trace>
   <inkml:trace contextRef="#ctx0" brushRef="#br0" timeOffset="4846.87">1252 83 24575,'0'-2'0,"1"0"0,0 0 0,-1 0 0,1-1 0,0 2 0,0-1 0,0 0 0,0 0 0,0 1 0,0-2 0,1 2 0,-1-1 0,1 1 0,-1-1 0,1 1 0,-1 0 0,1-2 0,0 2 0,-1 0 0,1 0 0,0 1 0,0-1 0,0 0 0,2 0 0,49-16 0,-48 17 0,4-2 0,1 0 0,-1 0 0,2 2 0,-2-1 0,1 1 0,18 2 0,-25-1 0,0 0 0,0 0 0,0 0 0,0 2 0,-1-2 0,1 1 0,-1 0 0,1-1 0,-1 1 0,0 0 0,0 1 0,0-1 0,0 1 0,0-1 0,0 1 0,-1 0 0,1-1 0,-1 1 0,0 1 0,0-2 0,0 1 0,0 0 0,0 1 0,0-1 0,-1 0 0,0 1 0,1 2 0,0 2 0,-1 1 0,1-2 0,-1 1 0,-1 1 0,1-2 0,-1 1 0,-1 1 0,1-2 0,-1 1 0,0 0 0,-6 13 0,6-16 0,-1 0 0,1-1 0,-1 0 0,0 1 0,0-1 0,0 0 0,0 1 0,-2-2 0,1 2 0,1-2 0,-1 0 0,0 0 0,-1 0 0,1 0 0,0-1 0,-1 0 0,-8 4 0,-35-3 0,41-3 0,1 0 0,-1 0 0,0 1 0,0 0 0,-12 4 0,18-5 0,0 1 0,0-1 0,1 1 0,-1-1 0,1 1 0,-1-1 0,0 1 0,1 0 0,-1-1 0,1 1 0,-1 0 0,1-1 0,0 1 0,-1 0 0,1 1 0,0-2 0,-1 1 0,1 0 0,0 0 0,0-1 0,0 1 0,0 0 0,0 0 0,0 0 0,0 0 0,0-1 0,0 1 0,0 1 0,0-1 0,0 0 0,1-1 0,-1 1 0,0 0 0,0 0 0,1-1 0,-1 1 0,1 0 0,-1-1 0,1 1 0,-1 0 0,1-1 0,-1 2 0,1-2 0,-1 1 0,2 0 0,32 39 0,-29-35 0,11 15 0,0 2 0,26 44 0,-11-15 0,-29-48 3,0-1 0,0 0 0,2 2 0,-2-2 1,1 0-1,-1-1 0,1 1 0,0 0 0,4 2 0,7 5-1399</inkml:trace>
   <inkml:trace contextRef="#ctx0" brushRef="#br0" timeOffset="6415.8">1750 138 24575,'-14'203'0,"4"-101"0,10-98 0,-1 2 0,1-2 0,0 1 0,1 0 0,-1 0 0,1-1 0,-1 0 0,1 1 0,1-1 0,-1 0 0,0 1 0,1-1 0,0 1 0,0-1 0,0 0 0,1 0 0,-1 0 0,1-1 0,0 1 0,0-1 0,0 0 0,0 0 0,1 1 0,-1-2 0,1 1 0,0-1 0,-1 1 0,1-1 0,0 0 0,0-1 0,0 0 0,8 3 0,-6-2 0,-1-1 0,1-1 0,1 1 0,-2-1 0,1 0 0,0 0 0,0-1 0,-1 0 0,1 0 0,0 0 0,-1-1 0,1 0 0,-1 0 0,1 0 0,0-1 0,-1-1 0,0 2 0,0-2 0,-1 0 0,1 1 0,-1-1 0,0-1 0,0 1 0,5-7 0,-7 7 0,0-1 0,1 0 0,-1 0 0,-1 0 0,2 0 0,-2 0 0,0 0 0,0 0 0,0 0 0,-1-1 0,1-5 0,-4-69 0,-1 35 0,18-120-1365,-14 151-5461</inkml:trace>
-  <inkml:trace contextRef="#ctx0" brushRef="#br0" timeOffset="8220.85">2363 14 24575,'-90'-14'0,"85"14"0,0 0 0,0 0 0,-1 0 0,1 0 0,0 1 0,0 0 0,0 0 0,0 1 0,0 0 0,0 0 0,0 0 0,0 0 0,-5 4 0,8-3 0,-1 0 0,1 1 0,-1-1 0,1 0 0,0 0 0,0 1 0,0-1 0,1 1 0,-1 0 0,1 0 0,0-1 0,0 2 0,0-1 0,0 0 0,1 0 0,-1 0 0,1 1 0,0 7 0,0 8 0,-1-9 0,1 1 0,0-1 0,0 1 0,4 21 0,-3-30 0,0 0 0,0 0 0,0-1 0,0 2 0,0-2 0,0 0 0,1 1 0,-1-1 0,1 1 0,0-1 0,0 0 0,0 0 0,0 0 0,0 1 0,0-1 0,0-1 0,0 1 0,1-1 0,-1 1 0,0 0 0,2-1 0,-1 0 0,3 1 0,35 7 0,-26-6 0,-2-1 0,0 3 0,19 6 0,-29-10 0,1 1 0,-1-1 0,0 1 0,-1 0 0,1 0 0,0 1 0,-1-1 0,1 0 0,-1 0 0,0 2 0,1-2 0,-1 1 0,0 0 0,-1 0 0,1 0 0,0 0 0,-1 0 0,2 7 0,0-1 0,0 1 0,-1 0 0,0 0 0,-1-2 0,0 2 0,-1 0 0,1 0 0,-2 11 0,0-18 0,0 0 0,0 0 0,0 0 0,0-1 0,0 1 0,0 0 0,-1 0 0,1-1 0,-1 0 0,1 0 0,-1 1 0,0-1 0,0 0 0,0 0 0,0 0 0,0 0 0,-1 0 0,1-1 0,0 1 0,-1-1 0,1 0 0,-1 0 0,0 0 0,1 0 0,-1-1 0,0 2 0,0-2 0,0 0 0,0 1 0,1-1 0,-4-1 0,-53 15 0,49-11 0,0 0 0,0 0 0,-1-1 0,-18 1 0,19-3-93,-26-3-1179</inkml:trace>
+  <inkml:trace contextRef="#ctx0" brushRef="#br0" timeOffset="8220.84">2363 14 24575,'-90'-14'0,"85"14"0,0 0 0,0 0 0,-1 0 0,1 0 0,0 1 0,0 0 0,0 0 0,0 1 0,0 0 0,0 0 0,0 0 0,0 0 0,-5 4 0,8-3 0,-1 0 0,1 1 0,-1-1 0,1 0 0,0 0 0,0 1 0,0-1 0,1 1 0,-1 0 0,1 0 0,0-1 0,0 2 0,0-1 0,0 0 0,1 0 0,-1 0 0,1 1 0,0 7 0,0 8 0,-1-9 0,1 1 0,0-1 0,0 1 0,4 21 0,-3-30 0,0 0 0,0 0 0,0-1 0,0 2 0,0-2 0,0 0 0,1 1 0,-1-1 0,1 1 0,0-1 0,0 0 0,0 0 0,0 0 0,0 1 0,0-1 0,0-1 0,0 1 0,1-1 0,-1 1 0,0 0 0,2-1 0,-1 0 0,3 1 0,35 7 0,-26-6 0,-2-1 0,0 3 0,19 6 0,-29-10 0,1 1 0,-1-1 0,0 1 0,-1 0 0,1 0 0,0 1 0,-1-1 0,1 0 0,-1 0 0,0 2 0,1-2 0,-1 1 0,0 0 0,-1 0 0,1 0 0,0 0 0,-1 0 0,2 7 0,0-1 0,0 1 0,-1 0 0,0 0 0,-1-2 0,0 2 0,-1 0 0,1 0 0,-2 11 0,0-18 0,0 0 0,0 0 0,0 0 0,0-1 0,0 1 0,0 0 0,-1 0 0,1-1 0,-1 0 0,1 0 0,-1 1 0,0-1 0,0 0 0,0 0 0,0 0 0,0 0 0,-1 0 0,1-1 0,0 1 0,-1-1 0,1 0 0,-1 0 0,0 0 0,1 0 0,-1-1 0,0 2 0,0-2 0,0 0 0,0 1 0,1-1 0,-4-1 0,-53 15 0,49-11 0,0 0 0,0 0 0,-1-1 0,-18 1 0,19-3-93,-26-3-1179</inkml:trace>
   <inkml:trace contextRef="#ctx0" brushRef="#br0" timeOffset="9124.7">2683 82 24575,'-13'183'0,"-1"-6"0,3-109-1365,10-56-5461</inkml:trace>
   <inkml:trace contextRef="#ctx0" brushRef="#br0" timeOffset="10836.69">2516 82 24575,'360'14'-1365,"-349"-14"-5461</inkml:trace>
   <inkml:trace contextRef="#ctx0" brushRef="#br0" timeOffset="11795.96">2530 550 24575,'230'-13'-1365,"-219"13"-5461</inkml:trace>

--- a/docs/TDD.docx
+++ b/docs/TDD.docx
@@ -1176,231 +1176,263 @@
           <w:sz w:val="40"/>
           <w:szCs w:val="36"/>
         </w:rPr>
-        <w:t>……………………….…..2</w:t>
-      </w:r>
-    </w:p>
-    <w:p>
-      <w:pPr>
+        <w:t>……………………</w:t>
+      </w:r>
+      <w:proofErr w:type="gramStart"/>
+      <w:r>
         <w:rPr>
           <w:sz w:val="40"/>
           <w:szCs w:val="36"/>
         </w:rPr>
-      </w:pPr>
+        <w:t>….…..</w:t>
+      </w:r>
+      <w:proofErr w:type="gramEnd"/>
       <w:r>
         <w:rPr>
           <w:sz w:val="40"/>
           <w:szCs w:val="36"/>
         </w:rPr>
-        <w:fldChar w:fldCharType="begin"/>
-      </w:r>
-      <w:r>
+        <w:t>2</w:t>
+      </w:r>
+    </w:p>
+    <w:p>
+      <w:pPr>
         <w:rPr>
           <w:sz w:val="40"/>
           <w:szCs w:val="36"/>
         </w:rPr>
-        <w:instrText xml:space="preserve"> REF _Ref133424527 \h  \* MERGEFORMAT </w:instrText>
-      </w:r>
+      </w:pPr>
       <w:r>
         <w:rPr>
           <w:sz w:val="40"/>
           <w:szCs w:val="36"/>
         </w:rPr>
+        <w:fldChar w:fldCharType="begin"/>
       </w:r>
       <w:r>
         <w:rPr>
           <w:sz w:val="40"/>
           <w:szCs w:val="36"/>
         </w:rPr>
-        <w:fldChar w:fldCharType="separate"/>
+        <w:instrText xml:space="preserve"> REF _Ref133424527 \h  \* MERGEFORMAT </w:instrText>
       </w:r>
       <w:r>
         <w:rPr>
           <w:sz w:val="40"/>
           <w:szCs w:val="36"/>
         </w:rPr>
-        <w:t>Technology</w:t>
       </w:r>
       <w:r>
         <w:rPr>
           <w:sz w:val="40"/>
           <w:szCs w:val="36"/>
         </w:rPr>
-        <w:fldChar w:fldCharType="end"/>
+        <w:fldChar w:fldCharType="separate"/>
       </w:r>
       <w:r>
         <w:rPr>
           <w:sz w:val="40"/>
           <w:szCs w:val="36"/>
         </w:rPr>
-        <w:t>…………………………………………3</w:t>
-      </w:r>
-    </w:p>
-    <w:p>
-      <w:pPr>
+        <w:t>Technology</w:t>
+      </w:r>
+      <w:r>
         <w:rPr>
           <w:sz w:val="40"/>
           <w:szCs w:val="36"/>
         </w:rPr>
-      </w:pPr>
+        <w:fldChar w:fldCharType="end"/>
+      </w:r>
       <w:r>
         <w:rPr>
           <w:sz w:val="40"/>
           <w:szCs w:val="36"/>
         </w:rPr>
-        <w:fldChar w:fldCharType="begin"/>
-      </w:r>
-      <w:r>
+        <w:t>…………………………………………3</w:t>
+      </w:r>
+    </w:p>
+    <w:p>
+      <w:pPr>
         <w:rPr>
           <w:sz w:val="40"/>
           <w:szCs w:val="36"/>
         </w:rPr>
-        <w:instrText xml:space="preserve"> REF _Ref133424531 \h  \* MERGEFORMAT </w:instrText>
-      </w:r>
+      </w:pPr>
       <w:r>
         <w:rPr>
           <w:sz w:val="40"/>
           <w:szCs w:val="36"/>
         </w:rPr>
+        <w:fldChar w:fldCharType="begin"/>
       </w:r>
       <w:r>
         <w:rPr>
           <w:sz w:val="40"/>
           <w:szCs w:val="36"/>
         </w:rPr>
-        <w:fldChar w:fldCharType="separate"/>
+        <w:instrText xml:space="preserve"> REF _Ref133424531 \h  \* MERGEFORMAT </w:instrText>
       </w:r>
       <w:r>
         <w:rPr>
           <w:sz w:val="40"/>
           <w:szCs w:val="36"/>
         </w:rPr>
-        <w:t>Feature List</w:t>
       </w:r>
       <w:r>
         <w:rPr>
           <w:sz w:val="40"/>
           <w:szCs w:val="36"/>
         </w:rPr>
-        <w:fldChar w:fldCharType="end"/>
+        <w:fldChar w:fldCharType="separate"/>
       </w:r>
       <w:r>
         <w:rPr>
           <w:sz w:val="40"/>
           <w:szCs w:val="36"/>
         </w:rPr>
-        <w:t>…………………………………………4</w:t>
-      </w:r>
-    </w:p>
-    <w:p>
-      <w:pPr>
+        <w:t>Feature List</w:t>
+      </w:r>
+      <w:r>
         <w:rPr>
           <w:sz w:val="40"/>
           <w:szCs w:val="36"/>
         </w:rPr>
-      </w:pPr>
+        <w:fldChar w:fldCharType="end"/>
+      </w:r>
       <w:r>
         <w:rPr>
           <w:sz w:val="40"/>
           <w:szCs w:val="36"/>
         </w:rPr>
-        <w:fldChar w:fldCharType="begin"/>
-      </w:r>
-      <w:r>
+        <w:t>…………………………………………4</w:t>
+      </w:r>
+    </w:p>
+    <w:p>
+      <w:pPr>
         <w:rPr>
           <w:sz w:val="40"/>
           <w:szCs w:val="36"/>
         </w:rPr>
-        <w:instrText xml:space="preserve"> REF _Ref133424535 \h  \* MERGEFORMAT </w:instrText>
-      </w:r>
+      </w:pPr>
       <w:r>
         <w:rPr>
           <w:sz w:val="40"/>
           <w:szCs w:val="36"/>
         </w:rPr>
+        <w:fldChar w:fldCharType="begin"/>
       </w:r>
       <w:r>
         <w:rPr>
           <w:sz w:val="40"/>
           <w:szCs w:val="36"/>
         </w:rPr>
-        <w:fldChar w:fldCharType="separate"/>
+        <w:instrText xml:space="preserve"> REF _Ref133424535 \h  \* MERGEFORMAT </w:instrText>
       </w:r>
       <w:r>
         <w:rPr>
           <w:sz w:val="40"/>
           <w:szCs w:val="36"/>
         </w:rPr>
-        <w:t>CRC Cards</w:t>
       </w:r>
       <w:r>
         <w:rPr>
           <w:sz w:val="40"/>
           <w:szCs w:val="36"/>
         </w:rPr>
-        <w:fldChar w:fldCharType="end"/>
+        <w:fldChar w:fldCharType="separate"/>
       </w:r>
       <w:r>
         <w:rPr>
           <w:sz w:val="40"/>
           <w:szCs w:val="36"/>
         </w:rPr>
-        <w:t>……………………………………….…5</w:t>
-      </w:r>
-    </w:p>
-    <w:p>
-      <w:pPr>
+        <w:t>CRC Cards</w:t>
+      </w:r>
+      <w:r>
         <w:rPr>
           <w:sz w:val="40"/>
           <w:szCs w:val="36"/>
         </w:rPr>
-      </w:pPr>
+        <w:fldChar w:fldCharType="end"/>
+      </w:r>
       <w:r>
         <w:rPr>
           <w:sz w:val="40"/>
           <w:szCs w:val="36"/>
         </w:rPr>
-        <w:fldChar w:fldCharType="begin"/>
-      </w:r>
-      <w:r>
+        <w:t>……………………………………….…5</w:t>
+      </w:r>
+    </w:p>
+    <w:p>
+      <w:pPr>
         <w:rPr>
           <w:sz w:val="40"/>
           <w:szCs w:val="36"/>
         </w:rPr>
-        <w:instrText xml:space="preserve"> REF _Ref133424545 \h  \* MERGEFORMAT </w:instrText>
-      </w:r>
+      </w:pPr>
       <w:r>
         <w:rPr>
           <w:sz w:val="40"/>
           <w:szCs w:val="36"/>
         </w:rPr>
+        <w:fldChar w:fldCharType="begin"/>
       </w:r>
       <w:r>
         <w:rPr>
           <w:sz w:val="40"/>
           <w:szCs w:val="36"/>
         </w:rPr>
-        <w:fldChar w:fldCharType="separate"/>
+        <w:instrText xml:space="preserve"> REF _Ref133424545 \h  \* MERGEFORMAT </w:instrText>
       </w:r>
       <w:r>
         <w:rPr>
           <w:sz w:val="40"/>
           <w:szCs w:val="36"/>
         </w:rPr>
-        <w:t>References</w:t>
       </w:r>
       <w:r>
         <w:rPr>
           <w:sz w:val="40"/>
           <w:szCs w:val="36"/>
         </w:rPr>
-        <w:fldChar w:fldCharType="end"/>
+        <w:fldChar w:fldCharType="separate"/>
       </w:r>
       <w:r>
         <w:rPr>
           <w:sz w:val="40"/>
           <w:szCs w:val="36"/>
         </w:rPr>
-        <w:t>…………………………………………..6</w:t>
+        <w:t>References</w:t>
+      </w:r>
+      <w:r>
+        <w:rPr>
+          <w:sz w:val="40"/>
+          <w:szCs w:val="36"/>
+        </w:rPr>
+        <w:fldChar w:fldCharType="end"/>
+      </w:r>
+      <w:r>
+        <w:rPr>
+          <w:sz w:val="40"/>
+          <w:szCs w:val="36"/>
+        </w:rPr>
+        <w:t>………………………………………</w:t>
+      </w:r>
+      <w:proofErr w:type="gramStart"/>
+      <w:r>
+        <w:rPr>
+          <w:sz w:val="40"/>
+          <w:szCs w:val="36"/>
+        </w:rPr>
+        <w:t>…..</w:t>
+      </w:r>
+      <w:proofErr w:type="gramEnd"/>
+      <w:r>
+        <w:rPr>
+          <w:sz w:val="40"/>
+          <w:szCs w:val="36"/>
+        </w:rPr>
+        <w:t>6</w:t>
       </w:r>
     </w:p>
     <w:p/>
@@ -1450,17 +1482,41 @@
     </w:p>
     <w:p>
       <w:r>
-        <w:t>In addition to the monster attacks, players will also experience hunger and thirst mechanics in the game. It is imperative that players keep their characters well-fed and hydrated throughout the game in order to avoid succumbing to the harsh environment. Failure to keep up with these mechanics could result in players losing the game.</w:t>
-      </w:r>
-    </w:p>
-    <w:p>
-      <w:r>
-        <w:t>One of the most exciting features of this game is the temperature system. The players will experience a constantly changing temperature that they will have to adapt to. As the player tries to survive in a frozen land, it will constantly snow, and players will need to find ways to stay warm in order to avoid hypothermia. There will be some structures and areas that players can explore in this open-world game.</w:t>
-      </w:r>
-    </w:p>
-    <w:p>
-      <w:r>
-        <w:t>The primary objective of the game is to craft and repair the plane that the player arrived in, which crashed onto the frozen island. The frozen island is surrounded by a vast, never-ending ocean. The island has many unknown features that players can explore as they try to find their way out of the situation they have found themselves in.</w:t>
+        <w:t xml:space="preserve">In addition to the monster attacks, players will also experience hunger and thirst mechanics in the game. It is imperative that players keep their characters well-fed and hydrated throughout the game </w:t>
+      </w:r>
+      <w:proofErr w:type="gramStart"/>
+      <w:r>
+        <w:t>in order to</w:t>
+      </w:r>
+      <w:proofErr w:type="gramEnd"/>
+      <w:r>
+        <w:t xml:space="preserve"> avoid succumbing to the harsh environment. Failure to keep up with these mechanics could result in players losing the game.</w:t>
+      </w:r>
+    </w:p>
+    <w:p>
+      <w:r>
+        <w:t xml:space="preserve">One of the most exciting features of this game is the temperature system. The players will experience a constantly changing temperature that they will have to adapt to. As the player tries to survive in a frozen land, it will constantly snow, and players will need to find ways to stay warm </w:t>
+      </w:r>
+      <w:proofErr w:type="gramStart"/>
+      <w:r>
+        <w:t>in order to</w:t>
+      </w:r>
+      <w:proofErr w:type="gramEnd"/>
+      <w:r>
+        <w:t xml:space="preserve"> avoid hypothermia. There will be some structures and areas that players can explore in this open-world game.</w:t>
+      </w:r>
+    </w:p>
+    <w:p>
+      <w:r>
+        <w:t xml:space="preserve">The primary objective of the game is to craft and repair the plane that the player arrived in, which crashed onto the frozen island. The frozen island is surrounded by a vast, never-ending ocean. The island has many unknown features that players can explore as they try to find their way out of the </w:t>
+      </w:r>
+      <w:proofErr w:type="gramStart"/>
+      <w:r>
+        <w:t>situation</w:t>
+      </w:r>
+      <w:proofErr w:type="gramEnd"/>
+      <w:r>
+        <w:t xml:space="preserve"> they have found themselves in.</w:t>
       </w:r>
     </w:p>
     <w:p>
@@ -1521,28 +1577,92 @@
     </w:p>
     <w:p>
       <w:r>
-        <w:t xml:space="preserve">-HTC Vive </w:t>
+        <w:t xml:space="preserve">-HTC </w:t>
+      </w:r>
+      <w:proofErr w:type="spellStart"/>
+      <w:r>
+        <w:t>Vive</w:t>
+      </w:r>
+      <w:proofErr w:type="spellEnd"/>
+      <w:r>
+        <w:t xml:space="preserve"> </w:t>
       </w:r>
       <w:r>
         <w:t>VR headset</w:t>
       </w:r>
       <w:r>
-        <w:t xml:space="preserve"> is a virtual reality headset developed by HTC and Valve Corporation. It was first released in 2016 and quickly gained popularity as one of the leading VR headsets on the market. The Vive allows users to fully immerse themselves in virtual environments and interact with objects and characters as if they were real.</w:t>
-      </w:r>
-    </w:p>
-    <w:p>
-      <w:r>
-        <w:t>The Vive uses a combination of high-resolution displays, precise motion tracking sensors, and handheld controllers to create a fully immersive VR experience. The headset features two OLED displays with a combined resolution of 2160 x 1200 pixels and a refresh rate of 90Hz. This high resolution and refresh rate helps to reduce motion sickness and provides a more realistic and comfortable VR experience.</w:t>
-      </w:r>
-    </w:p>
-    <w:p>
-      <w:r>
-        <w:t>In addition to the headset, the Vive also comes with two motion controllers that are tracked in 3D space, allowing users to interact with objects and characters in the virtual environment. The Vive also uses a system of base stations that emit laser beams to track the position and movement of the headset and controllers, allowing for precise and accurate tracking.</w:t>
-      </w:r>
-    </w:p>
-    <w:p>
-      <w:r>
-        <w:t>The Vive is compatible with a wide range of VR games and applications available on the SteamVR platform. It also supports room-scale VR, allowing users to move around and interact with their virtual environment in a larger physical space. Overall, the HTC Vive is a powerful and immersive VR headset that offers an unparalleled VR experience.</w:t>
+        <w:t xml:space="preserve"> is a virtual reality headset developed by HTC and Valve Corporation. It was first released in 2016 and quickly gained popularity as one of the leading VR headsets on the market. The </w:t>
+      </w:r>
+      <w:proofErr w:type="spellStart"/>
+      <w:r>
+        <w:t>Vive</w:t>
+      </w:r>
+      <w:proofErr w:type="spellEnd"/>
+      <w:r>
+        <w:t xml:space="preserve"> allows users to fully immerse themselves in virtual environments and interact with objects and characters as if they were real.</w:t>
+      </w:r>
+    </w:p>
+    <w:p>
+      <w:r>
+        <w:t xml:space="preserve">The </w:t>
+      </w:r>
+      <w:proofErr w:type="spellStart"/>
+      <w:r>
+        <w:t>Vive</w:t>
+      </w:r>
+      <w:proofErr w:type="spellEnd"/>
+      <w:r>
+        <w:t xml:space="preserve"> uses a combination of high-resolution displays, precise motion tracking sensors, and handheld controllers to create a fully immersive VR experience. The headset features two OLED displays with a combined resolution of 2160 x 1200 pixels and a refresh rate of 90Hz. This high resolution and refresh rate helps to reduce motion sickness and provides a more realistic and comfortable VR experience.</w:t>
+      </w:r>
+    </w:p>
+    <w:p>
+      <w:r>
+        <w:t xml:space="preserve">In addition to the headset, the </w:t>
+      </w:r>
+      <w:proofErr w:type="spellStart"/>
+      <w:r>
+        <w:t>Vive</w:t>
+      </w:r>
+      <w:proofErr w:type="spellEnd"/>
+      <w:r>
+        <w:t xml:space="preserve"> also comes with two motion controllers that are tracked in 3D space, allowing users to interact with objects and characters in the virtual environment. The </w:t>
+      </w:r>
+      <w:proofErr w:type="spellStart"/>
+      <w:r>
+        <w:t>Vive</w:t>
+      </w:r>
+      <w:proofErr w:type="spellEnd"/>
+      <w:r>
+        <w:t xml:space="preserve"> also uses a system of base stations that emit laser beams to track the position and movement of the headset and controllers, allowing for precise and accurate tracking.</w:t>
+      </w:r>
+    </w:p>
+    <w:p>
+      <w:r>
+        <w:t xml:space="preserve">The </w:t>
+      </w:r>
+      <w:proofErr w:type="spellStart"/>
+      <w:r>
+        <w:t>Vive</w:t>
+      </w:r>
+      <w:proofErr w:type="spellEnd"/>
+      <w:r>
+        <w:t xml:space="preserve"> is compatible with a wide range of VR games and applications available on the </w:t>
+      </w:r>
+      <w:proofErr w:type="spellStart"/>
+      <w:r>
+        <w:t>SteamVR</w:t>
+      </w:r>
+      <w:proofErr w:type="spellEnd"/>
+      <w:r>
+        <w:t xml:space="preserve"> platform. It also supports room-scale VR, allowing users to move around and interact with their virtual environment in a larger physical space. Overall, the HTC </w:t>
+      </w:r>
+      <w:proofErr w:type="spellStart"/>
+      <w:r>
+        <w:t>Vive</w:t>
+      </w:r>
+      <w:proofErr w:type="spellEnd"/>
+      <w:r>
+        <w:t xml:space="preserve"> is a powerful and immersive VR headset that offers an unparalleled VR experience.</w:t>
       </w:r>
     </w:p>
     <w:p/>
@@ -1568,7 +1688,31 @@
       </w:pPr>
       <w:r>
         <w:lastRenderedPageBreak/>
-        <w:t>-Unity is a cross platform game engine that was created by Unity Technologies, it was released on June 2005, over the years the game engine has been build upon and expanded into a solid game engine that helps to create games. It supports a variety of platforms such as mobile, console, desktop and VR. Inside Unity you can create both 3D and 2D games as well as interactive simulations and any other experiences that a developer can think of.</w:t>
+        <w:t xml:space="preserve">-Unity is a cross platform game engine that was created by Unity Technologies, it was released </w:t>
+      </w:r>
+      <w:proofErr w:type="gramStart"/>
+      <w:r>
+        <w:t>on</w:t>
+      </w:r>
+      <w:proofErr w:type="gramEnd"/>
+      <w:r>
+        <w:t xml:space="preserve"> June 2005, over the years the game engine has been </w:t>
+      </w:r>
+      <w:proofErr w:type="spellStart"/>
+      <w:r>
+        <w:t>build</w:t>
+      </w:r>
+      <w:proofErr w:type="spellEnd"/>
+      <w:r>
+        <w:t xml:space="preserve"> upon and expanded into a solid game engine that helps to create games. It supports a variety of platforms such as mobile, console, </w:t>
+      </w:r>
+      <w:proofErr w:type="gramStart"/>
+      <w:r>
+        <w:t>desktop</w:t>
+      </w:r>
+      <w:proofErr w:type="gramEnd"/>
+      <w:r>
+        <w:t xml:space="preserve"> and VR. Inside Unity you can create both 3D and 2D games as well as interactive simulations and any other experiences that a developer can think of.</w:t>
       </w:r>
     </w:p>
     <w:p>
@@ -1627,7 +1771,15 @@
         <w:pStyle w:val="ReportGuidelines"/>
       </w:pPr>
       <w:r>
-        <w:t>Plane controller(flying plane)</w:t>
+        <w:t xml:space="preserve">Plane </w:t>
+      </w:r>
+      <w:proofErr w:type="gramStart"/>
+      <w:r>
+        <w:t>controller(</w:t>
+      </w:r>
+      <w:proofErr w:type="gramEnd"/>
+      <w:r>
+        <w:t>flying plane)</w:t>
       </w:r>
     </w:p>
     <w:p>
@@ -1726,6 +1878,7 @@
                 <w:bCs/>
               </w:rPr>
             </w:pPr>
+            <w:proofErr w:type="spellStart"/>
             <w:r>
               <w:rPr>
                 <w:b/>
@@ -1733,6 +1886,7 @@
               </w:rPr>
               <w:t>PlayerVRRR</w:t>
             </w:r>
+            <w:proofErr w:type="spellEnd"/>
           </w:p>
         </w:tc>
         <w:tc>
@@ -1809,6 +1963,7 @@
                 <w:bCs/>
               </w:rPr>
             </w:pPr>
+            <w:proofErr w:type="spellStart"/>
             <w:r>
               <w:rPr>
                 <w:b/>
@@ -1816,6 +1971,7 @@
               </w:rPr>
               <w:t>DayNightCycle</w:t>
             </w:r>
+            <w:proofErr w:type="spellEnd"/>
           </w:p>
         </w:tc>
         <w:tc>
@@ -1849,6 +2005,7 @@
                 <w:bCs/>
               </w:rPr>
             </w:pPr>
+            <w:proofErr w:type="spellStart"/>
             <w:r>
               <w:rPr>
                 <w:b/>
@@ -1856,6 +2013,7 @@
               </w:rPr>
               <w:t>MoonModule</w:t>
             </w:r>
+            <w:proofErr w:type="spellEnd"/>
           </w:p>
         </w:tc>
         <w:tc>
@@ -1869,7 +2027,23 @@
               </w:tabs>
             </w:pPr>
             <w:r>
-              <w:t>This script controls the moon and the intensity of the light that comes form the moon when its night time.</w:t>
+              <w:t xml:space="preserve">This script controls the moon and the intensity of the light that comes </w:t>
+            </w:r>
+            <w:proofErr w:type="spellStart"/>
+            <w:r>
+              <w:t>form</w:t>
+            </w:r>
+            <w:proofErr w:type="spellEnd"/>
+            <w:r>
+              <w:t xml:space="preserve"> the moon when its </w:t>
+            </w:r>
+            <w:proofErr w:type="gramStart"/>
+            <w:r>
+              <w:t>night time</w:t>
+            </w:r>
+            <w:proofErr w:type="gramEnd"/>
+            <w:r>
+              <w:t>.</w:t>
             </w:r>
           </w:p>
         </w:tc>
@@ -1889,6 +2063,7 @@
                 <w:bCs/>
               </w:rPr>
             </w:pPr>
+            <w:proofErr w:type="spellStart"/>
             <w:r>
               <w:rPr>
                 <w:b/>
@@ -1896,6 +2071,7 @@
               </w:rPr>
               <w:t>SkyboxModule</w:t>
             </w:r>
+            <w:proofErr w:type="spellEnd"/>
           </w:p>
         </w:tc>
         <w:tc>
@@ -1909,7 +2085,15 @@
               </w:tabs>
             </w:pPr>
             <w:r>
-              <w:t xml:space="preserve">This script controls the colour change through the gradient and this can be customized to any linking. This can </w:t>
+              <w:t xml:space="preserve">This script controls the colour change through the </w:t>
+            </w:r>
+            <w:proofErr w:type="gramStart"/>
+            <w:r>
+              <w:t>gradient</w:t>
+            </w:r>
+            <w:proofErr w:type="gramEnd"/>
+            <w:r>
+              <w:t xml:space="preserve"> and this can be customized to any linking. This can </w:t>
             </w:r>
             <w:r>
               <w:t>different seasonal tint changes to occur when implements.</w:t>
@@ -1932,6 +2116,7 @@
                 <w:bCs/>
               </w:rPr>
             </w:pPr>
+            <w:proofErr w:type="spellStart"/>
             <w:r>
               <w:rPr>
                 <w:b/>
@@ -1939,6 +2124,7 @@
               </w:rPr>
               <w:t>GunController</w:t>
             </w:r>
+            <w:proofErr w:type="spellEnd"/>
           </w:p>
         </w:tc>
         <w:tc>
@@ -2013,6 +2199,7 @@
                 <w:bCs/>
               </w:rPr>
             </w:pPr>
+            <w:proofErr w:type="spellStart"/>
             <w:r>
               <w:rPr>
                 <w:b/>
@@ -2020,6 +2207,7 @@
               </w:rPr>
               <w:t>SkellyController</w:t>
             </w:r>
+            <w:proofErr w:type="spellEnd"/>
           </w:p>
         </w:tc>
         <w:tc>
@@ -2053,6 +2241,7 @@
                 <w:bCs/>
               </w:rPr>
             </w:pPr>
+            <w:proofErr w:type="spellStart"/>
             <w:r>
               <w:rPr>
                 <w:b/>
@@ -2060,6 +2249,7 @@
               </w:rPr>
               <w:t>SkellyTrigger</w:t>
             </w:r>
+            <w:proofErr w:type="spellEnd"/>
           </w:p>
         </w:tc>
         <w:tc>
@@ -2093,12 +2283,21 @@
                 <w:bCs/>
               </w:rPr>
             </w:pPr>
+            <w:proofErr w:type="spellStart"/>
             <w:r>
               <w:rPr>
                 <w:b/>
                 <w:bCs/>
               </w:rPr>
-              <w:t xml:space="preserve">BearController </w:t>
+              <w:t>BearController</w:t>
+            </w:r>
+            <w:proofErr w:type="spellEnd"/>
+            <w:r>
+              <w:rPr>
+                <w:b/>
+                <w:bCs/>
+              </w:rPr>
+              <w:t xml:space="preserve"> </w:t>
             </w:r>
           </w:p>
         </w:tc>
@@ -2133,6 +2332,7 @@
                 <w:bCs/>
               </w:rPr>
             </w:pPr>
+            <w:proofErr w:type="spellStart"/>
             <w:r>
               <w:rPr>
                 <w:b/>
@@ -2140,6 +2340,7 @@
               </w:rPr>
               <w:t>BearTrigger</w:t>
             </w:r>
+            <w:proofErr w:type="spellEnd"/>
           </w:p>
         </w:tc>
         <w:tc>
@@ -2173,6 +2374,7 @@
                 <w:bCs/>
               </w:rPr>
             </w:pPr>
+            <w:proofErr w:type="spellStart"/>
             <w:r>
               <w:rPr>
                 <w:b/>
@@ -2180,6 +2382,7 @@
               </w:rPr>
               <w:t>ColliderFollowController</w:t>
             </w:r>
+            <w:proofErr w:type="spellEnd"/>
           </w:p>
         </w:tc>
         <w:tc>
@@ -2193,7 +2396,15 @@
               </w:tabs>
             </w:pPr>
             <w:r>
-              <w:t>This allows for the VR camera to be followed by the player collider in order for player not to be able to clip through walls.</w:t>
+              <w:t xml:space="preserve">This allows for the VR camera to be followed by the player collider </w:t>
+            </w:r>
+            <w:proofErr w:type="gramStart"/>
+            <w:r>
+              <w:t>in order for</w:t>
+            </w:r>
+            <w:proofErr w:type="gramEnd"/>
+            <w:r>
+              <w:t xml:space="preserve"> player not to be able to clip through walls.</w:t>
             </w:r>
           </w:p>
         </w:tc>
@@ -2213,6 +2424,7 @@
                 <w:bCs/>
               </w:rPr>
             </w:pPr>
+            <w:proofErr w:type="spellStart"/>
             <w:r>
               <w:rPr>
                 <w:b/>
@@ -2220,6 +2432,7 @@
               </w:rPr>
               <w:t>planeAOETrigger</w:t>
             </w:r>
+            <w:proofErr w:type="spellEnd"/>
           </w:p>
         </w:tc>
         <w:tc>
@@ -2253,6 +2466,7 @@
                 <w:bCs/>
               </w:rPr>
             </w:pPr>
+            <w:proofErr w:type="spellStart"/>
             <w:r>
               <w:rPr>
                 <w:b/>
@@ -2260,6 +2474,7 @@
               </w:rPr>
               <w:t>PlanePilot</w:t>
             </w:r>
+            <w:proofErr w:type="spellEnd"/>
           </w:p>
         </w:tc>
         <w:tc>
@@ -2308,6 +2523,7 @@
                 <w:bCs/>
               </w:rPr>
             </w:pPr>
+            <w:proofErr w:type="spellStart"/>
             <w:r>
               <w:rPr>
                 <w:b/>
@@ -2315,6 +2531,7 @@
               </w:rPr>
               <w:t>bulletMove</w:t>
             </w:r>
+            <w:proofErr w:type="spellEnd"/>
           </w:p>
         </w:tc>
         <w:tc>
@@ -2348,6 +2565,7 @@
                 <w:bCs/>
               </w:rPr>
             </w:pPr>
+            <w:proofErr w:type="spellStart"/>
             <w:r>
               <w:rPr>
                 <w:b/>
@@ -2355,6 +2573,7 @@
               </w:rPr>
               <w:t>HealthBar</w:t>
             </w:r>
+            <w:proofErr w:type="spellEnd"/>
           </w:p>
         </w:tc>
         <w:tc>
@@ -2391,6 +2610,7 @@
                 <w:bCs/>
               </w:rPr>
             </w:pPr>
+            <w:proofErr w:type="spellStart"/>
             <w:r>
               <w:rPr>
                 <w:b/>
@@ -2398,6 +2618,7 @@
               </w:rPr>
               <w:t>HungerBar</w:t>
             </w:r>
+            <w:proofErr w:type="spellEnd"/>
           </w:p>
         </w:tc>
         <w:tc>
@@ -2431,6 +2652,7 @@
                 <w:bCs/>
               </w:rPr>
             </w:pPr>
+            <w:proofErr w:type="spellStart"/>
             <w:r>
               <w:rPr>
                 <w:b/>
@@ -2438,6 +2660,7 @@
               </w:rPr>
               <w:t>WaterBar</w:t>
             </w:r>
+            <w:proofErr w:type="spellEnd"/>
           </w:p>
         </w:tc>
         <w:tc>
@@ -2471,6 +2694,7 @@
                 <w:bCs/>
               </w:rPr>
             </w:pPr>
+            <w:proofErr w:type="spellStart"/>
             <w:r>
               <w:rPr>
                 <w:b/>
@@ -2478,6 +2702,7 @@
               </w:rPr>
               <w:t>StaminaBar</w:t>
             </w:r>
+            <w:proofErr w:type="spellEnd"/>
           </w:p>
         </w:tc>
         <w:tc>
@@ -2511,6 +2736,7 @@
                 <w:bCs/>
               </w:rPr>
             </w:pPr>
+            <w:proofErr w:type="spellStart"/>
             <w:r>
               <w:rPr>
                 <w:b/>
@@ -2518,6 +2744,7 @@
               </w:rPr>
               <w:t>GameManagerMP</w:t>
             </w:r>
+            <w:proofErr w:type="spellEnd"/>
           </w:p>
         </w:tc>
         <w:tc>
@@ -2551,6 +2778,7 @@
                 <w:bCs/>
               </w:rPr>
             </w:pPr>
+            <w:proofErr w:type="spellStart"/>
             <w:r>
               <w:rPr>
                 <w:b/>
@@ -2558,6 +2786,7 @@
               </w:rPr>
               <w:t>BasicNetManager</w:t>
             </w:r>
+            <w:proofErr w:type="spellEnd"/>
           </w:p>
         </w:tc>
         <w:tc>
@@ -2690,6 +2919,7 @@
                 <w:bCs/>
               </w:rPr>
             </w:pPr>
+            <w:proofErr w:type="spellStart"/>
             <w:r>
               <w:rPr>
                 <w:b/>
@@ -2697,6 +2927,7 @@
               </w:rPr>
               <w:t>PlayerUI</w:t>
             </w:r>
+            <w:proofErr w:type="spellEnd"/>
           </w:p>
         </w:tc>
         <w:tc>
@@ -2796,7 +3027,15 @@
               </w:tabs>
             </w:pPr>
             <w:r>
-              <w:t>This has  to be attached to any object that we a want player to be able to interact with.</w:t>
+              <w:t xml:space="preserve">This </w:t>
+            </w:r>
+            <w:proofErr w:type="gramStart"/>
+            <w:r>
+              <w:t>has  to</w:t>
+            </w:r>
+            <w:proofErr w:type="gramEnd"/>
+            <w:r>
+              <w:t xml:space="preserve"> be attached to any object that we a want player to be able to interact with.</w:t>
             </w:r>
           </w:p>
         </w:tc>
@@ -2840,7 +3079,15 @@
               </w:tabs>
             </w:pPr>
             <w:r>
-              <w:t>This gives all the multiplayer objects an network identity with and asset id which then each object has a different id.</w:t>
+              <w:t xml:space="preserve">This gives all the multiplayer objects </w:t>
+            </w:r>
+            <w:proofErr w:type="gramStart"/>
+            <w:r>
+              <w:t>an</w:t>
+            </w:r>
+            <w:proofErr w:type="gramEnd"/>
+            <w:r>
+              <w:t xml:space="preserve"> network identity with and asset id which then each object has a different id.</w:t>
             </w:r>
           </w:p>
         </w:tc>
@@ -2883,7 +3130,15 @@
               </w:tabs>
             </w:pPr>
             <w:r>
-              <w:t xml:space="preserve">This is attached to any object that will move in order to be able to be recognized by the server to be then able to show other players in real time if that specific object moves around. </w:t>
+              <w:t xml:space="preserve">This is attached to any object that will move </w:t>
+            </w:r>
+            <w:proofErr w:type="gramStart"/>
+            <w:r>
+              <w:t>in order to</w:t>
+            </w:r>
+            <w:proofErr w:type="gramEnd"/>
+            <w:r>
+              <w:t xml:space="preserve"> be able to be recognized by the server to be then able to show other players in real time if that specific object moves around. </w:t>
             </w:r>
           </w:p>
         </w:tc>
@@ -2949,6 +3204,7 @@
                 <w:bCs/>
               </w:rPr>
             </w:pPr>
+            <w:proofErr w:type="spellStart"/>
             <w:r>
               <w:rPr>
                 <w:b/>
@@ -2956,6 +3212,7 @@
               </w:rPr>
               <w:t>ChangeIP</w:t>
             </w:r>
+            <w:proofErr w:type="spellEnd"/>
           </w:p>
         </w:tc>
         <w:tc>
@@ -2969,7 +3226,49 @@
               </w:tabs>
             </w:pPr>
             <w:r>
-              <w:t>This script displays our current ip on screen,When we type in ip to connect to the function makes sure the ip is updated in code, allows players to connect to typed in.</w:t>
+              <w:t xml:space="preserve">This script displays our current </w:t>
+            </w:r>
+            <w:proofErr w:type="spellStart"/>
+            <w:r>
+              <w:t>ip</w:t>
+            </w:r>
+            <w:proofErr w:type="spellEnd"/>
+            <w:r>
+              <w:t xml:space="preserve"> on </w:t>
+            </w:r>
+            <w:proofErr w:type="spellStart"/>
+            <w:proofErr w:type="gramStart"/>
+            <w:r>
+              <w:t>screen,When</w:t>
+            </w:r>
+            <w:proofErr w:type="spellEnd"/>
+            <w:proofErr w:type="gramEnd"/>
+            <w:r>
+              <w:t xml:space="preserve"> we type in </w:t>
+            </w:r>
+            <w:proofErr w:type="spellStart"/>
+            <w:r>
+              <w:t>ip</w:t>
+            </w:r>
+            <w:proofErr w:type="spellEnd"/>
+            <w:r>
+              <w:t xml:space="preserve"> to connect to the function makes sure the </w:t>
+            </w:r>
+            <w:proofErr w:type="spellStart"/>
+            <w:r>
+              <w:t>ip</w:t>
+            </w:r>
+            <w:proofErr w:type="spellEnd"/>
+            <w:r>
+              <w:t xml:space="preserve"> is updated in code, allows players to connect to </w:t>
+            </w:r>
+            <w:proofErr w:type="spellStart"/>
+            <w:r>
+              <w:t>typed</w:t>
+            </w:r>
+            <w:proofErr w:type="spellEnd"/>
+            <w:r>
+              <w:t xml:space="preserve"> in.</w:t>
             </w:r>
           </w:p>
         </w:tc>
@@ -3564,6 +3863,103 @@
     <w:p/>
     <w:p/>
     <w:p/>
+    <w:p>
+      <w:r>
+        <w:rPr>
+          <w:noProof/>
+        </w:rPr>
+        <w:lastRenderedPageBreak/>
+        <w:drawing>
+          <wp:anchor distT="0" distB="0" distL="114300" distR="114300" simplePos="0" relativeHeight="251670528" behindDoc="0" locked="0" layoutInCell="1" allowOverlap="1" wp14:anchorId="12BFC8C1" wp14:editId="600267FA">
+            <wp:simplePos x="0" y="0"/>
+            <wp:positionH relativeFrom="margin">
+              <wp:align>center</wp:align>
+            </wp:positionH>
+            <wp:positionV relativeFrom="paragraph">
+              <wp:posOffset>9525</wp:posOffset>
+            </wp:positionV>
+            <wp:extent cx="7165975" cy="6581727"/>
+            <wp:effectExtent l="0" t="0" r="0" b="0"/>
+            <wp:wrapNone/>
+            <wp:docPr id="517224204" name="Picture 1" descr="A picture containing text, diagram, plan, parallel&#10;&#10;Description automatically generated"/>
+            <wp:cNvGraphicFramePr>
+              <a:graphicFrameLocks xmlns:a="http://schemas.openxmlformats.org/drawingml/2006/main" noChangeAspect="1"/>
+            </wp:cNvGraphicFramePr>
+            <a:graphic xmlns:a="http://schemas.openxmlformats.org/drawingml/2006/main">
+              <a:graphicData uri="http://schemas.openxmlformats.org/drawingml/2006/picture">
+                <pic:pic xmlns:pic="http://schemas.openxmlformats.org/drawingml/2006/picture">
+                  <pic:nvPicPr>
+                    <pic:cNvPr id="517224204" name="Picture 1" descr="A picture containing text, diagram, plan, parallel&#10;&#10;Description automatically generated"/>
+                    <pic:cNvPicPr>
+                      <a:picLocks noChangeAspect="1" noChangeArrowheads="1"/>
+                    </pic:cNvPicPr>
+                  </pic:nvPicPr>
+                  <pic:blipFill>
+                    <a:blip r:embed="rId45" cstate="print">
+                      <a:extLst>
+                        <a:ext uri="{28A0092B-C50C-407E-A947-70E740481C1C}">
+                          <a14:useLocalDpi xmlns:a14="http://schemas.microsoft.com/office/drawing/2010/main" val="0"/>
+                        </a:ext>
+                      </a:extLst>
+                    </a:blip>
+                    <a:srcRect/>
+                    <a:stretch>
+                      <a:fillRect/>
+                    </a:stretch>
+                  </pic:blipFill>
+                  <pic:spPr bwMode="auto">
+                    <a:xfrm>
+                      <a:off x="0" y="0"/>
+                      <a:ext cx="7165975" cy="6581727"/>
+                    </a:xfrm>
+                    <a:prstGeom prst="rect">
+                      <a:avLst/>
+                    </a:prstGeom>
+                    <a:noFill/>
+                    <a:ln>
+                      <a:noFill/>
+                    </a:ln>
+                  </pic:spPr>
+                </pic:pic>
+              </a:graphicData>
+            </a:graphic>
+            <wp14:sizeRelH relativeFrom="margin">
+              <wp14:pctWidth>0</wp14:pctWidth>
+            </wp14:sizeRelH>
+            <wp14:sizeRelV relativeFrom="margin">
+              <wp14:pctHeight>0</wp14:pctHeight>
+            </wp14:sizeRelV>
+          </wp:anchor>
+        </w:drawing>
+      </w:r>
+    </w:p>
+    <w:p/>
+    <w:p/>
+    <w:p/>
+    <w:p/>
+    <w:p/>
+    <w:p/>
+    <w:p/>
+    <w:p/>
+    <w:p/>
+    <w:p/>
+    <w:p/>
+    <w:p/>
+    <w:p/>
+    <w:p/>
+    <w:p/>
+    <w:p/>
+    <w:p/>
+    <w:p/>
+    <w:p/>
+    <w:p/>
+    <w:p/>
+    <w:p/>
+    <w:p/>
+    <w:p/>
+    <w:p/>
+    <w:p/>
+    <w:p/>
     <w:p/>
     <w:p>
       <w:pPr>
@@ -3572,6 +3968,7 @@
       <w:bookmarkStart w:id="5" w:name="_Toc54714379"/>
       <w:bookmarkStart w:id="6" w:name="_Ref133424545"/>
       <w:r>
+        <w:lastRenderedPageBreak/>
         <w:t>References</w:t>
       </w:r>
       <w:bookmarkEnd w:id="5"/>
@@ -3597,22 +3994,34 @@
           <w:rFonts w:eastAsia="Times New Roman"/>
           <w:szCs w:val="24"/>
         </w:rPr>
-        <w:t xml:space="preserve"> [Online</w:t>
-      </w:r>
+        <w:t xml:space="preserve"> [</w:t>
+      </w:r>
+      <w:proofErr w:type="gramStart"/>
       <w:r>
         <w:rPr>
           <w:rFonts w:eastAsia="Times New Roman"/>
           <w:szCs w:val="24"/>
         </w:rPr>
+        <w:t>Online</w:t>
+      </w:r>
+      <w:r>
+        <w:rPr>
+          <w:rFonts w:eastAsia="Times New Roman"/>
+          <w:szCs w:val="24"/>
+        </w:rPr>
         <w:t>]</w:t>
       </w:r>
       <w:r>
-        <w:t xml:space="preserve">                                                 Available at:</w:t>
+        <w:t xml:space="preserve">   </w:t>
+      </w:r>
+      <w:proofErr w:type="gramEnd"/>
+      <w:r>
+        <w:t xml:space="preserve">                                              Available at:</w:t>
       </w:r>
       <w:r>
         <w:t xml:space="preserve"> </w:t>
       </w:r>
-      <w:hyperlink r:id="rId45" w:history="1">
+      <w:hyperlink r:id="rId46" w:history="1">
         <w:r>
           <w:rPr>
             <w:rStyle w:val="Hyperlink"/>
@@ -3638,7 +4047,15 @@
         </w:numPr>
       </w:pPr>
       <w:r>
-        <w:t>Input for OpenVR controllers</w:t>
+        <w:t xml:space="preserve">Input for </w:t>
+      </w:r>
+      <w:proofErr w:type="spellStart"/>
+      <w:r>
+        <w:t>OpenVR</w:t>
+      </w:r>
+      <w:proofErr w:type="spellEnd"/>
+      <w:r>
+        <w:t xml:space="preserve"> controllers</w:t>
       </w:r>
       <w:r>
         <w:t>,</w:t>
@@ -3669,7 +4086,7 @@
       <w:r>
         <w:t xml:space="preserve"> </w:t>
       </w:r>
-      <w:hyperlink r:id="rId46" w:history="1">
+      <w:hyperlink r:id="rId47" w:history="1">
         <w:r>
           <w:rPr>
             <w:rStyle w:val="Hyperlink"/>
@@ -3701,7 +4118,15 @@
         <w:t xml:space="preserve">, </w:t>
       </w:r>
       <w:r>
-        <w:t xml:space="preserve">How to Perform VR Interaction With Objects [Unity Tutorial] </w:t>
+        <w:t xml:space="preserve">How to Perform VR Interaction </w:t>
+      </w:r>
+      <w:proofErr w:type="gramStart"/>
+      <w:r>
+        <w:t>With</w:t>
+      </w:r>
+      <w:proofErr w:type="gramEnd"/>
+      <w:r>
+        <w:t xml:space="preserve"> Objects [Unity Tutorial] </w:t>
       </w:r>
       <w:r>
         <w:t>(2023)</w:t>
@@ -3733,7 +4158,7 @@
       <w:r>
         <w:t xml:space="preserve"> </w:t>
       </w:r>
-      <w:hyperlink r:id="rId47" w:history="1">
+      <w:hyperlink r:id="rId48" w:history="1">
         <w:r>
           <w:rPr>
             <w:rStyle w:val="Hyperlink"/>
@@ -3794,7 +4219,7 @@
       <w:r>
         <w:t xml:space="preserve"> </w:t>
       </w:r>
-      <w:hyperlink r:id="rId48" w:history="1">
+      <w:hyperlink r:id="rId49" w:history="1">
         <w:r>
           <w:rPr>
             <w:rStyle w:val="Hyperlink"/>
@@ -3819,8 +4244,13 @@
           <w:numId w:val="14"/>
         </w:numPr>
       </w:pPr>
-      <w:r>
-        <w:t>Open Source Networking for Unity</w:t>
+      <w:proofErr w:type="gramStart"/>
+      <w:r>
+        <w:t>Open Source</w:t>
+      </w:r>
+      <w:proofErr w:type="gramEnd"/>
+      <w:r>
+        <w:t xml:space="preserve"> Networking for Unity</w:t>
       </w:r>
       <w:r>
         <w:t xml:space="preserve"> (2023)</w:t>
@@ -3852,7 +4282,7 @@
       <w:r>
         <w:t xml:space="preserve"> </w:t>
       </w:r>
-      <w:hyperlink r:id="rId49" w:tgtFrame="_blank" w:history="1">
+      <w:hyperlink r:id="rId50" w:tgtFrame="_blank" w:history="1">
         <w:r>
           <w:rPr>
             <w:rStyle w:val="Hyperlink"/>
@@ -3880,20 +4310,30 @@
           <w:numId w:val="14"/>
         </w:numPr>
       </w:pPr>
+      <w:proofErr w:type="spellStart"/>
       <w:r>
         <w:t>Verior</w:t>
       </w:r>
+      <w:proofErr w:type="spellEnd"/>
       <w:r>
         <w:t xml:space="preserve"> </w:t>
       </w:r>
       <w:r>
         <w:t xml:space="preserve">Pies, </w:t>
       </w:r>
+      <w:proofErr w:type="spellStart"/>
       <w:r>
         <w:rPr>
           <w:lang w:val="en-GB" w:eastAsia="en-GB"/>
         </w:rPr>
-        <w:t>ParrelSync: (Unity3D) Test multiplayer without building</w:t>
+        <w:t>ParrelSync</w:t>
+      </w:r>
+      <w:proofErr w:type="spellEnd"/>
+      <w:r>
+        <w:rPr>
+          <w:lang w:val="en-GB" w:eastAsia="en-GB"/>
+        </w:rPr>
+        <w:t>: (Unity3D) Test multiplayer without building</w:t>
       </w:r>
       <w:r>
         <w:rPr>
@@ -3928,7 +4368,7 @@
       <w:r>
         <w:t xml:space="preserve">  </w:t>
       </w:r>
-      <w:hyperlink r:id="rId50" w:history="1">
+      <w:hyperlink r:id="rId51" w:history="1">
         <w:r>
           <w:rPr>
             <w:rStyle w:val="Hyperlink"/>
@@ -3959,7 +4399,7 @@
       <w:r>
         <w:t xml:space="preserve"> (2023) [Online] Available at: </w:t>
       </w:r>
-      <w:hyperlink r:id="rId51" w:tgtFrame="_blank" w:history="1">
+      <w:hyperlink r:id="rId52" w:tgtFrame="_blank" w:history="1">
         <w:r>
           <w:rPr>
             <w:rStyle w:val="Hyperlink"/>
@@ -4037,7 +4477,7 @@
       </w:pPr>
     </w:p>
     <w:sectPr>
-      <w:footerReference w:type="default" r:id="rId52"/>
+      <w:footerReference w:type="default" r:id="rId53"/>
       <w:pgSz w:w="11906" w:h="16838"/>
       <w:pgMar w:top="1440" w:right="1440" w:bottom="1440" w:left="1440" w:header="708" w:footer="708" w:gutter="0"/>
       <w:pgNumType w:start="0"/>
@@ -7682,25 +8122,12 @@
 </file>
 
 <file path=customXml/item1.xml><?xml version="1.0" encoding="utf-8"?>
-<b:Sources xmlns:b="http://schemas.openxmlformats.org/officeDocument/2006/bibliography" xmlns="http://schemas.openxmlformats.org/officeDocument/2006/bibliography" SelectedStyle="\APASixthEditionOfficeOnline.xsl" StyleName="APA" Version="6"/>
-</file>
-
-<file path=customXml/item2.xml><?xml version="1.0" encoding="utf-8"?>
 <p:properties xmlns:p="http://schemas.microsoft.com/office/2006/metadata/properties" xmlns:xsi="http://www.w3.org/2001/XMLSchema-instance" xmlns:pc="http://schemas.microsoft.com/office/infopath/2007/PartnerControls">
   <documentManagement/>
 </p:properties>
 </file>
 
-<file path=customXml/item3.xml><?xml version="1.0" encoding="utf-8"?>
-<?mso-contentType ?>
-<FormTemplates xmlns="http://schemas.microsoft.com/sharepoint/v3/contenttype/forms">
-  <Display>DocumentLibraryForm</Display>
-  <Edit>DocumentLibraryForm</Edit>
-  <New>DocumentLibraryForm</New>
-</FormTemplates>
-</file>
-
-<file path=customXml/item4.xml><?xml version="1.0" encoding="utf-8"?>
+<file path=customXml/item2.xml><?xml version="1.0" encoding="utf-8"?>
 <ct:contentTypeSchema xmlns:ct="http://schemas.microsoft.com/office/2006/metadata/contentType" xmlns:ma="http://schemas.microsoft.com/office/2006/metadata/properties/metaAttributes" ct:_="" ma:_="" ma:contentTypeName="Document" ma:contentTypeID="0x010100B4B3963D136B89489C303B1F134CDEFE" ma:contentTypeVersion="0" ma:contentTypeDescription="Create a new document." ma:contentTypeScope="" ma:versionID="026fdfc35e331994e9a8b4247b4178a8">
   <xsd:schema xmlns:xsd="http://www.w3.org/2001/XMLSchema" xmlns:xs="http://www.w3.org/2001/XMLSchema" xmlns:p="http://schemas.microsoft.com/office/2006/metadata/properties" targetNamespace="http://schemas.microsoft.com/office/2006/metadata/properties" ma:root="true" ma:fieldsID="b80b5e096eff2bc8f947cf8b52ef8442">
     <xsd:element name="properties">
@@ -7814,18 +8241,39 @@
 </ct:contentTypeSchema>
 </file>
 
+<file path=customXml/item3.xml><?xml version="1.0" encoding="utf-8"?>
+<?mso-contentType ?>
+<FormTemplates xmlns="http://schemas.microsoft.com/sharepoint/v3/contenttype/forms">
+  <Display>DocumentLibraryForm</Display>
+  <Edit>DocumentLibraryForm</Edit>
+  <New>DocumentLibraryForm</New>
+</FormTemplates>
+</file>
+
+<file path=customXml/item4.xml><?xml version="1.0" encoding="utf-8"?>
+<b:Sources xmlns:b="http://schemas.openxmlformats.org/officeDocument/2006/bibliography" xmlns="http://schemas.openxmlformats.org/officeDocument/2006/bibliography" SelectedStyle="\APASixthEditionOfficeOnline.xsl" StyleName="APA" Version="6"/>
+</file>
+
 <file path=customXml/itemProps1.xml><?xml version="1.0" encoding="utf-8"?>
-<ds:datastoreItem xmlns:ds="http://schemas.openxmlformats.org/officeDocument/2006/customXml" ds:itemID="{233D1498-FC24-E143-AA3D-A1D97BF7BE0A}">
+<ds:datastoreItem xmlns:ds="http://schemas.openxmlformats.org/officeDocument/2006/customXml" ds:itemID="{50B215B7-DC8C-407A-A062-4B1D685F3E22}">
   <ds:schemaRefs>
-    <ds:schemaRef ds:uri="http://schemas.openxmlformats.org/officeDocument/2006/bibliography"/>
+    <ds:schemaRef ds:uri="http://schemas.microsoft.com/office/2006/metadata/properties"/>
+    <ds:schemaRef ds:uri="http://schemas.microsoft.com/office/infopath/2007/PartnerControls"/>
   </ds:schemaRefs>
 </ds:datastoreItem>
 </file>
 
 <file path=customXml/itemProps2.xml><?xml version="1.0" encoding="utf-8"?>
-<ds:datastoreItem xmlns:ds="http://schemas.openxmlformats.org/officeDocument/2006/customXml" ds:itemID="{50B215B7-DC8C-407A-A062-4B1D685F3E22}">
+<ds:datastoreItem xmlns:ds="http://schemas.openxmlformats.org/officeDocument/2006/customXml" ds:itemID="{307509E4-CEFD-4EA4-B4E2-DD85C972A378}">
   <ds:schemaRefs>
+    <ds:schemaRef ds:uri="http://schemas.microsoft.com/office/2006/metadata/contentType"/>
+    <ds:schemaRef ds:uri="http://schemas.microsoft.com/office/2006/metadata/properties/metaAttributes"/>
+    <ds:schemaRef ds:uri="http://www.w3.org/2001/XMLSchema"/>
     <ds:schemaRef ds:uri="http://schemas.microsoft.com/office/2006/metadata/properties"/>
+    <ds:schemaRef ds:uri="http://schemas.openxmlformats.org/package/2006/metadata/core-properties"/>
+    <ds:schemaRef ds:uri="http://purl.org/dc/elements/1.1/"/>
+    <ds:schemaRef ds:uri="http://purl.org/dc/terms/"/>
+    <ds:schemaRef ds:uri="http://schemas.microsoft.com/internal/obd"/>
     <ds:schemaRef ds:uri="http://schemas.microsoft.com/office/infopath/2007/PartnerControls"/>
   </ds:schemaRefs>
 </ds:datastoreItem>
@@ -7840,17 +8288,9 @@
 </file>
 
 <file path=customXml/itemProps4.xml><?xml version="1.0" encoding="utf-8"?>
-<ds:datastoreItem xmlns:ds="http://schemas.openxmlformats.org/officeDocument/2006/customXml" ds:itemID="{307509E4-CEFD-4EA4-B4E2-DD85C972A378}">
+<ds:datastoreItem xmlns:ds="http://schemas.openxmlformats.org/officeDocument/2006/customXml" ds:itemID="{233D1498-FC24-E143-AA3D-A1D97BF7BE0A}">
   <ds:schemaRefs>
-    <ds:schemaRef ds:uri="http://schemas.microsoft.com/office/2006/metadata/contentType"/>
-    <ds:schemaRef ds:uri="http://schemas.microsoft.com/office/2006/metadata/properties/metaAttributes"/>
-    <ds:schemaRef ds:uri="http://www.w3.org/2001/XMLSchema"/>
-    <ds:schemaRef ds:uri="http://schemas.microsoft.com/office/2006/metadata/properties"/>
-    <ds:schemaRef ds:uri="http://schemas.openxmlformats.org/package/2006/metadata/core-properties"/>
-    <ds:schemaRef ds:uri="http://purl.org/dc/elements/1.1/"/>
-    <ds:schemaRef ds:uri="http://purl.org/dc/terms/"/>
-    <ds:schemaRef ds:uri="http://schemas.microsoft.com/internal/obd"/>
-    <ds:schemaRef ds:uri="http://schemas.microsoft.com/office/infopath/2007/PartnerControls"/>
+    <ds:schemaRef ds:uri="http://schemas.openxmlformats.org/officeDocument/2006/bibliography"/>
   </ds:schemaRefs>
 </ds:datastoreItem>
 </file>